--- a/index_files/call-heb.docx
+++ b/index_files/call-heb.docx
@@ -12,18 +12,217 @@
         <mc:AlternateContent>
           <mc:Choice Requires="wps">
             <w:drawing>
-              <wp:anchor behindDoc="0" distT="0" distB="0" distL="0" distR="0" simplePos="0" locked="0" layoutInCell="1" allowOverlap="1" relativeHeight="24">
+              <wp:anchor behindDoc="0" distT="0" distB="0" distL="0" distR="0" simplePos="0" locked="0" layoutInCell="1" allowOverlap="1" relativeHeight="16">
                 <wp:simplePos x="0" y="0"/>
                 <wp:positionH relativeFrom="column">
-                  <wp:posOffset>3157220</wp:posOffset>
+                  <wp:posOffset>1347470</wp:posOffset>
                 </wp:positionH>
                 <wp:positionV relativeFrom="paragraph">
-                  <wp:posOffset>786765</wp:posOffset>
+                  <wp:posOffset>3709670</wp:posOffset>
                 </wp:positionV>
-                <wp:extent cx="3532505" cy="5142865"/>
+                <wp:extent cx="1687830" cy="817245"/>
                 <wp:effectExtent l="0" t="0" r="0" b="0"/>
                 <wp:wrapNone/>
-                <wp:docPr id="1" name="Shape6"/>
+                <wp:docPr id="1" name="Shape5"/>
+                <a:graphic xmlns:a="http://schemas.openxmlformats.org/drawingml/2006/main">
+                  <a:graphicData uri="http://schemas.microsoft.com/office/word/2010/wordprocessingShape">
+                    <wps:wsp>
+                      <wps:cNvSpPr/>
+                      <wps:spPr>
+                        <a:xfrm>
+                          <a:off x="0" y="0"/>
+                          <a:ext cx="1687320" cy="816480"/>
+                        </a:xfrm>
+                        <a:prstGeom prst="rect">
+                          <a:avLst/>
+                        </a:prstGeom>
+                        <a:noFill/>
+                        <a:ln>
+                          <a:noFill/>
+                        </a:ln>
+                      </wps:spPr>
+                      <wps:style>
+                        <a:lnRef idx="0"/>
+                        <a:fillRef idx="0"/>
+                        <a:effectRef idx="0"/>
+                        <a:fontRef idx="minor"/>
+                      </wps:style>
+                      <wps:txbx>
+                        <w:txbxContent>
+                          <w:p>
+                            <w:pPr>
+                              <w:pStyle w:val="FrameContents"/>
+                              <w:overflowPunct w:val="true"/>
+                              <w:spacing w:lineRule="auto" w:line="240"/>
+                              <w:jc w:val="center"/>
+                              <w:rPr/>
+                            </w:pPr>
+                            <w:r>
+                              <w:rPr>
+                                <w:rFonts w:eastAsia="Noto Sans CJK JP Regular" w:cs="Liberation Sans;Arial"/>
+                                <w:color w:val="00000A"/>
+                                <w:sz w:val="24"/>
+                                <w:sz w:val="24"/>
+                                <w:szCs w:val="28"/>
+                                <w:rtl w:val="true"/>
+                              </w:rPr>
+                              <w:t>לתקנון פלטפורמת חברות</w:t>
+                            </w:r>
+                            <w:r>
+                              <w:rPr>
+                                <w:rFonts w:ascii="Liberation Sans;Arial" w:hAnsi="Liberation Sans;Arial"/>
+                                <w:color w:val="00000A"/>
+                                <w:sz w:val="28"/>
+                                <w:sz w:val="28"/>
+                              </w:rPr>
+                              <w:t xml:space="preserve"> </w:t>
+                            </w:r>
+                          </w:p>
+                          <w:p>
+                            <w:pPr>
+                              <w:pStyle w:val="FrameContents"/>
+                              <w:overflowPunct w:val="true"/>
+                              <w:spacing w:lineRule="auto" w:line="240"/>
+                              <w:jc w:val="center"/>
+                              <w:rPr/>
+                            </w:pPr>
+                            <w:r>
+                              <w:rPr>
+                                <w:rFonts w:eastAsia="Noto Sans CJK JP Regular" w:cs="Liberation Sans;Arial"/>
+                                <w:color w:val="00000A"/>
+                                <w:sz w:val="24"/>
+                                <w:sz w:val="24"/>
+                                <w:szCs w:val="28"/>
+                                <w:rtl w:val="true"/>
+                              </w:rPr>
+                              <w:t>הבעלות השוויונית</w:t>
+                            </w:r>
+                          </w:p>
+                          <w:p>
+                            <w:pPr>
+                              <w:pStyle w:val="FrameContents"/>
+                              <w:overflowPunct w:val="true"/>
+                              <w:spacing w:lineRule="auto" w:line="240"/>
+                              <w:jc w:val="center"/>
+                              <w:rPr/>
+                            </w:pPr>
+                            <w:r>
+                              <w:rPr>
+                                <w:rFonts w:eastAsia="Noto Sans CJK JP Regular" w:cs="Liberation Serif;Times New Roman" w:ascii="Liberation Sans;Arial" w:hAnsi="Liberation Sans;Arial"/>
+                                <w:color w:val="00000A"/>
+                                <w:sz w:val="28"/>
+                                <w:lang w:eastAsia="zh-CN"/>
+                              </w:rPr>
+                              <w:t>#scomcomsplatform</w:t>
+                            </w:r>
+                          </w:p>
+                        </w:txbxContent>
+                      </wps:txbx>
+                      <wps:bodyPr lIns="0" rIns="0" tIns="0" bIns="0">
+                        <a:spAutoFit/>
+                      </wps:bodyPr>
+                    </wps:wsp>
+                  </a:graphicData>
+                </a:graphic>
+              </wp:anchor>
+            </w:drawing>
+          </mc:Choice>
+          <mc:Fallback>
+            <w:pict>
+              <v:rect id="shape_0" ID="Shape5" stroked="f" style="position:absolute;margin-left:106.1pt;margin-top:292.1pt;width:132.8pt;height:64.25pt">
+                <w10:wrap type="square"/>
+                <v:fill o:detectmouseclick="t" on="false"/>
+                <v:stroke color="black" joinstyle="round" endcap="flat"/>
+                <v:textbox>
+                  <w:txbxContent>
+                    <w:p>
+                      <w:pPr>
+                        <w:pStyle w:val="FrameContents"/>
+                        <w:overflowPunct w:val="true"/>
+                        <w:spacing w:lineRule="auto" w:line="240"/>
+                        <w:jc w:val="center"/>
+                        <w:rPr/>
+                      </w:pPr>
+                      <w:r>
+                        <w:rPr>
+                          <w:rFonts w:eastAsia="Noto Sans CJK JP Regular" w:cs="Liberation Sans;Arial"/>
+                          <w:color w:val="00000A"/>
+                          <w:sz w:val="24"/>
+                          <w:sz w:val="24"/>
+                          <w:szCs w:val="28"/>
+                          <w:rtl w:val="true"/>
+                        </w:rPr>
+                        <w:t>לתקנון פלטפורמת חברות</w:t>
+                      </w:r>
+                      <w:r>
+                        <w:rPr>
+                          <w:rFonts w:ascii="Liberation Sans;Arial" w:hAnsi="Liberation Sans;Arial"/>
+                          <w:color w:val="00000A"/>
+                          <w:sz w:val="28"/>
+                          <w:sz w:val="28"/>
+                        </w:rPr>
+                        <w:t xml:space="preserve"> </w:t>
+                      </w:r>
+                    </w:p>
+                    <w:p>
+                      <w:pPr>
+                        <w:pStyle w:val="FrameContents"/>
+                        <w:overflowPunct w:val="true"/>
+                        <w:spacing w:lineRule="auto" w:line="240"/>
+                        <w:jc w:val="center"/>
+                        <w:rPr/>
+                      </w:pPr>
+                      <w:r>
+                        <w:rPr>
+                          <w:rFonts w:eastAsia="Noto Sans CJK JP Regular" w:cs="Liberation Sans;Arial"/>
+                          <w:color w:val="00000A"/>
+                          <w:sz w:val="24"/>
+                          <w:sz w:val="24"/>
+                          <w:szCs w:val="28"/>
+                          <w:rtl w:val="true"/>
+                        </w:rPr>
+                        <w:t>הבעלות השוויונית</w:t>
+                      </w:r>
+                    </w:p>
+                    <w:p>
+                      <w:pPr>
+                        <w:pStyle w:val="FrameContents"/>
+                        <w:overflowPunct w:val="true"/>
+                        <w:spacing w:lineRule="auto" w:line="240"/>
+                        <w:jc w:val="center"/>
+                        <w:rPr/>
+                      </w:pPr>
+                      <w:r>
+                        <w:rPr>
+                          <w:rFonts w:eastAsia="Noto Sans CJK JP Regular" w:cs="Liberation Serif;Times New Roman" w:ascii="Liberation Sans;Arial" w:hAnsi="Liberation Sans;Arial"/>
+                          <w:color w:val="00000A"/>
+                          <w:sz w:val="28"/>
+                          <w:lang w:eastAsia="zh-CN"/>
+                        </w:rPr>
+                        <w:t>#scomcomsplatform</w:t>
+                      </w:r>
+                    </w:p>
+                  </w:txbxContent>
+                </v:textbox>
+              </v:rect>
+            </w:pict>
+          </mc:Fallback>
+        </mc:AlternateContent>
+        <mc:AlternateContent>
+          <mc:Choice Requires="wps">
+            <w:drawing>
+              <wp:anchor behindDoc="0" distT="0" distB="0" distL="0" distR="0" simplePos="0" locked="0" layoutInCell="1" allowOverlap="1" relativeHeight="30">
+                <wp:simplePos x="0" y="0"/>
+                <wp:positionH relativeFrom="column">
+                  <wp:posOffset>-330835</wp:posOffset>
+                </wp:positionH>
+                <wp:positionV relativeFrom="paragraph">
+                  <wp:posOffset>2586355</wp:posOffset>
+                </wp:positionV>
+                <wp:extent cx="1344930" cy="867410"/>
+                <wp:effectExtent l="0" t="0" r="0" b="0"/>
+                <wp:wrapNone/>
+                <wp:docPr id="3" name="Shape8"/>
                 <a:graphic xmlns:a="http://schemas.openxmlformats.org/drawingml/2006/main">
                   <a:graphicData uri="http://schemas.microsoft.com/office/word/2010/wordprocessingShape">
                     <wps:wsp>
@@ -31,7 +230,7 @@
                       <wps:spPr>
                         <a:xfrm>
                           <a:off x="0" y="0"/>
-                          <a:ext cx="3531960" cy="5142240"/>
+                          <a:ext cx="1344240" cy="866880"/>
                         </a:xfrm>
                         <a:prstGeom prst="rect">
                           <a:avLst/>
@@ -45,250 +244,19 @@
                         <w:txbxContent>
                           <w:p>
                             <w:pPr>
-                              <w:overflowPunct w:val="false"/>
                               <w:bidi w:val="1"/>
                               <w:spacing w:lineRule="auto" w:line="240"/>
-                              <w:jc w:val="right"/>
+                              <w:jc w:val="center"/>
                               <w:rPr/>
                             </w:pPr>
                             <w:r>
                               <w:rPr>
-                                <w:sz w:val="24"/>
-                                <w:sz w:val="28"/>
-                                <w:szCs w:val="28"/>
-                                <w:rFonts w:eastAsia="Noto Sans CJK JP Regular" w:cs="Liberation Sans;Arial"/>
+                                <w:sz w:val="32"/>
+                                <w:szCs w:val="32"/>
+                                <w:rFonts w:eastAsia="Liberation Sans;Arial" w:cs="Liberation Sans;Arial"/>
                                 <w:color w:val="auto"/>
                               </w:rPr>
-                              <w:t>בכדי למנוע שחיתויות גם בינינו וגם סביבנו, אנחנו פועלים גם כספקים וגם כלקוחות לטובתנו ולטובת העסקים הקטנים המסונפים בפרויקטים באיגודים הנזילים שלנו.</w:t>
-                            </w:r>
-                          </w:p>
-                          <w:p>
-                            <w:pPr>
-                              <w:overflowPunct w:val="false"/>
-                              <w:bidi w:val="1"/>
-                              <w:spacing w:lineRule="auto" w:line="240"/>
-                              <w:jc w:val="right"/>
-                              <w:rPr/>
-                            </w:pPr>
-                            <w:r>
-                              <w:rPr>
-                                <w:sz w:val="24"/>
-                                <w:color w:val="auto"/>
-                              </w:rPr>
-                            </w:r>
-                          </w:p>
-                          <w:p>
-                            <w:pPr>
-                              <w:overflowPunct w:val="false"/>
-                              <w:bidi w:val="1"/>
-                              <w:spacing w:lineRule="auto" w:line="240"/>
-                              <w:jc w:val="right"/>
-                              <w:rPr/>
-                            </w:pPr>
-                            <w:r>
-                              <w:rPr>
-                                <w:sz w:val="24"/>
-                                <w:sz w:val="28"/>
-                                <w:szCs w:val="28"/>
-                                <w:rFonts w:eastAsia="Noto Sans CJK JP Regular" w:cs="Liberation Sans;Arial"/>
-                                <w:color w:val="auto"/>
-                              </w:rPr>
-                              <w:t xml:space="preserve">דוגמה לפרויקט באיגוד נזיל </w:t>
-                            </w:r>
-                            <w:r>
-                              <w:rPr>
-                                <w:sz w:val="24"/>
-                                <w:sz w:val="20"/>
-                                <w:szCs w:val="28"/>
-                                <w:rFonts w:cs="Liberation Sans;Arial"/>
-                                <w:color w:val="auto"/>
-                              </w:rPr>
-                              <w:t>(פרויקט מוגדר על פי תקציבו, אוכלוסייתו ומטרתו) - פרויקט תפוחי אדמה</w:t>
-                            </w:r>
-                            <w:r>
-                              <w:rPr>
-                                <w:sz w:val="20"/>
-                                <w:sz w:val="28"/>
-                                <w:rFonts w:ascii="Liberation Sans;Arial" w:hAnsi="Liberation Sans;Arial"/>
-                                <w:color w:val="auto"/>
-                              </w:rPr>
-                              <w:t xml:space="preserve">: </w:t>
-                            </w:r>
-                          </w:p>
-                          <w:p>
-                            <w:pPr>
-                              <w:overflowPunct w:val="false"/>
-                              <w:bidi w:val="1"/>
-                              <w:spacing w:lineRule="auto" w:line="240"/>
-                              <w:jc w:val="right"/>
-                              <w:rPr/>
-                            </w:pPr>
-                            <w:r>
-                              <w:rPr>
-                                <w:sz w:val="24"/>
-                                <w:color w:val="auto"/>
-                              </w:rPr>
-                            </w:r>
-                          </w:p>
-                          <w:p>
-                            <w:pPr>
-                              <w:overflowPunct w:val="false"/>
-                              <w:bidi w:val="1"/>
-                              <w:spacing w:lineRule="auto" w:line="240"/>
-                              <w:jc w:val="right"/>
-                              <w:rPr/>
-                            </w:pPr>
-                            <w:r>
-                              <w:rPr>
-                                <w:sz w:val="24"/>
-                                <w:sz w:val="28"/>
-                                <w:szCs w:val="28"/>
-                                <w:rFonts w:eastAsia="Noto Sans CJK JP Regular" w:cs="Liberation Sans;Arial"/>
-                                <w:color w:val="auto"/>
-                              </w:rPr>
-                              <w:t xml:space="preserve">המעוניינים פונים לקבוצות שונות </w:t>
-                            </w:r>
-                            <w:r>
-                              <w:rPr>
-                                <w:sz w:val="24"/>
-                                <w:sz w:val="20"/>
-                                <w:szCs w:val="28"/>
-                                <w:rFonts w:cs="Liberation Sans;Arial"/>
-                                <w:color w:val="auto"/>
-                              </w:rPr>
-                              <w:t xml:space="preserve">(ימינים, שמאלנים, אוכלי בשר, טבעוניים וכו) לקנות ביחד תפוחי אדמה המפוזרים אצל סניפים - כמו ירקנים (עסקים קטנים) או ברשתות שיווק (תוך אילוצם להיטיב איתנו יותר), </w:t>
-                            </w:r>
-                            <w:r>
-                              <w:rPr>
-                                <w:sz w:val="24"/>
-                                <w:sz w:val="20"/>
-                                <w:szCs w:val="28"/>
-                                <w:bCs/>
-                                <w:rFonts w:cs="Liberation Sans;Arial"/>
-                                <w:color w:val="auto"/>
-                              </w:rPr>
-                              <w:t>כאשר תנועת הקונים בין הסניפים מזיזה בהתאמה את תפוחי האדמה המוזלים</w:t>
-                            </w:r>
-                            <w:r>
-                              <w:rPr>
-                                <w:sz w:val="20"/>
-                                <w:bCs/>
-                                <w:sz w:val="28"/>
-                                <w:rFonts w:ascii="Liberation Sans;Arial" w:hAnsi="Liberation Sans;Arial"/>
-                                <w:color w:val="auto"/>
-                              </w:rPr>
-                              <w:t>.</w:t>
-                            </w:r>
-                          </w:p>
-                          <w:p>
-                            <w:pPr>
-                              <w:overflowPunct w:val="false"/>
-                              <w:bidi w:val="1"/>
-                              <w:spacing w:lineRule="auto" w:line="240"/>
-                              <w:jc w:val="right"/>
-                              <w:rPr/>
-                            </w:pPr>
-                            <w:r>
-                              <w:rPr>
-                                <w:sz w:val="24"/>
-                                <w:color w:val="auto"/>
-                              </w:rPr>
-                            </w:r>
-                          </w:p>
-                          <w:p>
-                            <w:pPr>
-                              <w:overflowPunct w:val="false"/>
-                              <w:bidi w:val="1"/>
-                              <w:spacing w:lineRule="auto" w:line="240"/>
-                              <w:jc w:val="right"/>
-                              <w:rPr/>
-                            </w:pPr>
-                            <w:r>
-                              <w:rPr>
-                                <w:sz w:val="24"/>
-                                <w:sz w:val="28"/>
-                                <w:szCs w:val="28"/>
-                                <w:rFonts w:eastAsia="Noto Sans CJK JP Regular" w:cs="Liberation Sans;Arial"/>
-                                <w:color w:val="auto"/>
-                              </w:rPr>
-                              <w:t>תפוחי האדמה מוזלים מכיוון שנקנו בכמויות גדולות</w:t>
-                            </w:r>
-                            <w:r>
-                              <w:rPr>
-                                <w:sz w:val="20"/>
-                                <w:sz w:val="28"/>
-                                <w:rFonts w:ascii="Liberation Sans;Arial" w:hAnsi="Liberation Sans;Arial"/>
-                                <w:color w:val="auto"/>
-                              </w:rPr>
-                              <w:t>.</w:t>
-                            </w:r>
-                          </w:p>
-                          <w:p>
-                            <w:pPr>
-                              <w:overflowPunct w:val="false"/>
-                              <w:bidi w:val="1"/>
-                              <w:spacing w:lineRule="auto" w:line="240"/>
-                              <w:jc w:val="right"/>
-                              <w:rPr/>
-                            </w:pPr>
-                            <w:r>
-                              <w:rPr>
-                                <w:sz w:val="24"/>
-                                <w:color w:val="auto"/>
-                              </w:rPr>
-                            </w:r>
-                          </w:p>
-                          <w:p>
-                            <w:pPr>
-                              <w:overflowPunct w:val="false"/>
-                              <w:bidi w:val="1"/>
-                              <w:spacing w:lineRule="auto" w:line="240"/>
-                              <w:jc w:val="right"/>
-                              <w:rPr/>
-                            </w:pPr>
-                            <w:r>
-                              <w:rPr>
-                                <w:sz w:val="24"/>
-                                <w:sz w:val="28"/>
-                                <w:szCs w:val="28"/>
-                                <w:rFonts w:eastAsia="Noto Sans CJK JP Regular" w:cs="Liberation Sans;Arial"/>
-                                <w:color w:val="auto"/>
-                              </w:rPr>
-                              <w:t>איך זה עובד</w:t>
-                            </w:r>
-                            <w:r>
-                              <w:rPr>
-                                <w:sz w:val="24"/>
-                                <w:sz w:val="20"/>
-                                <w:szCs w:val="28"/>
-                                <w:rFonts w:cs="Liberation Sans;Arial"/>
-                                <w:color w:val="auto"/>
-                              </w:rPr>
-                              <w:t>? פשוט, הקונים על פי החלטתם משלמים תשלום חברות מראש דרך הסניף, עד אשר עברו לסניף אחר ברשת</w:t>
-                            </w:r>
-                            <w:r>
-                              <w:rPr>
-                                <w:sz w:val="20"/>
-                                <w:sz w:val="28"/>
-                                <w:rFonts w:ascii="Liberation Sans;Arial" w:hAnsi="Liberation Sans;Arial"/>
-                                <w:color w:val="auto"/>
-                              </w:rPr>
-                              <w:t>.</w:t>
-                            </w:r>
-                          </w:p>
-                          <w:p>
-                            <w:pPr>
-                              <w:overflowPunct w:val="false"/>
-                              <w:bidi w:val="1"/>
-                              <w:spacing w:lineRule="auto" w:line="240"/>
-                              <w:jc w:val="right"/>
-                              <w:rPr/>
-                            </w:pPr>
-                            <w:r>
-                              <w:rPr>
-                                <w:sz w:val="24"/>
-                                <w:color w:val="auto"/>
-                              </w:rPr>
+                              <w:t>לפה הדביקו את סמל קבוצתכם</w:t>
                             </w:r>
                           </w:p>
                         </w:txbxContent>
@@ -308,255 +276,24 @@
                 <v:stroke joinstyle="miter"/>
                 <v:path gradientshapeok="t" o:connecttype="rect"/>
               </v:shapetype>
-              <v:shape id="shape_0" ID="Shape6" stroked="f" style="position:absolute;margin-left:248.6pt;margin-top:61.95pt;width:278.05pt;height:404.85pt" type="shapetype_202">
+              <v:shape id="shape_0" ID="Shape8" stroked="f" style="position:absolute;margin-left:-26.05pt;margin-top:203.65pt;width:105.8pt;height:68.2pt" type="shapetype_202">
                 <v:textbox>
                   <w:txbxContent>
                     <w:p>
                       <w:pPr>
-                        <w:overflowPunct w:val="false"/>
                         <w:bidi w:val="1"/>
                         <w:spacing w:lineRule="auto" w:line="240"/>
-                        <w:jc w:val="right"/>
+                        <w:jc w:val="center"/>
                         <w:rPr/>
                       </w:pPr>
                       <w:r>
                         <w:rPr>
-                          <w:sz w:val="24"/>
-                          <w:sz w:val="28"/>
-                          <w:szCs w:val="28"/>
-                          <w:rFonts w:eastAsia="Noto Sans CJK JP Regular" w:cs="Liberation Sans;Arial"/>
+                          <w:sz w:val="32"/>
+                          <w:szCs w:val="32"/>
+                          <w:rFonts w:eastAsia="Liberation Sans;Arial" w:cs="Liberation Sans;Arial"/>
                           <w:color w:val="auto"/>
                         </w:rPr>
-                        <w:t>בכדי למנוע שחיתויות גם בינינו וגם סביבנו, אנחנו פועלים גם כספקים וגם כלקוחות לטובתנו ולטובת העסקים הקטנים המסונפים בפרויקטים באיגודים הנזילים שלנו.</w:t>
-                      </w:r>
-                    </w:p>
-                    <w:p>
-                      <w:pPr>
-                        <w:overflowPunct w:val="false"/>
-                        <w:bidi w:val="1"/>
-                        <w:spacing w:lineRule="auto" w:line="240"/>
-                        <w:jc w:val="right"/>
-                        <w:rPr/>
-                      </w:pPr>
-                      <w:r>
-                        <w:rPr>
-                          <w:sz w:val="24"/>
-                          <w:color w:val="auto"/>
-                        </w:rPr>
-                      </w:r>
-                    </w:p>
-                    <w:p>
-                      <w:pPr>
-                        <w:overflowPunct w:val="false"/>
-                        <w:bidi w:val="1"/>
-                        <w:spacing w:lineRule="auto" w:line="240"/>
-                        <w:jc w:val="right"/>
-                        <w:rPr/>
-                      </w:pPr>
-                      <w:r>
-                        <w:rPr>
-                          <w:sz w:val="24"/>
-                          <w:sz w:val="28"/>
-                          <w:szCs w:val="28"/>
-                          <w:rFonts w:eastAsia="Noto Sans CJK JP Regular" w:cs="Liberation Sans;Arial"/>
-                          <w:color w:val="auto"/>
-                        </w:rPr>
-                        <w:t xml:space="preserve">דוגמה לפרויקט באיגוד נזיל </w:t>
-                      </w:r>
-                      <w:r>
-                        <w:rPr>
-                          <w:sz w:val="24"/>
-                          <w:sz w:val="20"/>
-                          <w:szCs w:val="28"/>
-                          <w:rFonts w:cs="Liberation Sans;Arial"/>
-                          <w:color w:val="auto"/>
-                        </w:rPr>
-                        <w:t>(פרויקט מוגדר על פי תקציבו, אוכלוסייתו ומטרתו) - פרויקט תפוחי אדמה</w:t>
-                      </w:r>
-                      <w:r>
-                        <w:rPr>
-                          <w:sz w:val="20"/>
-                          <w:sz w:val="28"/>
-                          <w:rFonts w:ascii="Liberation Sans;Arial" w:hAnsi="Liberation Sans;Arial"/>
-                          <w:color w:val="auto"/>
-                        </w:rPr>
-                        <w:t xml:space="preserve">: </w:t>
-                      </w:r>
-                    </w:p>
-                    <w:p>
-                      <w:pPr>
-                        <w:overflowPunct w:val="false"/>
-                        <w:bidi w:val="1"/>
-                        <w:spacing w:lineRule="auto" w:line="240"/>
-                        <w:jc w:val="right"/>
-                        <w:rPr/>
-                      </w:pPr>
-                      <w:r>
-                        <w:rPr>
-                          <w:sz w:val="24"/>
-                          <w:color w:val="auto"/>
-                        </w:rPr>
-                      </w:r>
-                    </w:p>
-                    <w:p>
-                      <w:pPr>
-                        <w:overflowPunct w:val="false"/>
-                        <w:bidi w:val="1"/>
-                        <w:spacing w:lineRule="auto" w:line="240"/>
-                        <w:jc w:val="right"/>
-                        <w:rPr/>
-                      </w:pPr>
-                      <w:r>
-                        <w:rPr>
-                          <w:sz w:val="24"/>
-                          <w:sz w:val="28"/>
-                          <w:szCs w:val="28"/>
-                          <w:rFonts w:eastAsia="Noto Sans CJK JP Regular" w:cs="Liberation Sans;Arial"/>
-                          <w:color w:val="auto"/>
-                        </w:rPr>
-                        <w:t xml:space="preserve">המעוניינים פונים לקבוצות שונות </w:t>
-                      </w:r>
-                      <w:r>
-                        <w:rPr>
-                          <w:sz w:val="24"/>
-                          <w:sz w:val="20"/>
-                          <w:szCs w:val="28"/>
-                          <w:rFonts w:cs="Liberation Sans;Arial"/>
-                          <w:color w:val="auto"/>
-                        </w:rPr>
-                        <w:t xml:space="preserve">(ימינים, שמאלנים, אוכלי בשר, טבעוניים וכו) לקנות ביחד תפוחי אדמה המפוזרים אצל סניפים - כמו ירקנים (עסקים קטנים) או ברשתות שיווק (תוך אילוצם להיטיב איתנו יותר), </w:t>
-                      </w:r>
-                      <w:r>
-                        <w:rPr>
-                          <w:sz w:val="24"/>
-                          <w:sz w:val="20"/>
-                          <w:szCs w:val="28"/>
-                          <w:bCs/>
-                          <w:rFonts w:cs="Liberation Sans;Arial"/>
-                          <w:color w:val="auto"/>
-                        </w:rPr>
-                        <w:t>כאשר תנועת הקונים בין הסניפים מזיזה בהתאמה את תפוחי האדמה המוזלים</w:t>
-                      </w:r>
-                      <w:r>
-                        <w:rPr>
-                          <w:sz w:val="20"/>
-                          <w:bCs/>
-                          <w:sz w:val="28"/>
-                          <w:rFonts w:ascii="Liberation Sans;Arial" w:hAnsi="Liberation Sans;Arial"/>
-                          <w:color w:val="auto"/>
-                        </w:rPr>
-                        <w:t>.</w:t>
-                      </w:r>
-                    </w:p>
-                    <w:p>
-                      <w:pPr>
-                        <w:overflowPunct w:val="false"/>
-                        <w:bidi w:val="1"/>
-                        <w:spacing w:lineRule="auto" w:line="240"/>
-                        <w:jc w:val="right"/>
-                        <w:rPr/>
-                      </w:pPr>
-                      <w:r>
-                        <w:rPr>
-                          <w:sz w:val="24"/>
-                          <w:color w:val="auto"/>
-                        </w:rPr>
-                      </w:r>
-                    </w:p>
-                    <w:p>
-                      <w:pPr>
-                        <w:overflowPunct w:val="false"/>
-                        <w:bidi w:val="1"/>
-                        <w:spacing w:lineRule="auto" w:line="240"/>
-                        <w:jc w:val="right"/>
-                        <w:rPr/>
-                      </w:pPr>
-                      <w:r>
-                        <w:rPr>
-                          <w:sz w:val="24"/>
-                          <w:sz w:val="28"/>
-                          <w:szCs w:val="28"/>
-                          <w:rFonts w:eastAsia="Noto Sans CJK JP Regular" w:cs="Liberation Sans;Arial"/>
-                          <w:color w:val="auto"/>
-                        </w:rPr>
-                        <w:t>תפוחי האדמה מוזלים מכיוון שנקנו בכמויות גדולות</w:t>
-                      </w:r>
-                      <w:r>
-                        <w:rPr>
-                          <w:sz w:val="20"/>
-                          <w:sz w:val="28"/>
-                          <w:rFonts w:ascii="Liberation Sans;Arial" w:hAnsi="Liberation Sans;Arial"/>
-                          <w:color w:val="auto"/>
-                        </w:rPr>
-                        <w:t>.</w:t>
-                      </w:r>
-                    </w:p>
-                    <w:p>
-                      <w:pPr>
-                        <w:overflowPunct w:val="false"/>
-                        <w:bidi w:val="1"/>
-                        <w:spacing w:lineRule="auto" w:line="240"/>
-                        <w:jc w:val="right"/>
-                        <w:rPr/>
-                      </w:pPr>
-                      <w:r>
-                        <w:rPr>
-                          <w:sz w:val="24"/>
-                          <w:color w:val="auto"/>
-                        </w:rPr>
-                      </w:r>
-                    </w:p>
-                    <w:p>
-                      <w:pPr>
-                        <w:overflowPunct w:val="false"/>
-                        <w:bidi w:val="1"/>
-                        <w:spacing w:lineRule="auto" w:line="240"/>
-                        <w:jc w:val="right"/>
-                        <w:rPr/>
-                      </w:pPr>
-                      <w:r>
-                        <w:rPr>
-                          <w:sz w:val="24"/>
-                          <w:sz w:val="28"/>
-                          <w:szCs w:val="28"/>
-                          <w:rFonts w:eastAsia="Noto Sans CJK JP Regular" w:cs="Liberation Sans;Arial"/>
-                          <w:color w:val="auto"/>
-                        </w:rPr>
-                        <w:t>איך זה עובד</w:t>
-                      </w:r>
-                      <w:r>
-                        <w:rPr>
-                          <w:sz w:val="24"/>
-                          <w:sz w:val="20"/>
-                          <w:szCs w:val="28"/>
-                          <w:rFonts w:cs="Liberation Sans;Arial"/>
-                          <w:color w:val="auto"/>
-                        </w:rPr>
-                        <w:t>? פשוט, הקונים על פי החלטתם משלמים תשלום חברות מראש דרך הסניף, עד אשר עברו לסניף אחר ברשת</w:t>
-                      </w:r>
-                      <w:r>
-                        <w:rPr>
-                          <w:sz w:val="20"/>
-                          <w:sz w:val="28"/>
-                          <w:rFonts w:ascii="Liberation Sans;Arial" w:hAnsi="Liberation Sans;Arial"/>
-                          <w:color w:val="auto"/>
-                        </w:rPr>
-                        <w:t>.</w:t>
-                      </w:r>
-                    </w:p>
-                    <w:p>
-                      <w:pPr>
-                        <w:overflowPunct w:val="false"/>
-                        <w:bidi w:val="1"/>
-                        <w:spacing w:lineRule="auto" w:line="240"/>
-                        <w:jc w:val="right"/>
-                        <w:rPr/>
-                      </w:pPr>
-                      <w:r>
-                        <w:rPr>
-                          <w:sz w:val="24"/>
-                          <w:color w:val="auto"/>
-                        </w:rPr>
+                        <w:t>לפה הדביקו את סמל קבוצתכם</w:t>
                       </w:r>
                     </w:p>
                   </w:txbxContent>
@@ -571,18 +308,18 @@
         <mc:AlternateContent>
           <mc:Choice Requires="wps">
             <w:drawing>
-              <wp:anchor behindDoc="0" distT="0" distB="0" distL="0" distR="0" simplePos="0" locked="0" layoutInCell="1" allowOverlap="1" relativeHeight="23">
+              <wp:anchor behindDoc="0" distT="0" distB="0" distL="0" distR="0" simplePos="0" locked="0" layoutInCell="1" allowOverlap="1" relativeHeight="29">
                 <wp:simplePos x="0" y="0"/>
                 <wp:positionH relativeFrom="column">
-                  <wp:posOffset>1347470</wp:posOffset>
+                  <wp:posOffset>-213360</wp:posOffset>
                 </wp:positionH>
                 <wp:positionV relativeFrom="paragraph">
-                  <wp:posOffset>3709670</wp:posOffset>
+                  <wp:posOffset>3780155</wp:posOffset>
                 </wp:positionV>
-                <wp:extent cx="1687195" cy="2145030"/>
+                <wp:extent cx="1105535" cy="768350"/>
                 <wp:effectExtent l="0" t="0" r="0" b="0"/>
                 <wp:wrapNone/>
-                <wp:docPr id="2" name="Shape5"/>
+                <wp:docPr id="4" name="Shape7"/>
                 <a:graphic xmlns:a="http://schemas.openxmlformats.org/drawingml/2006/main">
                   <a:graphicData uri="http://schemas.microsoft.com/office/word/2010/wordprocessingShape">
                     <wps:wsp>
@@ -590,23 +327,20 @@
                       <wps:spPr>
                         <a:xfrm>
                           <a:off x="0" y="0"/>
-                          <a:ext cx="1686600" cy="2144520"/>
+                          <a:ext cx="1104840" cy="767880"/>
                         </a:xfrm>
                         <a:prstGeom prst="rect">
                           <a:avLst/>
                         </a:prstGeom>
                         <a:noFill/>
                         <a:ln>
-                          <a:solidFill>
-                            <a:srgbClr val="000000"/>
-                          </a:solidFill>
+                          <a:noFill/>
                         </a:ln>
                       </wps:spPr>
                       <wps:txbx>
                         <w:txbxContent>
                           <w:p>
                             <w:pPr>
-                              <w:overflowPunct w:val="false"/>
                               <w:spacing w:lineRule="auto" w:line="240"/>
                               <w:jc w:val="center"/>
                               <w:rPr/>
@@ -614,16 +348,23 @@
                             <w:r>
                               <w:rPr>
                                 <w:sz w:val="24"/>
-                                <w:szCs w:val="28"/>
-                                <w:rFonts w:eastAsia="Noto Sans CJK JP Regular" w:cs="Liberation Sans;Arial"/>
+                                <w:rFonts w:ascii="Liberation Sans;Arial" w:hAnsi="Liberation Sans;Arial" w:eastAsia="Noto Sans CJK JP Regular"/>
                                 <w:color w:val="auto"/>
                               </w:rPr>
-                              <w:t>לתקנון פלטפורמת חברות</w:t>
-                            </w:r>
-                            <w:r>
-                              <w:rPr>
-                                <w:sz w:val="20"/>
-                                <w:sz w:val="28"/>
+                              <w:t xml:space="preserve"> </w:t>
+                            </w:r>
+                            <w:r>
+                              <w:rPr>
+                                <w:sz w:val="24"/>
+                                <w:rFonts w:eastAsia="Liberation Sans;Arial"/>
+                                <w:color w:val="auto"/>
+                              </w:rPr>
+                              <w:t>לתקנון איגוד הקונים</w:t>
+                            </w:r>
+                            <w:r>
+                              <w:rPr>
+                                <w:sz w:val="28"/>
+                                <w:szCs w:val="28"/>
                                 <w:rFonts w:ascii="Liberation Sans;Arial" w:hAnsi="Liberation Sans;Arial"/>
                                 <w:color w:val="auto"/>
                               </w:rPr>
@@ -632,7 +373,6 @@
                           </w:p>
                           <w:p>
                             <w:pPr>
-                              <w:overflowPunct w:val="false"/>
                               <w:spacing w:lineRule="auto" w:line="240"/>
                               <w:jc w:val="center"/>
                               <w:rPr/>
@@ -640,16 +380,15 @@
                             <w:r>
                               <w:rPr>
                                 <w:sz w:val="24"/>
-                                <w:szCs w:val="28"/>
-                                <w:rFonts w:eastAsia="Noto Sans CJK JP Regular" w:cs="Liberation Sans;Arial"/>
+                                <w:sz w:val="28"/>
+                                <w:rFonts w:eastAsia="Liberation Sans;Arial"/>
                                 <w:color w:val="auto"/>
                               </w:rPr>
-                              <w:t>הבעלות השוויונית</w:t>
+                              <w:t>וספקים הנזיל</w:t>
                             </w:r>
                           </w:p>
                           <w:p>
                             <w:pPr>
-                              <w:overflowPunct w:val="false"/>
                               <w:spacing w:lineRule="auto" w:line="240"/>
                               <w:jc w:val="center"/>
                               <w:rPr/>
@@ -661,7 +400,7 @@
                                 <w:color w:val="auto"/>
                                 <w:lang w:eastAsia="zh-CN"/>
                               </w:rPr>
-                              <w:t>l#scomcomsplatform</w:t>
+                              <w:t>#liquidunion</w:t>
                             </w:r>
                           </w:p>
                         </w:txbxContent>
@@ -677,12 +416,11 @@
           </mc:Choice>
           <mc:Fallback>
             <w:pict>
-              <v:shape id="shape_0" ID="Shape5" stroked="t" style="position:absolute;margin-left:106.1pt;margin-top:292.1pt;width:132.75pt;height:168.8pt" type="shapetype_202">
+              <v:shape id="shape_0" ID="Shape7" stroked="f" style="position:absolute;margin-left:-16.8pt;margin-top:297.65pt;width:86.95pt;height:60.4pt" type="shapetype_202">
                 <v:textbox>
                   <w:txbxContent>
                     <w:p>
                       <w:pPr>
-                        <w:overflowPunct w:val="false"/>
                         <w:spacing w:lineRule="auto" w:line="240"/>
                         <w:jc w:val="center"/>
                         <w:rPr/>
@@ -690,16 +428,23 @@
                       <w:r>
                         <w:rPr>
                           <w:sz w:val="24"/>
-                          <w:szCs w:val="28"/>
-                          <w:rFonts w:eastAsia="Noto Sans CJK JP Regular" w:cs="Liberation Sans;Arial"/>
+                          <w:rFonts w:ascii="Liberation Sans;Arial" w:hAnsi="Liberation Sans;Arial" w:eastAsia="Noto Sans CJK JP Regular"/>
                           <w:color w:val="auto"/>
                         </w:rPr>
-                        <w:t>לתקנון פלטפורמת חברות</w:t>
-                      </w:r>
-                      <w:r>
-                        <w:rPr>
-                          <w:sz w:val="20"/>
-                          <w:sz w:val="28"/>
+                        <w:t xml:space="preserve"> </w:t>
+                      </w:r>
+                      <w:r>
+                        <w:rPr>
+                          <w:sz w:val="24"/>
+                          <w:rFonts w:eastAsia="Liberation Sans;Arial"/>
+                          <w:color w:val="auto"/>
+                        </w:rPr>
+                        <w:t>לתקנון איגוד הקונים</w:t>
+                      </w:r>
+                      <w:r>
+                        <w:rPr>
+                          <w:sz w:val="28"/>
+                          <w:szCs w:val="28"/>
                           <w:rFonts w:ascii="Liberation Sans;Arial" w:hAnsi="Liberation Sans;Arial"/>
                           <w:color w:val="auto"/>
                         </w:rPr>
@@ -708,7 +453,6 @@
                     </w:p>
                     <w:p>
                       <w:pPr>
-                        <w:overflowPunct w:val="false"/>
                         <w:spacing w:lineRule="auto" w:line="240"/>
                         <w:jc w:val="center"/>
                         <w:rPr/>
@@ -716,16 +460,15 @@
                       <w:r>
                         <w:rPr>
                           <w:sz w:val="24"/>
-                          <w:szCs w:val="28"/>
-                          <w:rFonts w:eastAsia="Noto Sans CJK JP Regular" w:cs="Liberation Sans;Arial"/>
+                          <w:sz w:val="28"/>
+                          <w:rFonts w:eastAsia="Liberation Sans;Arial"/>
                           <w:color w:val="auto"/>
                         </w:rPr>
-                        <w:t>הבעלות השוויונית</w:t>
+                        <w:t>וספקים הנזיל</w:t>
                       </w:r>
                     </w:p>
                     <w:p>
                       <w:pPr>
-                        <w:overflowPunct w:val="false"/>
                         <w:spacing w:lineRule="auto" w:line="240"/>
                         <w:jc w:val="center"/>
                         <w:rPr/>
@@ -737,7 +480,7 @@
                           <w:color w:val="auto"/>
                           <w:lang w:eastAsia="zh-CN"/>
                         </w:rPr>
-                        <w:t>l#scomcomsplatform</w:t>
+                        <w:t>#liquidunion</w:t>
                       </w:r>
                     </w:p>
                   </w:txbxContent>
@@ -752,110 +495,631 @@
         <mc:AlternateContent>
           <mc:Choice Requires="wps">
             <w:drawing>
-              <wp:anchor behindDoc="0" distT="0" distB="0" distL="0" distR="0" simplePos="0" locked="0" layoutInCell="1" allowOverlap="1" relativeHeight="22">
+              <wp:anchor behindDoc="0" distT="0" distB="0" distL="0" distR="0" simplePos="0" locked="0" layoutInCell="1" allowOverlap="1" relativeHeight="17">
                 <wp:simplePos x="0" y="0"/>
                 <wp:positionH relativeFrom="column">
-                  <wp:posOffset>-445135</wp:posOffset>
+                  <wp:posOffset>3517265</wp:posOffset>
                 </wp:positionH>
                 <wp:positionV relativeFrom="paragraph">
-                  <wp:posOffset>3700145</wp:posOffset>
+                  <wp:posOffset>786765</wp:posOffset>
                 </wp:positionV>
-                <wp:extent cx="1667510" cy="2153285"/>
+                <wp:extent cx="3173095" cy="5169535"/>
                 <wp:effectExtent l="0" t="0" r="0" b="0"/>
                 <wp:wrapNone/>
-                <wp:docPr id="3" name="Shape4"/>
+                <wp:docPr id="5" name="Shape6"/>
                 <a:graphic xmlns:a="http://schemas.openxmlformats.org/drawingml/2006/main">
                   <a:graphicData uri="http://schemas.microsoft.com/office/word/2010/wordprocessingShape">
                     <wps:wsp>
-                      <wps:cNvSpPr txBox="1"/>
+                      <wps:cNvSpPr/>
                       <wps:spPr>
                         <a:xfrm>
                           <a:off x="0" y="0"/>
-                          <a:ext cx="1666800" cy="2152800"/>
+                          <a:ext cx="3172320" cy="5168880"/>
                         </a:xfrm>
                         <a:prstGeom prst="rect">
                           <a:avLst/>
                         </a:prstGeom>
                         <a:noFill/>
                         <a:ln>
-                          <a:solidFill>
-                            <a:srgbClr val="000000"/>
-                          </a:solidFill>
+                          <a:noFill/>
                         </a:ln>
                       </wps:spPr>
+                      <wps:style>
+                        <a:lnRef idx="0"/>
+                        <a:fillRef idx="0"/>
+                        <a:effectRef idx="0"/>
+                        <a:fontRef idx="minor"/>
+                      </wps:style>
                       <wps:txbx>
                         <w:txbxContent>
                           <w:p>
                             <w:pPr>
-                              <w:overflowPunct w:val="false"/>
+                              <w:pStyle w:val="FrameContents"/>
+                              <w:overflowPunct w:val="true"/>
+                              <w:bidi w:val="1"/>
                               <w:spacing w:lineRule="auto" w:line="240"/>
-                              <w:jc w:val="center"/>
+                              <w:jc w:val="left"/>
                               <w:rPr/>
                             </w:pPr>
                             <w:r>
                               <w:rPr>
-                                <w:sz w:val="24"/>
-                                <w:rFonts w:ascii="Liberation Sans;Arial" w:hAnsi="Liberation Sans;Arial" w:eastAsia="Noto Sans CJK JP Regular"/>
-                                <w:color w:val="auto"/>
-                              </w:rPr>
-                              <w:t xml:space="preserve"> </w:t>
-                            </w:r>
-                            <w:r>
-                              <w:rPr>
-                                <w:sz w:val="24"/>
-                                <w:szCs w:val="28"/>
                                 <w:rFonts w:eastAsia="Noto Sans CJK JP Regular" w:cs="Liberation Sans;Arial"/>
-                                <w:color w:val="auto"/>
-                              </w:rPr>
-                              <w:t>לתקנון איגוד הקונים</w:t>
-                            </w:r>
-                            <w:r>
-                              <w:rPr>
-                                <w:sz w:val="28"/>
-                                <w:rFonts w:ascii="Liberation Sans;Arial" w:hAnsi="Liberation Sans;Arial"/>
-                                <w:color w:val="auto"/>
-                              </w:rPr>
-                              <w:t xml:space="preserve"> </w:t>
+                                <w:color w:val="00000A"/>
+                                <w:sz w:val="28"/>
+                                <w:sz w:val="28"/>
+                                <w:szCs w:val="28"/>
+                                <w:rtl w:val="true"/>
+                              </w:rPr>
+                              <w:t>בכדי למנוע שחיתויות גם בינינו וגם סביבנו</w:t>
+                            </w:r>
+                            <w:r>
+                              <w:rPr>
+                                <w:rFonts w:eastAsia="Noto Sans CJK JP Regular" w:cs="Liberation Sans;Arial"/>
+                                <w:color w:val="00000A"/>
+                                <w:sz w:val="28"/>
+                                <w:szCs w:val="28"/>
+                                <w:rtl w:val="true"/>
+                              </w:rPr>
+                              <w:t xml:space="preserve">, </w:t>
+                            </w:r>
+                            <w:r>
+                              <w:rPr>
+                                <w:rFonts w:eastAsia="Noto Sans CJK JP Regular" w:cs="Liberation Sans;Arial"/>
+                                <w:color w:val="00000A"/>
+                                <w:sz w:val="28"/>
+                                <w:sz w:val="28"/>
+                                <w:szCs w:val="28"/>
+                                <w:rtl w:val="true"/>
+                              </w:rPr>
+                              <w:t>אנחנו פועלים גם כספקים וגם כלקוחות לטובתנו ולטובת העסקים הקטנים המסונפים בפרויקטים באיגודים הנזילים שלנו</w:t>
+                            </w:r>
+                            <w:r>
+                              <w:rPr>
+                                <w:rFonts w:eastAsia="Noto Sans CJK JP Regular" w:cs="Liberation Sans;Arial"/>
+                                <w:color w:val="00000A"/>
+                                <w:sz w:val="28"/>
+                                <w:szCs w:val="28"/>
+                                <w:rtl w:val="true"/>
+                              </w:rPr>
+                              <w:t>.</w:t>
                             </w:r>
                           </w:p>
                           <w:p>
                             <w:pPr>
-                              <w:overflowPunct w:val="false"/>
+                              <w:pStyle w:val="FrameContents"/>
+                              <w:overflowPunct w:val="true"/>
+                              <w:bidi w:val="1"/>
                               <w:spacing w:lineRule="auto" w:line="240"/>
-                              <w:jc w:val="center"/>
+                              <w:jc w:val="left"/>
                               <w:rPr/>
                             </w:pPr>
                             <w:r>
                               <w:rPr>
-                                <w:sz w:val="24"/>
-                                <w:sz w:val="28"/>
-                                <w:szCs w:val="28"/>
-                                <w:rFonts w:eastAsia="Noto Sans CJK JP Regular" w:cs="Liberation Sans;Arial"/>
-                                <w:color w:val="auto"/>
-                              </w:rPr>
-                              <w:t>וספקים הנזיל</w:t>
+                                <w:rtl w:val="true"/>
+                              </w:rPr>
                             </w:r>
                           </w:p>
                           <w:p>
                             <w:pPr>
-                              <w:overflowPunct w:val="false"/>
+                              <w:pStyle w:val="FrameContents"/>
+                              <w:overflowPunct w:val="true"/>
+                              <w:bidi w:val="1"/>
                               <w:spacing w:lineRule="auto" w:line="240"/>
-                              <w:jc w:val="center"/>
+                              <w:jc w:val="left"/>
                               <w:rPr/>
                             </w:pPr>
                             <w:r>
                               <w:rPr>
-                                <w:sz w:val="28"/>
-                                <w:rFonts w:ascii="Liberation Sans;Arial" w:hAnsi="Liberation Sans;Arial" w:eastAsia="Noto Sans CJK JP Regular" w:cs="Liberation Serif;Times New Roman"/>
-                                <w:color w:val="auto"/>
-                                <w:lang w:eastAsia="zh-CN"/>
-                              </w:rPr>
-                              <w:t>#liquidunion</w:t>
+                                <w:rFonts w:eastAsia="Noto Sans CJK JP Regular" w:cs="Liberation Sans;Arial"/>
+                                <w:color w:val="00000A"/>
+                                <w:sz w:val="28"/>
+                                <w:sz w:val="28"/>
+                                <w:szCs w:val="28"/>
+                                <w:rtl w:val="true"/>
+                              </w:rPr>
+                              <w:t xml:space="preserve">דוגמה לפרויקט באיגוד נזיל </w:t>
+                            </w:r>
+                            <w:r>
+                              <w:rPr>
+                                <w:rFonts w:cs="Liberation Sans;Arial"/>
+                                <w:color w:val="00000A"/>
+                                <w:sz w:val="20"/>
+                                <w:szCs w:val="28"/>
+                                <w:rtl w:val="true"/>
+                              </w:rPr>
+                              <w:t>(</w:t>
+                            </w:r>
+                            <w:r>
+                              <w:rPr>
+                                <w:rFonts w:cs="Liberation Sans;Arial"/>
+                                <w:color w:val="00000A"/>
+                                <w:sz w:val="20"/>
+                                <w:sz w:val="20"/>
+                                <w:szCs w:val="28"/>
+                                <w:rtl w:val="true"/>
+                              </w:rPr>
+                              <w:t>פרויקט מוגדר על פי תקציבו</w:t>
+                            </w:r>
+                            <w:r>
+                              <w:rPr>
+                                <w:rFonts w:cs="Liberation Sans;Arial"/>
+                                <w:color w:val="00000A"/>
+                                <w:sz w:val="20"/>
+                                <w:szCs w:val="28"/>
+                                <w:rtl w:val="true"/>
+                              </w:rPr>
+                              <w:t xml:space="preserve">, </w:t>
+                            </w:r>
+                            <w:r>
+                              <w:rPr>
+                                <w:rFonts w:cs="Liberation Sans;Arial"/>
+                                <w:color w:val="00000A"/>
+                                <w:sz w:val="20"/>
+                                <w:sz w:val="20"/>
+                                <w:szCs w:val="28"/>
+                                <w:rtl w:val="true"/>
+                              </w:rPr>
+                              <w:t>אוכלוסייתו ומטרתו</w:t>
+                            </w:r>
+                            <w:r>
+                              <w:rPr>
+                                <w:rFonts w:cs="Liberation Sans;Arial"/>
+                                <w:color w:val="00000A"/>
+                                <w:sz w:val="20"/>
+                                <w:szCs w:val="28"/>
+                                <w:rtl w:val="true"/>
+                              </w:rPr>
+                              <w:t xml:space="preserve">) - </w:t>
+                            </w:r>
+                            <w:r>
+                              <w:rPr>
+                                <w:rFonts w:cs="Liberation Sans;Arial"/>
+                                <w:color w:val="00000A"/>
+                                <w:sz w:val="20"/>
+                                <w:sz w:val="20"/>
+                                <w:szCs w:val="28"/>
+                                <w:rtl w:val="true"/>
+                              </w:rPr>
+                              <w:t>פרויקט תפוחי אדמה</w:t>
+                            </w:r>
+                            <w:r>
+                              <w:rPr>
+                                <w:rFonts w:ascii="Liberation Sans;Arial" w:hAnsi="Liberation Sans;Arial"/>
+                                <w:color w:val="00000A"/>
+                                <w:sz w:val="28"/>
+                                <w:rtl w:val="true"/>
+                              </w:rPr>
+                              <w:t xml:space="preserve">: </w:t>
+                            </w:r>
+                          </w:p>
+                          <w:p>
+                            <w:pPr>
+                              <w:pStyle w:val="FrameContents"/>
+                              <w:overflowPunct w:val="true"/>
+                              <w:bidi w:val="1"/>
+                              <w:spacing w:lineRule="auto" w:line="240"/>
+                              <w:jc w:val="left"/>
+                              <w:rPr/>
+                            </w:pPr>
+                            <w:r>
+                              <w:rPr>
+                                <w:rtl w:val="true"/>
+                              </w:rPr>
+                            </w:r>
+                          </w:p>
+                          <w:p>
+                            <w:pPr>
+                              <w:pStyle w:val="FrameContents"/>
+                              <w:overflowPunct w:val="true"/>
+                              <w:bidi w:val="1"/>
+                              <w:spacing w:lineRule="auto" w:line="240"/>
+                              <w:jc w:val="left"/>
+                              <w:rPr/>
+                            </w:pPr>
+                            <w:r>
+                              <w:rPr>
+                                <w:rFonts w:eastAsia="Noto Sans CJK JP Regular" w:cs="Liberation Sans;Arial"/>
+                                <w:color w:val="00000A"/>
+                                <w:sz w:val="28"/>
+                                <w:sz w:val="28"/>
+                                <w:szCs w:val="28"/>
+                                <w:rtl w:val="true"/>
+                              </w:rPr>
+                              <w:t xml:space="preserve">המעוניינים פונים לקבוצות שונות </w:t>
+                            </w:r>
+                            <w:r>
+                              <w:rPr>
+                                <w:rFonts w:cs="Liberation Sans;Arial"/>
+                                <w:color w:val="00000A"/>
+                                <w:sz w:val="20"/>
+                                <w:szCs w:val="28"/>
+                                <w:rtl w:val="true"/>
+                              </w:rPr>
+                              <w:t>(</w:t>
+                            </w:r>
+                            <w:r>
+                              <w:rPr>
+                                <w:rFonts w:cs="Liberation Sans;Arial"/>
+                                <w:color w:val="00000A"/>
+                                <w:sz w:val="20"/>
+                                <w:sz w:val="20"/>
+                                <w:szCs w:val="28"/>
+                                <w:rtl w:val="true"/>
+                              </w:rPr>
+                              <w:t>ימינים</w:t>
+                            </w:r>
+                            <w:r>
+                              <w:rPr>
+                                <w:rFonts w:cs="Liberation Sans;Arial"/>
+                                <w:color w:val="00000A"/>
+                                <w:sz w:val="20"/>
+                                <w:szCs w:val="28"/>
+                                <w:rtl w:val="true"/>
+                              </w:rPr>
+                              <w:t xml:space="preserve">, </w:t>
+                            </w:r>
+                            <w:r>
+                              <w:rPr>
+                                <w:rFonts w:cs="Liberation Sans;Arial"/>
+                                <w:color w:val="00000A"/>
+                                <w:sz w:val="20"/>
+                                <w:sz w:val="20"/>
+                                <w:szCs w:val="28"/>
+                                <w:rtl w:val="true"/>
+                              </w:rPr>
+                              <w:t>שמאלנים</w:t>
+                            </w:r>
+                            <w:r>
+                              <w:rPr>
+                                <w:rFonts w:cs="Liberation Sans;Arial"/>
+                                <w:color w:val="00000A"/>
+                                <w:sz w:val="20"/>
+                                <w:szCs w:val="28"/>
+                                <w:rtl w:val="true"/>
+                              </w:rPr>
+                              <w:t xml:space="preserve">, </w:t>
+                            </w:r>
+                            <w:r>
+                              <w:rPr>
+                                <w:rFonts w:cs="Liberation Sans;Arial"/>
+                                <w:color w:val="00000A"/>
+                                <w:sz w:val="20"/>
+                                <w:sz w:val="20"/>
+                                <w:szCs w:val="28"/>
+                                <w:rtl w:val="true"/>
+                              </w:rPr>
+                              <w:t>אוכלי בשר</w:t>
+                            </w:r>
+                            <w:r>
+                              <w:rPr>
+                                <w:rFonts w:cs="Liberation Sans;Arial"/>
+                                <w:color w:val="00000A"/>
+                                <w:sz w:val="20"/>
+                                <w:szCs w:val="28"/>
+                                <w:rtl w:val="true"/>
+                              </w:rPr>
+                              <w:t xml:space="preserve">, </w:t>
+                            </w:r>
+                            <w:r>
+                              <w:rPr>
+                                <w:rFonts w:cs="Liberation Sans;Arial"/>
+                                <w:color w:val="00000A"/>
+                                <w:sz w:val="20"/>
+                                <w:sz w:val="20"/>
+                                <w:szCs w:val="28"/>
+                                <w:rtl w:val="true"/>
+                              </w:rPr>
+                              <w:t>טבעוניים וכו</w:t>
+                            </w:r>
+                            <w:r>
+                              <w:rPr>
+                                <w:rFonts w:cs="Liberation Sans;Arial"/>
+                                <w:color w:val="00000A"/>
+                                <w:sz w:val="20"/>
+                                <w:szCs w:val="28"/>
+                                <w:rtl w:val="true"/>
+                              </w:rPr>
+                              <w:t xml:space="preserve">) </w:t>
+                            </w:r>
+                            <w:r>
+                              <w:rPr>
+                                <w:rFonts w:cs="Liberation Sans;Arial"/>
+                                <w:color w:val="00000A"/>
+                                <w:sz w:val="20"/>
+                                <w:sz w:val="20"/>
+                                <w:szCs w:val="28"/>
+                                <w:rtl w:val="true"/>
+                              </w:rPr>
+                              <w:t xml:space="preserve">לקנות ביחד תפוחי אדמה המפוזרים אצל סניפים </w:t>
+                            </w:r>
+                            <w:r>
+                              <w:rPr>
+                                <w:rFonts w:cs="Liberation Sans;Arial"/>
+                                <w:color w:val="00000A"/>
+                                <w:sz w:val="20"/>
+                                <w:szCs w:val="28"/>
+                                <w:rtl w:val="true"/>
+                              </w:rPr>
+                              <w:t xml:space="preserve">- </w:t>
+                            </w:r>
+                            <w:r>
+                              <w:rPr>
+                                <w:rFonts w:cs="Liberation Sans;Arial"/>
+                                <w:color w:val="00000A"/>
+                                <w:sz w:val="20"/>
+                                <w:sz w:val="20"/>
+                                <w:szCs w:val="28"/>
+                                <w:rtl w:val="true"/>
+                              </w:rPr>
+                              <w:t xml:space="preserve">כמו ירקנים </w:t>
+                            </w:r>
+                            <w:r>
+                              <w:rPr>
+                                <w:rFonts w:cs="Liberation Sans;Arial"/>
+                                <w:color w:val="00000A"/>
+                                <w:sz w:val="20"/>
+                                <w:szCs w:val="28"/>
+                                <w:rtl w:val="true"/>
+                              </w:rPr>
+                              <w:t>(</w:t>
+                            </w:r>
+                            <w:r>
+                              <w:rPr>
+                                <w:rFonts w:cs="Liberation Sans;Arial"/>
+                                <w:color w:val="00000A"/>
+                                <w:sz w:val="20"/>
+                                <w:sz w:val="20"/>
+                                <w:szCs w:val="28"/>
+                                <w:rtl w:val="true"/>
+                              </w:rPr>
+                              <w:t>עסקים קטנים</w:t>
+                            </w:r>
+                            <w:r>
+                              <w:rPr>
+                                <w:rFonts w:cs="Liberation Sans;Arial"/>
+                                <w:color w:val="00000A"/>
+                                <w:sz w:val="20"/>
+                                <w:szCs w:val="28"/>
+                                <w:rtl w:val="true"/>
+                              </w:rPr>
+                              <w:t xml:space="preserve">) </w:t>
+                            </w:r>
+                            <w:r>
+                              <w:rPr>
+                                <w:rFonts w:cs="Liberation Sans;Arial"/>
+                                <w:color w:val="00000A"/>
+                                <w:sz w:val="20"/>
+                                <w:sz w:val="20"/>
+                                <w:szCs w:val="28"/>
+                                <w:rtl w:val="true"/>
+                              </w:rPr>
+                              <w:t xml:space="preserve">או ברשתות שיווק </w:t>
+                            </w:r>
+                            <w:r>
+                              <w:rPr>
+                                <w:rFonts w:cs="Liberation Sans;Arial"/>
+                                <w:color w:val="00000A"/>
+                                <w:sz w:val="20"/>
+                                <w:szCs w:val="28"/>
+                                <w:rtl w:val="true"/>
+                              </w:rPr>
+                              <w:t>(</w:t>
+                            </w:r>
+                            <w:r>
+                              <w:rPr>
+                                <w:rFonts w:cs="Liberation Sans;Arial"/>
+                                <w:color w:val="00000A"/>
+                                <w:sz w:val="20"/>
+                                <w:sz w:val="20"/>
+                                <w:szCs w:val="28"/>
+                                <w:rtl w:val="true"/>
+                              </w:rPr>
+                              <w:t>תוך אילוצם להיטיב איתנו יותר</w:t>
+                            </w:r>
+                            <w:r>
+                              <w:rPr>
+                                <w:rFonts w:cs="Liberation Sans;Arial"/>
+                                <w:color w:val="00000A"/>
+                                <w:sz w:val="20"/>
+                                <w:szCs w:val="28"/>
+                                <w:rtl w:val="true"/>
+                              </w:rPr>
+                              <w:t xml:space="preserve">), </w:t>
+                            </w:r>
+                            <w:r>
+                              <w:rPr>
+                                <w:rFonts w:cs="Liberation Sans;Arial"/>
+                                <w:bCs/>
+                                <w:color w:val="00000A"/>
+                                <w:sz w:val="20"/>
+                                <w:sz w:val="20"/>
+                                <w:szCs w:val="28"/>
+                                <w:rtl w:val="true"/>
+                              </w:rPr>
+                              <w:t>כאשר תנועת הקונים בין הסניפים מזיזה בהתאמה את תפוחי האדמה המוזלים</w:t>
+                            </w:r>
+                            <w:r>
+                              <w:rPr>
+                                <w:rFonts w:ascii="Liberation Sans;Arial" w:hAnsi="Liberation Sans;Arial"/>
+                                <w:bCs/>
+                                <w:color w:val="00000A"/>
+                                <w:sz w:val="28"/>
+                                <w:rtl w:val="true"/>
+                              </w:rPr>
+                              <w:t>.</w:t>
+                            </w:r>
+                          </w:p>
+                          <w:p>
+                            <w:pPr>
+                              <w:pStyle w:val="FrameContents"/>
+                              <w:overflowPunct w:val="true"/>
+                              <w:bidi w:val="1"/>
+                              <w:spacing w:lineRule="auto" w:line="240"/>
+                              <w:jc w:val="left"/>
+                              <w:rPr/>
+                            </w:pPr>
+                            <w:r>
+                              <w:rPr>
+                                <w:rtl w:val="true"/>
+                              </w:rPr>
+                            </w:r>
+                          </w:p>
+                          <w:p>
+                            <w:pPr>
+                              <w:pStyle w:val="FrameContents"/>
+                              <w:overflowPunct w:val="true"/>
+                              <w:bidi w:val="1"/>
+                              <w:spacing w:lineRule="auto" w:line="240"/>
+                              <w:jc w:val="left"/>
+                              <w:rPr/>
+                            </w:pPr>
+                            <w:r>
+                              <w:rPr>
+                                <w:rFonts w:eastAsia="Noto Sans CJK JP Regular" w:cs="Liberation Sans;Arial"/>
+                                <w:color w:val="00000A"/>
+                                <w:sz w:val="28"/>
+                                <w:sz w:val="28"/>
+                                <w:szCs w:val="28"/>
+                                <w:rtl w:val="true"/>
+                              </w:rPr>
+                              <w:t>תפוחי האדמה מוזלים מכיוון שנקנו בכמויות גדולות</w:t>
+                            </w:r>
+                            <w:r>
+                              <w:rPr>
+                                <w:rFonts w:ascii="Liberation Sans;Arial" w:hAnsi="Liberation Sans;Arial"/>
+                                <w:color w:val="00000A"/>
+                                <w:sz w:val="28"/>
+                                <w:rtl w:val="true"/>
+                              </w:rPr>
+                              <w:t>.</w:t>
+                            </w:r>
+                          </w:p>
+                          <w:p>
+                            <w:pPr>
+                              <w:pStyle w:val="FrameContents"/>
+                              <w:overflowPunct w:val="true"/>
+                              <w:bidi w:val="1"/>
+                              <w:spacing w:lineRule="auto" w:line="240"/>
+                              <w:jc w:val="left"/>
+                              <w:rPr/>
+                            </w:pPr>
+                            <w:r>
+                              <w:rPr>
+                                <w:rtl w:val="true"/>
+                              </w:rPr>
+                            </w:r>
+                          </w:p>
+                          <w:p>
+                            <w:pPr>
+                              <w:pStyle w:val="FrameContents"/>
+                              <w:overflowPunct w:val="true"/>
+                              <w:bidi w:val="1"/>
+                              <w:spacing w:lineRule="auto" w:line="240"/>
+                              <w:jc w:val="left"/>
+                              <w:rPr/>
+                            </w:pPr>
+                            <w:r>
+                              <w:rPr>
+                                <w:rFonts w:eastAsia="Noto Sans CJK JP Regular" w:cs="Liberation Sans;Arial"/>
+                                <w:color w:val="00000A"/>
+                                <w:sz w:val="28"/>
+                                <w:sz w:val="28"/>
+                                <w:szCs w:val="28"/>
+                                <w:rtl w:val="true"/>
+                              </w:rPr>
+                              <w:t>איך זה עובד</w:t>
+                            </w:r>
+                            <w:r>
+                              <w:rPr>
+                                <w:rFonts w:cs="Liberation Sans;Arial"/>
+                                <w:color w:val="00000A"/>
+                                <w:sz w:val="20"/>
+                                <w:szCs w:val="28"/>
+                                <w:rtl w:val="true"/>
+                              </w:rPr>
+                              <w:t xml:space="preserve">? </w:t>
+                            </w:r>
+                            <w:r>
+                              <w:rPr>
+                                <w:rFonts w:cs="Liberation Sans;Arial"/>
+                                <w:color w:val="00000A"/>
+                                <w:sz w:val="20"/>
+                                <w:sz w:val="20"/>
+                                <w:szCs w:val="28"/>
+                                <w:rtl w:val="true"/>
+                              </w:rPr>
+                              <w:t>פשוט</w:t>
+                            </w:r>
+                            <w:r>
+                              <w:rPr>
+                                <w:rFonts w:cs="Liberation Sans;Arial"/>
+                                <w:color w:val="00000A"/>
+                                <w:sz w:val="20"/>
+                                <w:szCs w:val="28"/>
+                                <w:rtl w:val="true"/>
+                              </w:rPr>
+                              <w:t xml:space="preserve">, </w:t>
+                            </w:r>
+                            <w:r>
+                              <w:rPr>
+                                <w:rFonts w:cs="Liberation Sans;Arial"/>
+                                <w:color w:val="00000A"/>
+                                <w:sz w:val="20"/>
+                                <w:sz w:val="20"/>
+                                <w:szCs w:val="28"/>
+                                <w:rtl w:val="true"/>
+                              </w:rPr>
+                              <w:t>הקונים על פי החלטתם משלמים תשלום חברות מראש דרך הסניף</w:t>
+                            </w:r>
+                            <w:r>
+                              <w:rPr>
+                                <w:rFonts w:cs="Liberation Sans;Arial"/>
+                                <w:color w:val="00000A"/>
+                                <w:sz w:val="20"/>
+                                <w:szCs w:val="28"/>
+                                <w:rtl w:val="true"/>
+                              </w:rPr>
+                              <w:t xml:space="preserve">, </w:t>
+                            </w:r>
+                            <w:r>
+                              <w:rPr>
+                                <w:rFonts w:cs="Liberation Sans;Arial"/>
+                                <w:color w:val="00000A"/>
+                                <w:sz w:val="20"/>
+                                <w:sz w:val="20"/>
+                                <w:szCs w:val="28"/>
+                                <w:rtl w:val="true"/>
+                              </w:rPr>
+                              <w:t>עד אשר עברו לסניף אחר ברשת</w:t>
+                            </w:r>
+                            <w:r>
+                              <w:rPr>
+                                <w:rFonts w:ascii="Liberation Sans;Arial" w:hAnsi="Liberation Sans;Arial"/>
+                                <w:color w:val="00000A"/>
+                                <w:sz w:val="28"/>
+                                <w:rtl w:val="true"/>
+                              </w:rPr>
+                              <w:t>.</w:t>
+                            </w:r>
+                          </w:p>
+                          <w:p>
+                            <w:pPr>
+                              <w:pStyle w:val="FrameContents"/>
+                              <w:overflowPunct w:val="true"/>
+                              <w:bidi w:val="1"/>
+                              <w:spacing w:lineRule="auto" w:line="240"/>
+                              <w:jc w:val="left"/>
+                              <w:rPr/>
+                            </w:pPr>
+                            <w:r>
+                              <w:rPr>
+                                <w:rtl w:val="true"/>
+                              </w:rPr>
                             </w:r>
                           </w:p>
                         </w:txbxContent>
                       </wps:txbx>
-                      <wps:bodyPr wrap="square" lIns="0" rIns="0" tIns="0" bIns="0">
+                      <wps:bodyPr lIns="0" rIns="0" tIns="0" bIns="0">
                         <a:spAutoFit/>
                       </wps:bodyPr>
                     </wps:wsp>
@@ -866,109 +1130,626 @@
           </mc:Choice>
           <mc:Fallback>
             <w:pict>
-              <v:shape id="shape_0" ID="Shape4" stroked="t" style="position:absolute;margin-left:-35.05pt;margin-top:291.35pt;width:131.2pt;height:169.45pt" type="shapetype_202">
+              <v:rect id="shape_0" ID="Shape6" stroked="f" style="position:absolute;margin-left:276.95pt;margin-top:61.95pt;width:249.75pt;height:406.95pt">
+                <w10:wrap type="square"/>
+                <v:fill o:detectmouseclick="t" on="false"/>
+                <v:stroke color="#3465a4" joinstyle="round" endcap="flat"/>
                 <v:textbox>
                   <w:txbxContent>
                     <w:p>
                       <w:pPr>
-                        <w:overflowPunct w:val="false"/>
+                        <w:pStyle w:val="FrameContents"/>
+                        <w:overflowPunct w:val="true"/>
+                        <w:bidi w:val="1"/>
                         <w:spacing w:lineRule="auto" w:line="240"/>
-                        <w:jc w:val="center"/>
+                        <w:jc w:val="left"/>
                         <w:rPr/>
                       </w:pPr>
                       <w:r>
                         <w:rPr>
-                          <w:sz w:val="24"/>
-                          <w:rFonts w:ascii="Liberation Sans;Arial" w:hAnsi="Liberation Sans;Arial" w:eastAsia="Noto Sans CJK JP Regular"/>
-                          <w:color w:val="auto"/>
-                        </w:rPr>
-                        <w:t xml:space="preserve"> </w:t>
-                      </w:r>
-                      <w:r>
-                        <w:rPr>
-                          <w:sz w:val="24"/>
-                          <w:szCs w:val="28"/>
                           <w:rFonts w:eastAsia="Noto Sans CJK JP Regular" w:cs="Liberation Sans;Arial"/>
-                          <w:color w:val="auto"/>
-                        </w:rPr>
-                        <w:t>לתקנון איגוד הקונים</w:t>
-                      </w:r>
-                      <w:r>
-                        <w:rPr>
-                          <w:sz w:val="28"/>
-                          <w:rFonts w:ascii="Liberation Sans;Arial" w:hAnsi="Liberation Sans;Arial"/>
-                          <w:color w:val="auto"/>
-                        </w:rPr>
-                        <w:t xml:space="preserve"> </w:t>
+                          <w:color w:val="00000A"/>
+                          <w:sz w:val="28"/>
+                          <w:sz w:val="28"/>
+                          <w:szCs w:val="28"/>
+                          <w:rtl w:val="true"/>
+                        </w:rPr>
+                        <w:t>בכדי למנוע שחיתויות גם בינינו וגם סביבנו</w:t>
+                      </w:r>
+                      <w:r>
+                        <w:rPr>
+                          <w:rFonts w:eastAsia="Noto Sans CJK JP Regular" w:cs="Liberation Sans;Arial"/>
+                          <w:color w:val="00000A"/>
+                          <w:sz w:val="28"/>
+                          <w:szCs w:val="28"/>
+                          <w:rtl w:val="true"/>
+                        </w:rPr>
+                        <w:t xml:space="preserve">, </w:t>
+                      </w:r>
+                      <w:r>
+                        <w:rPr>
+                          <w:rFonts w:eastAsia="Noto Sans CJK JP Regular" w:cs="Liberation Sans;Arial"/>
+                          <w:color w:val="00000A"/>
+                          <w:sz w:val="28"/>
+                          <w:sz w:val="28"/>
+                          <w:szCs w:val="28"/>
+                          <w:rtl w:val="true"/>
+                        </w:rPr>
+                        <w:t>אנחנו פועלים גם כספקים וגם כלקוחות לטובתנו ולטובת העסקים הקטנים המסונפים בפרויקטים באיגודים הנזילים שלנו</w:t>
+                      </w:r>
+                      <w:r>
+                        <w:rPr>
+                          <w:rFonts w:eastAsia="Noto Sans CJK JP Regular" w:cs="Liberation Sans;Arial"/>
+                          <w:color w:val="00000A"/>
+                          <w:sz w:val="28"/>
+                          <w:szCs w:val="28"/>
+                          <w:rtl w:val="true"/>
+                        </w:rPr>
+                        <w:t>.</w:t>
                       </w:r>
                     </w:p>
                     <w:p>
                       <w:pPr>
-                        <w:overflowPunct w:val="false"/>
+                        <w:pStyle w:val="FrameContents"/>
+                        <w:overflowPunct w:val="true"/>
+                        <w:bidi w:val="1"/>
                         <w:spacing w:lineRule="auto" w:line="240"/>
-                        <w:jc w:val="center"/>
+                        <w:jc w:val="left"/>
                         <w:rPr/>
                       </w:pPr>
                       <w:r>
                         <w:rPr>
-                          <w:sz w:val="24"/>
-                          <w:sz w:val="28"/>
-                          <w:szCs w:val="28"/>
-                          <w:rFonts w:eastAsia="Noto Sans CJK JP Regular" w:cs="Liberation Sans;Arial"/>
-                          <w:color w:val="auto"/>
-                        </w:rPr>
-                        <w:t>וספקים הנזיל</w:t>
+                          <w:rtl w:val="true"/>
+                        </w:rPr>
                       </w:r>
                     </w:p>
                     <w:p>
                       <w:pPr>
-                        <w:overflowPunct w:val="false"/>
+                        <w:pStyle w:val="FrameContents"/>
+                        <w:overflowPunct w:val="true"/>
+                        <w:bidi w:val="1"/>
                         <w:spacing w:lineRule="auto" w:line="240"/>
-                        <w:jc w:val="center"/>
+                        <w:jc w:val="left"/>
                         <w:rPr/>
                       </w:pPr>
                       <w:r>
                         <w:rPr>
-                          <w:sz w:val="28"/>
-                          <w:rFonts w:ascii="Liberation Sans;Arial" w:hAnsi="Liberation Sans;Arial" w:eastAsia="Noto Sans CJK JP Regular" w:cs="Liberation Serif;Times New Roman"/>
-                          <w:color w:val="auto"/>
-                          <w:lang w:eastAsia="zh-CN"/>
-                        </w:rPr>
-                        <w:t>#liquidunion</w:t>
+                          <w:rFonts w:eastAsia="Noto Sans CJK JP Regular" w:cs="Liberation Sans;Arial"/>
+                          <w:color w:val="00000A"/>
+                          <w:sz w:val="28"/>
+                          <w:sz w:val="28"/>
+                          <w:szCs w:val="28"/>
+                          <w:rtl w:val="true"/>
+                        </w:rPr>
+                        <w:t xml:space="preserve">דוגמה לפרויקט באיגוד נזיל </w:t>
+                      </w:r>
+                      <w:r>
+                        <w:rPr>
+                          <w:rFonts w:cs="Liberation Sans;Arial"/>
+                          <w:color w:val="00000A"/>
+                          <w:sz w:val="20"/>
+                          <w:szCs w:val="28"/>
+                          <w:rtl w:val="true"/>
+                        </w:rPr>
+                        <w:t>(</w:t>
+                      </w:r>
+                      <w:r>
+                        <w:rPr>
+                          <w:rFonts w:cs="Liberation Sans;Arial"/>
+                          <w:color w:val="00000A"/>
+                          <w:sz w:val="20"/>
+                          <w:sz w:val="20"/>
+                          <w:szCs w:val="28"/>
+                          <w:rtl w:val="true"/>
+                        </w:rPr>
+                        <w:t>פרויקט מוגדר על פי תקציבו</w:t>
+                      </w:r>
+                      <w:r>
+                        <w:rPr>
+                          <w:rFonts w:cs="Liberation Sans;Arial"/>
+                          <w:color w:val="00000A"/>
+                          <w:sz w:val="20"/>
+                          <w:szCs w:val="28"/>
+                          <w:rtl w:val="true"/>
+                        </w:rPr>
+                        <w:t xml:space="preserve">, </w:t>
+                      </w:r>
+                      <w:r>
+                        <w:rPr>
+                          <w:rFonts w:cs="Liberation Sans;Arial"/>
+                          <w:color w:val="00000A"/>
+                          <w:sz w:val="20"/>
+                          <w:sz w:val="20"/>
+                          <w:szCs w:val="28"/>
+                          <w:rtl w:val="true"/>
+                        </w:rPr>
+                        <w:t>אוכלוסייתו ומטרתו</w:t>
+                      </w:r>
+                      <w:r>
+                        <w:rPr>
+                          <w:rFonts w:cs="Liberation Sans;Arial"/>
+                          <w:color w:val="00000A"/>
+                          <w:sz w:val="20"/>
+                          <w:szCs w:val="28"/>
+                          <w:rtl w:val="true"/>
+                        </w:rPr>
+                        <w:t xml:space="preserve">) - </w:t>
+                      </w:r>
+                      <w:r>
+                        <w:rPr>
+                          <w:rFonts w:cs="Liberation Sans;Arial"/>
+                          <w:color w:val="00000A"/>
+                          <w:sz w:val="20"/>
+                          <w:sz w:val="20"/>
+                          <w:szCs w:val="28"/>
+                          <w:rtl w:val="true"/>
+                        </w:rPr>
+                        <w:t>פרויקט תפוחי אדמה</w:t>
+                      </w:r>
+                      <w:r>
+                        <w:rPr>
+                          <w:rFonts w:ascii="Liberation Sans;Arial" w:hAnsi="Liberation Sans;Arial"/>
+                          <w:color w:val="00000A"/>
+                          <w:sz w:val="28"/>
+                          <w:rtl w:val="true"/>
+                        </w:rPr>
+                        <w:t xml:space="preserve">: </w:t>
+                      </w:r>
+                    </w:p>
+                    <w:p>
+                      <w:pPr>
+                        <w:pStyle w:val="FrameContents"/>
+                        <w:overflowPunct w:val="true"/>
+                        <w:bidi w:val="1"/>
+                        <w:spacing w:lineRule="auto" w:line="240"/>
+                        <w:jc w:val="left"/>
+                        <w:rPr/>
+                      </w:pPr>
+                      <w:r>
+                        <w:rPr>
+                          <w:rtl w:val="true"/>
+                        </w:rPr>
+                      </w:r>
+                    </w:p>
+                    <w:p>
+                      <w:pPr>
+                        <w:pStyle w:val="FrameContents"/>
+                        <w:overflowPunct w:val="true"/>
+                        <w:bidi w:val="1"/>
+                        <w:spacing w:lineRule="auto" w:line="240"/>
+                        <w:jc w:val="left"/>
+                        <w:rPr/>
+                      </w:pPr>
+                      <w:r>
+                        <w:rPr>
+                          <w:rFonts w:eastAsia="Noto Sans CJK JP Regular" w:cs="Liberation Sans;Arial"/>
+                          <w:color w:val="00000A"/>
+                          <w:sz w:val="28"/>
+                          <w:sz w:val="28"/>
+                          <w:szCs w:val="28"/>
+                          <w:rtl w:val="true"/>
+                        </w:rPr>
+                        <w:t xml:space="preserve">המעוניינים פונים לקבוצות שונות </w:t>
+                      </w:r>
+                      <w:r>
+                        <w:rPr>
+                          <w:rFonts w:cs="Liberation Sans;Arial"/>
+                          <w:color w:val="00000A"/>
+                          <w:sz w:val="20"/>
+                          <w:szCs w:val="28"/>
+                          <w:rtl w:val="true"/>
+                        </w:rPr>
+                        <w:t>(</w:t>
+                      </w:r>
+                      <w:r>
+                        <w:rPr>
+                          <w:rFonts w:cs="Liberation Sans;Arial"/>
+                          <w:color w:val="00000A"/>
+                          <w:sz w:val="20"/>
+                          <w:sz w:val="20"/>
+                          <w:szCs w:val="28"/>
+                          <w:rtl w:val="true"/>
+                        </w:rPr>
+                        <w:t>ימינים</w:t>
+                      </w:r>
+                      <w:r>
+                        <w:rPr>
+                          <w:rFonts w:cs="Liberation Sans;Arial"/>
+                          <w:color w:val="00000A"/>
+                          <w:sz w:val="20"/>
+                          <w:szCs w:val="28"/>
+                          <w:rtl w:val="true"/>
+                        </w:rPr>
+                        <w:t xml:space="preserve">, </w:t>
+                      </w:r>
+                      <w:r>
+                        <w:rPr>
+                          <w:rFonts w:cs="Liberation Sans;Arial"/>
+                          <w:color w:val="00000A"/>
+                          <w:sz w:val="20"/>
+                          <w:sz w:val="20"/>
+                          <w:szCs w:val="28"/>
+                          <w:rtl w:val="true"/>
+                        </w:rPr>
+                        <w:t>שמאלנים</w:t>
+                      </w:r>
+                      <w:r>
+                        <w:rPr>
+                          <w:rFonts w:cs="Liberation Sans;Arial"/>
+                          <w:color w:val="00000A"/>
+                          <w:sz w:val="20"/>
+                          <w:szCs w:val="28"/>
+                          <w:rtl w:val="true"/>
+                        </w:rPr>
+                        <w:t xml:space="preserve">, </w:t>
+                      </w:r>
+                      <w:r>
+                        <w:rPr>
+                          <w:rFonts w:cs="Liberation Sans;Arial"/>
+                          <w:color w:val="00000A"/>
+                          <w:sz w:val="20"/>
+                          <w:sz w:val="20"/>
+                          <w:szCs w:val="28"/>
+                          <w:rtl w:val="true"/>
+                        </w:rPr>
+                        <w:t>אוכלי בשר</w:t>
+                      </w:r>
+                      <w:r>
+                        <w:rPr>
+                          <w:rFonts w:cs="Liberation Sans;Arial"/>
+                          <w:color w:val="00000A"/>
+                          <w:sz w:val="20"/>
+                          <w:szCs w:val="28"/>
+                          <w:rtl w:val="true"/>
+                        </w:rPr>
+                        <w:t xml:space="preserve">, </w:t>
+                      </w:r>
+                      <w:r>
+                        <w:rPr>
+                          <w:rFonts w:cs="Liberation Sans;Arial"/>
+                          <w:color w:val="00000A"/>
+                          <w:sz w:val="20"/>
+                          <w:sz w:val="20"/>
+                          <w:szCs w:val="28"/>
+                          <w:rtl w:val="true"/>
+                        </w:rPr>
+                        <w:t>טבעוניים וכו</w:t>
+                      </w:r>
+                      <w:r>
+                        <w:rPr>
+                          <w:rFonts w:cs="Liberation Sans;Arial"/>
+                          <w:color w:val="00000A"/>
+                          <w:sz w:val="20"/>
+                          <w:szCs w:val="28"/>
+                          <w:rtl w:val="true"/>
+                        </w:rPr>
+                        <w:t xml:space="preserve">) </w:t>
+                      </w:r>
+                      <w:r>
+                        <w:rPr>
+                          <w:rFonts w:cs="Liberation Sans;Arial"/>
+                          <w:color w:val="00000A"/>
+                          <w:sz w:val="20"/>
+                          <w:sz w:val="20"/>
+                          <w:szCs w:val="28"/>
+                          <w:rtl w:val="true"/>
+                        </w:rPr>
+                        <w:t xml:space="preserve">לקנות ביחד תפוחי אדמה המפוזרים אצל סניפים </w:t>
+                      </w:r>
+                      <w:r>
+                        <w:rPr>
+                          <w:rFonts w:cs="Liberation Sans;Arial"/>
+                          <w:color w:val="00000A"/>
+                          <w:sz w:val="20"/>
+                          <w:szCs w:val="28"/>
+                          <w:rtl w:val="true"/>
+                        </w:rPr>
+                        <w:t xml:space="preserve">- </w:t>
+                      </w:r>
+                      <w:r>
+                        <w:rPr>
+                          <w:rFonts w:cs="Liberation Sans;Arial"/>
+                          <w:color w:val="00000A"/>
+                          <w:sz w:val="20"/>
+                          <w:sz w:val="20"/>
+                          <w:szCs w:val="28"/>
+                          <w:rtl w:val="true"/>
+                        </w:rPr>
+                        <w:t xml:space="preserve">כמו ירקנים </w:t>
+                      </w:r>
+                      <w:r>
+                        <w:rPr>
+                          <w:rFonts w:cs="Liberation Sans;Arial"/>
+                          <w:color w:val="00000A"/>
+                          <w:sz w:val="20"/>
+                          <w:szCs w:val="28"/>
+                          <w:rtl w:val="true"/>
+                        </w:rPr>
+                        <w:t>(</w:t>
+                      </w:r>
+                      <w:r>
+                        <w:rPr>
+                          <w:rFonts w:cs="Liberation Sans;Arial"/>
+                          <w:color w:val="00000A"/>
+                          <w:sz w:val="20"/>
+                          <w:sz w:val="20"/>
+                          <w:szCs w:val="28"/>
+                          <w:rtl w:val="true"/>
+                        </w:rPr>
+                        <w:t>עסקים קטנים</w:t>
+                      </w:r>
+                      <w:r>
+                        <w:rPr>
+                          <w:rFonts w:cs="Liberation Sans;Arial"/>
+                          <w:color w:val="00000A"/>
+                          <w:sz w:val="20"/>
+                          <w:szCs w:val="28"/>
+                          <w:rtl w:val="true"/>
+                        </w:rPr>
+                        <w:t xml:space="preserve">) </w:t>
+                      </w:r>
+                      <w:r>
+                        <w:rPr>
+                          <w:rFonts w:cs="Liberation Sans;Arial"/>
+                          <w:color w:val="00000A"/>
+                          <w:sz w:val="20"/>
+                          <w:sz w:val="20"/>
+                          <w:szCs w:val="28"/>
+                          <w:rtl w:val="true"/>
+                        </w:rPr>
+                        <w:t xml:space="preserve">או ברשתות שיווק </w:t>
+                      </w:r>
+                      <w:r>
+                        <w:rPr>
+                          <w:rFonts w:cs="Liberation Sans;Arial"/>
+                          <w:color w:val="00000A"/>
+                          <w:sz w:val="20"/>
+                          <w:szCs w:val="28"/>
+                          <w:rtl w:val="true"/>
+                        </w:rPr>
+                        <w:t>(</w:t>
+                      </w:r>
+                      <w:r>
+                        <w:rPr>
+                          <w:rFonts w:cs="Liberation Sans;Arial"/>
+                          <w:color w:val="00000A"/>
+                          <w:sz w:val="20"/>
+                          <w:sz w:val="20"/>
+                          <w:szCs w:val="28"/>
+                          <w:rtl w:val="true"/>
+                        </w:rPr>
+                        <w:t>תוך אילוצם להיטיב איתנו יותר</w:t>
+                      </w:r>
+                      <w:r>
+                        <w:rPr>
+                          <w:rFonts w:cs="Liberation Sans;Arial"/>
+                          <w:color w:val="00000A"/>
+                          <w:sz w:val="20"/>
+                          <w:szCs w:val="28"/>
+                          <w:rtl w:val="true"/>
+                        </w:rPr>
+                        <w:t xml:space="preserve">), </w:t>
+                      </w:r>
+                      <w:r>
+                        <w:rPr>
+                          <w:rFonts w:cs="Liberation Sans;Arial"/>
+                          <w:bCs/>
+                          <w:color w:val="00000A"/>
+                          <w:sz w:val="20"/>
+                          <w:sz w:val="20"/>
+                          <w:szCs w:val="28"/>
+                          <w:rtl w:val="true"/>
+                        </w:rPr>
+                        <w:t>כאשר תנועת הקונים בין הסניפים מזיזה בהתאמה את תפוחי האדמה המוזלים</w:t>
+                      </w:r>
+                      <w:r>
+                        <w:rPr>
+                          <w:rFonts w:ascii="Liberation Sans;Arial" w:hAnsi="Liberation Sans;Arial"/>
+                          <w:bCs/>
+                          <w:color w:val="00000A"/>
+                          <w:sz w:val="28"/>
+                          <w:rtl w:val="true"/>
+                        </w:rPr>
+                        <w:t>.</w:t>
+                      </w:r>
+                    </w:p>
+                    <w:p>
+                      <w:pPr>
+                        <w:pStyle w:val="FrameContents"/>
+                        <w:overflowPunct w:val="true"/>
+                        <w:bidi w:val="1"/>
+                        <w:spacing w:lineRule="auto" w:line="240"/>
+                        <w:jc w:val="left"/>
+                        <w:rPr/>
+                      </w:pPr>
+                      <w:r>
+                        <w:rPr>
+                          <w:rtl w:val="true"/>
+                        </w:rPr>
+                      </w:r>
+                    </w:p>
+                    <w:p>
+                      <w:pPr>
+                        <w:pStyle w:val="FrameContents"/>
+                        <w:overflowPunct w:val="true"/>
+                        <w:bidi w:val="1"/>
+                        <w:spacing w:lineRule="auto" w:line="240"/>
+                        <w:jc w:val="left"/>
+                        <w:rPr/>
+                      </w:pPr>
+                      <w:r>
+                        <w:rPr>
+                          <w:rFonts w:eastAsia="Noto Sans CJK JP Regular" w:cs="Liberation Sans;Arial"/>
+                          <w:color w:val="00000A"/>
+                          <w:sz w:val="28"/>
+                          <w:sz w:val="28"/>
+                          <w:szCs w:val="28"/>
+                          <w:rtl w:val="true"/>
+                        </w:rPr>
+                        <w:t>תפוחי האדמה מוזלים מכיוון שנקנו בכמויות גדולות</w:t>
+                      </w:r>
+                      <w:r>
+                        <w:rPr>
+                          <w:rFonts w:ascii="Liberation Sans;Arial" w:hAnsi="Liberation Sans;Arial"/>
+                          <w:color w:val="00000A"/>
+                          <w:sz w:val="28"/>
+                          <w:rtl w:val="true"/>
+                        </w:rPr>
+                        <w:t>.</w:t>
+                      </w:r>
+                    </w:p>
+                    <w:p>
+                      <w:pPr>
+                        <w:pStyle w:val="FrameContents"/>
+                        <w:overflowPunct w:val="true"/>
+                        <w:bidi w:val="1"/>
+                        <w:spacing w:lineRule="auto" w:line="240"/>
+                        <w:jc w:val="left"/>
+                        <w:rPr/>
+                      </w:pPr>
+                      <w:r>
+                        <w:rPr>
+                          <w:rtl w:val="true"/>
+                        </w:rPr>
+                      </w:r>
+                    </w:p>
+                    <w:p>
+                      <w:pPr>
+                        <w:pStyle w:val="FrameContents"/>
+                        <w:overflowPunct w:val="true"/>
+                        <w:bidi w:val="1"/>
+                        <w:spacing w:lineRule="auto" w:line="240"/>
+                        <w:jc w:val="left"/>
+                        <w:rPr/>
+                      </w:pPr>
+                      <w:r>
+                        <w:rPr>
+                          <w:rFonts w:eastAsia="Noto Sans CJK JP Regular" w:cs="Liberation Sans;Arial"/>
+                          <w:color w:val="00000A"/>
+                          <w:sz w:val="28"/>
+                          <w:sz w:val="28"/>
+                          <w:szCs w:val="28"/>
+                          <w:rtl w:val="true"/>
+                        </w:rPr>
+                        <w:t>איך זה עובד</w:t>
+                      </w:r>
+                      <w:r>
+                        <w:rPr>
+                          <w:rFonts w:cs="Liberation Sans;Arial"/>
+                          <w:color w:val="00000A"/>
+                          <w:sz w:val="20"/>
+                          <w:szCs w:val="28"/>
+                          <w:rtl w:val="true"/>
+                        </w:rPr>
+                        <w:t xml:space="preserve">? </w:t>
+                      </w:r>
+                      <w:r>
+                        <w:rPr>
+                          <w:rFonts w:cs="Liberation Sans;Arial"/>
+                          <w:color w:val="00000A"/>
+                          <w:sz w:val="20"/>
+                          <w:sz w:val="20"/>
+                          <w:szCs w:val="28"/>
+                          <w:rtl w:val="true"/>
+                        </w:rPr>
+                        <w:t>פשוט</w:t>
+                      </w:r>
+                      <w:r>
+                        <w:rPr>
+                          <w:rFonts w:cs="Liberation Sans;Arial"/>
+                          <w:color w:val="00000A"/>
+                          <w:sz w:val="20"/>
+                          <w:szCs w:val="28"/>
+                          <w:rtl w:val="true"/>
+                        </w:rPr>
+                        <w:t xml:space="preserve">, </w:t>
+                      </w:r>
+                      <w:r>
+                        <w:rPr>
+                          <w:rFonts w:cs="Liberation Sans;Arial"/>
+                          <w:color w:val="00000A"/>
+                          <w:sz w:val="20"/>
+                          <w:sz w:val="20"/>
+                          <w:szCs w:val="28"/>
+                          <w:rtl w:val="true"/>
+                        </w:rPr>
+                        <w:t>הקונים על פי החלטתם משלמים תשלום חברות מראש דרך הסניף</w:t>
+                      </w:r>
+                      <w:r>
+                        <w:rPr>
+                          <w:rFonts w:cs="Liberation Sans;Arial"/>
+                          <w:color w:val="00000A"/>
+                          <w:sz w:val="20"/>
+                          <w:szCs w:val="28"/>
+                          <w:rtl w:val="true"/>
+                        </w:rPr>
+                        <w:t xml:space="preserve">, </w:t>
+                      </w:r>
+                      <w:r>
+                        <w:rPr>
+                          <w:rFonts w:cs="Liberation Sans;Arial"/>
+                          <w:color w:val="00000A"/>
+                          <w:sz w:val="20"/>
+                          <w:sz w:val="20"/>
+                          <w:szCs w:val="28"/>
+                          <w:rtl w:val="true"/>
+                        </w:rPr>
+                        <w:t>עד אשר עברו לסניף אחר ברשת</w:t>
+                      </w:r>
+                      <w:r>
+                        <w:rPr>
+                          <w:rFonts w:ascii="Liberation Sans;Arial" w:hAnsi="Liberation Sans;Arial"/>
+                          <w:color w:val="00000A"/>
+                          <w:sz w:val="28"/>
+                          <w:rtl w:val="true"/>
+                        </w:rPr>
+                        <w:t>.</w:t>
+                      </w:r>
+                    </w:p>
+                    <w:p>
+                      <w:pPr>
+                        <w:pStyle w:val="FrameContents"/>
+                        <w:overflowPunct w:val="true"/>
+                        <w:bidi w:val="1"/>
+                        <w:spacing w:lineRule="auto" w:line="240"/>
+                        <w:jc w:val="left"/>
+                        <w:rPr/>
+                      </w:pPr>
+                      <w:r>
+                        <w:rPr>
+                          <w:rtl w:val="true"/>
+                        </w:rPr>
                       </w:r>
                     </w:p>
                   </w:txbxContent>
                 </v:textbox>
-                <w10:wrap type="square"/>
-                <v:fill o:detectmouseclick="t" on="false"/>
-                <v:stroke color="black" joinstyle="round" endcap="flat"/>
-              </v:shape>
+              </v:rect>
             </w:pict>
           </mc:Fallback>
         </mc:AlternateContent>
         <mc:AlternateContent>
           <mc:Choice Requires="wps">
             <w:drawing>
-              <wp:anchor behindDoc="0" distT="0" distB="0" distL="0" distR="0" simplePos="0" locked="0" layoutInCell="1" allowOverlap="1" relativeHeight="21">
+              <wp:anchor behindDoc="0" distT="0" distB="0" distL="0" distR="0" simplePos="0" locked="0" layoutInCell="1" allowOverlap="1" relativeHeight="15">
                 <wp:simplePos x="0" y="0"/>
                 <wp:positionH relativeFrom="column">
-                  <wp:posOffset>-184150</wp:posOffset>
+                  <wp:posOffset>-445135</wp:posOffset>
                 </wp:positionH>
                 <wp:positionV relativeFrom="paragraph">
-                  <wp:posOffset>2642870</wp:posOffset>
+                  <wp:posOffset>3700145</wp:posOffset>
                 </wp:positionV>
-                <wp:extent cx="1115060" cy="686435"/>
+                <wp:extent cx="1668145" cy="175895"/>
                 <wp:effectExtent l="0" t="0" r="0" b="0"/>
                 <wp:wrapNone/>
-                <wp:docPr id="4" name="Shape3"/>
+                <wp:docPr id="7" name="Shape4"/>
                 <a:graphic xmlns:a="http://schemas.openxmlformats.org/drawingml/2006/main">
                   <a:graphicData uri="http://schemas.microsoft.com/office/word/2010/wordprocessingShape">
                     <wps:wsp>
-                      <wps:cNvSpPr txBox="1"/>
+                      <wps:cNvSpPr/>
                       <wps:spPr>
                         <a:xfrm>
                           <a:off x="0" y="0"/>
-                          <a:ext cx="1114560" cy="685800"/>
+                          <a:ext cx="1667520" cy="175320"/>
                         </a:xfrm>
                         <a:prstGeom prst="rect">
                           <a:avLst/>
@@ -978,29 +1759,34 @@
                           <a:noFill/>
                         </a:ln>
                       </wps:spPr>
+                      <wps:style>
+                        <a:lnRef idx="0"/>
+                        <a:fillRef idx="0"/>
+                        <a:effectRef idx="0"/>
+                        <a:fontRef idx="minor"/>
+                      </wps:style>
                       <wps:txbx>
                         <w:txbxContent>
                           <w:p>
                             <w:pPr>
-                              <w:overflowPunct w:val="false"/>
-                              <w:bidi w:val="1"/>
+                              <w:pStyle w:val="FrameContents"/>
+                              <w:overflowPunct w:val="true"/>
                               <w:spacing w:lineRule="auto" w:line="240"/>
                               <w:jc w:val="center"/>
+                              <w:rPr>
+                                <w:rFonts w:ascii="Liberation Sans;Arial" w:hAnsi="Liberation Sans;Arial" w:eastAsia="Noto Sans CJK JP Regular" w:cs="Liberation Serif;Times New Roman"/>
+                                <w:color w:val="00000A"/>
+                                <w:sz w:val="28"/>
+                                <w:lang w:eastAsia="zh-CN"/>
+                              </w:rPr>
+                            </w:pPr>
+                            <w:r>
                               <w:rPr/>
-                            </w:pPr>
-                            <w:r>
-                              <w:rPr>
-                                <w:sz w:val="24"/>
-                                <w:szCs w:val="28"/>
-                                <w:rFonts w:eastAsia="Noto Sans CJK JP Regular" w:cs="Liberation Sans;Arial"/>
-                                <w:color w:val="auto"/>
-                              </w:rPr>
-                              <w:t>לפה הדביקו את סמל קבוצתכם</w:t>
                             </w:r>
                           </w:p>
                         </w:txbxContent>
                       </wps:txbx>
-                      <wps:bodyPr wrap="square" lIns="0" rIns="0" tIns="0" bIns="0">
+                      <wps:bodyPr lIns="0" rIns="0" tIns="0" bIns="0">
                         <a:spAutoFit/>
                       </wps:bodyPr>
                     </wps:wsp>
@@ -1011,190 +1797,98 @@
           </mc:Choice>
           <mc:Fallback>
             <w:pict>
-              <v:shape id="shape_0" ID="Shape3" stroked="f" style="position:absolute;margin-left:-14.5pt;margin-top:208.1pt;width:87.7pt;height:53.95pt" type="shapetype_202">
+              <v:rect id="shape_0" ID="Shape4" stroked="f" style="position:absolute;margin-left:-35.05pt;margin-top:291.35pt;width:131.25pt;height:13.75pt">
+                <w10:wrap type="none"/>
+                <v:fill o:detectmouseclick="t" on="false"/>
+                <v:stroke color="black" joinstyle="round" endcap="flat"/>
                 <v:textbox>
                   <w:txbxContent>
                     <w:p>
                       <w:pPr>
-                        <w:overflowPunct w:val="false"/>
-                        <w:bidi w:val="1"/>
+                        <w:pStyle w:val="FrameContents"/>
+                        <w:overflowPunct w:val="true"/>
                         <w:spacing w:lineRule="auto" w:line="240"/>
                         <w:jc w:val="center"/>
+                        <w:rPr>
+                          <w:rFonts w:ascii="Liberation Sans;Arial" w:hAnsi="Liberation Sans;Arial" w:eastAsia="Noto Sans CJK JP Regular" w:cs="Liberation Serif;Times New Roman"/>
+                          <w:color w:val="00000A"/>
+                          <w:sz w:val="28"/>
+                          <w:lang w:eastAsia="zh-CN"/>
+                        </w:rPr>
+                      </w:pPr>
+                      <w:r>
                         <w:rPr/>
-                      </w:pPr>
-                      <w:r>
-                        <w:rPr>
-                          <w:sz w:val="24"/>
-                          <w:szCs w:val="28"/>
-                          <w:rFonts w:eastAsia="Noto Sans CJK JP Regular" w:cs="Liberation Sans;Arial"/>
-                          <w:color w:val="auto"/>
-                        </w:rPr>
-                        <w:t>לפה הדביקו את סמל קבוצתכם</w:t>
                       </w:r>
                     </w:p>
                   </w:txbxContent>
                 </v:textbox>
-                <w10:wrap type="square"/>
-                <v:fill o:detectmouseclick="t" on="false"/>
-                <v:stroke color="black" joinstyle="round" endcap="flat"/>
-              </v:shape>
+              </v:rect>
             </w:pict>
           </mc:Fallback>
         </mc:AlternateContent>
         <mc:AlternateContent>
           <mc:Choice Requires="wps">
             <w:drawing>
-              <wp:anchor behindDoc="0" distT="0" distB="0" distL="0" distR="0" simplePos="0" locked="0" layoutInCell="1" allowOverlap="1" relativeHeight="20">
+              <wp:anchor behindDoc="0" distT="0" distB="0" distL="0" distR="0" simplePos="0" locked="0" layoutInCell="1" allowOverlap="1" relativeHeight="14">
                 <wp:simplePos x="0" y="0"/>
                 <wp:positionH relativeFrom="column">
-                  <wp:posOffset>1339850</wp:posOffset>
+                  <wp:posOffset>-184150</wp:posOffset>
                 </wp:positionH>
                 <wp:positionV relativeFrom="paragraph">
-                  <wp:posOffset>728345</wp:posOffset>
+                  <wp:posOffset>2642870</wp:posOffset>
                 </wp:positionV>
-                <wp:extent cx="1731645" cy="2924810"/>
+                <wp:extent cx="1115695" cy="263525"/>
                 <wp:effectExtent l="0" t="0" r="0" b="0"/>
                 <wp:wrapNone/>
-                <wp:docPr id="5" name="Shape2"/>
+                <wp:docPr id="9" name="Shape3"/>
                 <a:graphic xmlns:a="http://schemas.openxmlformats.org/drawingml/2006/main">
                   <a:graphicData uri="http://schemas.microsoft.com/office/word/2010/wordprocessingShape">
                     <wps:wsp>
-                      <wps:cNvSpPr txBox="1"/>
+                      <wps:cNvSpPr/>
                       <wps:spPr>
                         <a:xfrm>
                           <a:off x="0" y="0"/>
-                          <a:ext cx="1730880" cy="2924280"/>
+                          <a:ext cx="1114920" cy="262800"/>
                         </a:xfrm>
                         <a:prstGeom prst="rect">
                           <a:avLst/>
                         </a:prstGeom>
                         <a:noFill/>
                         <a:ln>
-                          <a:solidFill>
-                            <a:srgbClr val="000000"/>
-                          </a:solidFill>
+                          <a:noFill/>
                         </a:ln>
                       </wps:spPr>
+                      <wps:style>
+                        <a:lnRef idx="0"/>
+                        <a:fillRef idx="0"/>
+                        <a:effectRef idx="0"/>
+                        <a:fontRef idx="minor"/>
+                      </wps:style>
                       <wps:txbx>
                         <w:txbxContent>
                           <w:p>
                             <w:pPr>
-                              <w:overflowPunct w:val="false"/>
+                              <w:pStyle w:val="FrameContents"/>
+                              <w:overflowPunct w:val="true"/>
+                              <w:bidi w:val="1"/>
                               <w:spacing w:lineRule="auto" w:line="240"/>
                               <w:jc w:val="center"/>
-                              <w:rPr/>
+                              <w:rPr>
+                                <w:rFonts w:eastAsia="Noto Sans CJK JP Regular" w:cs="Liberation Sans;Arial"/>
+                                <w:color w:val="00000A"/>
+                              </w:rPr>
                             </w:pPr>
                             <w:r>
                               <w:rPr>
-                                <w:sz w:val="24"/>
-                                <w:sz w:val="28"/>
-                                <w:szCs w:val="28"/>
-                                <w:rFonts w:eastAsia="Noto Sans CJK JP Regular" w:cs="Liberation Sans;Arial"/>
-                                <w:color w:val="auto"/>
-                              </w:rPr>
-                              <w:t>לקבוצת</w:t>
-                            </w:r>
-                            <w:r>
-                              <w:rPr>
-                                <w:sz w:val="28"/>
-                                <w:szCs w:val="28"/>
-                                <w:rFonts w:eastAsia="Noto Sans CJK JP Regular" w:cs="Liberation Sans;Arial" w:ascii="Liberation Sans;Arial" w:hAnsi="Liberation Sans;Arial"/>
-                                <w:color w:val="auto"/>
-                              </w:rPr>
-                              <w:t xml:space="preserve"> </w:t>
-                            </w:r>
-                            <w:r>
-                              <w:rPr>
-                                <w:sz w:val="24"/>
-                                <w:sz w:val="28"/>
-                                <w:szCs w:val="28"/>
-                                <w:rFonts w:eastAsia="Noto Sans CJK JP Regular" w:cs="Liberation Sans;Arial"/>
-                                <w:color w:val="auto"/>
-                              </w:rPr>
-                              <w:t>הפתיחה עבור</w:t>
-                            </w:r>
-                            <w:r>
-                              <w:rPr>
-                                <w:sz w:val="20"/>
-                                <w:sz w:val="28"/>
-                                <w:rFonts w:ascii="Liberation Sans;Arial" w:hAnsi="Liberation Sans;Arial"/>
-                                <w:color w:val="auto"/>
-                              </w:rPr>
-                              <w:t xml:space="preserve"> </w:t>
-                            </w:r>
-                          </w:p>
-                          <w:p>
-                            <w:pPr>
-                              <w:overflowPunct w:val="false"/>
-                              <w:spacing w:lineRule="auto" w:line="240"/>
-                              <w:jc w:val="center"/>
-                              <w:rPr/>
-                            </w:pPr>
-                            <w:r>
-                              <w:rPr>
-                                <w:sz w:val="24"/>
-                                <w:sz w:val="28"/>
-                                <w:szCs w:val="28"/>
-                                <w:rFonts w:eastAsia="Noto Sans CJK JP Regular" w:cs="Liberation Sans;Arial"/>
-                                <w:color w:val="auto"/>
-                              </w:rPr>
-                              <w:t>יצירת או מציאת</w:t>
-                            </w:r>
-                            <w:r>
-                              <w:rPr>
-                                <w:sz w:val="20"/>
-                                <w:sz w:val="28"/>
-                                <w:rFonts w:ascii="Liberation Sans;Arial" w:hAnsi="Liberation Sans;Arial"/>
-                                <w:color w:val="auto"/>
-                              </w:rPr>
-                              <w:t xml:space="preserve"> </w:t>
-                            </w:r>
-                          </w:p>
-                          <w:p>
-                            <w:pPr>
-                              <w:overflowPunct w:val="false"/>
-                              <w:spacing w:lineRule="auto" w:line="240"/>
-                              <w:jc w:val="center"/>
-                              <w:rPr/>
-                            </w:pPr>
-                            <w:r>
-                              <w:rPr>
-                                <w:sz w:val="24"/>
-                                <w:rFonts w:ascii="Liberation Sans;Arial" w:hAnsi="Liberation Sans;Arial" w:eastAsia="Noto Sans CJK JP Regular"/>
-                                <w:color w:val="auto"/>
-                              </w:rPr>
-                              <w:t xml:space="preserve"> </w:t>
-                            </w:r>
-                            <w:r>
-                              <w:rPr>
-                                <w:sz w:val="24"/>
-                                <w:szCs w:val="28"/>
-                                <w:rFonts w:eastAsia="Noto Sans CJK JP Regular" w:cs="Liberation Sans;Arial"/>
-                                <w:color w:val="auto"/>
-                              </w:rPr>
-                              <w:t xml:space="preserve">קבוצתך </w:t>
-                            </w:r>
-                          </w:p>
-                          <w:p>
-                            <w:pPr>
-                              <w:overflowPunct w:val="false"/>
-                              <w:spacing w:lineRule="auto" w:line="240"/>
-                              <w:jc w:val="center"/>
-                              <w:rPr/>
-                            </w:pPr>
-                            <w:r>
-                              <w:rPr>
-                                <w:sz w:val="24"/>
-                                <w:szCs w:val="28"/>
-                                <w:rFonts w:eastAsia="Noto Sans CJK JP Regular" w:cs="Liberation Sans;Arial"/>
-                                <w:color w:val="auto"/>
-                              </w:rPr>
-                              <w:t>https://chat.whatsapp.com/HfAeGgFDrtbDXkAkLthdin</w:t>
+                                <w:sz w:val="36"/>
+                                <w:szCs w:val="36"/>
+                                <w:rtl w:val="true"/>
+                              </w:rPr>
                             </w:r>
                           </w:p>
                         </w:txbxContent>
                       </wps:txbx>
-                      <wps:bodyPr wrap="square" lIns="0" rIns="0" tIns="0" bIns="0">
+                      <wps:bodyPr lIns="0" rIns="0" tIns="0" bIns="0">
                         <a:spAutoFit/>
                       </wps:bodyPr>
                     </wps:wsp>
@@ -1205,156 +1899,61 @@
           </mc:Choice>
           <mc:Fallback>
             <w:pict>
-              <v:shape id="shape_0" ID="Shape2" stroked="t" style="position:absolute;margin-left:105.5pt;margin-top:57.35pt;width:136.25pt;height:230.2pt" type="shapetype_202">
+              <v:rect id="shape_0" ID="Shape3" stroked="f" style="position:absolute;margin-left:-14.5pt;margin-top:208.1pt;width:87.75pt;height:20.65pt">
+                <w10:wrap type="none"/>
+                <v:fill o:detectmouseclick="t" on="false"/>
+                <v:stroke color="#3465a4" joinstyle="round" endcap="flat"/>
                 <v:textbox>
                   <w:txbxContent>
                     <w:p>
                       <w:pPr>
-                        <w:overflowPunct w:val="false"/>
+                        <w:pStyle w:val="FrameContents"/>
+                        <w:overflowPunct w:val="true"/>
+                        <w:bidi w:val="1"/>
                         <w:spacing w:lineRule="auto" w:line="240"/>
                         <w:jc w:val="center"/>
-                        <w:rPr/>
+                        <w:rPr>
+                          <w:rFonts w:eastAsia="Noto Sans CJK JP Regular" w:cs="Liberation Sans;Arial"/>
+                          <w:color w:val="00000A"/>
+                        </w:rPr>
                       </w:pPr>
                       <w:r>
                         <w:rPr>
-                          <w:sz w:val="24"/>
-                          <w:sz w:val="28"/>
-                          <w:szCs w:val="28"/>
-                          <w:rFonts w:eastAsia="Noto Sans CJK JP Regular" w:cs="Liberation Sans;Arial"/>
-                          <w:color w:val="auto"/>
-                        </w:rPr>
-                        <w:t>לקבוצת</w:t>
-                      </w:r>
-                      <w:r>
-                        <w:rPr>
-                          <w:sz w:val="28"/>
-                          <w:szCs w:val="28"/>
-                          <w:rFonts w:eastAsia="Noto Sans CJK JP Regular" w:cs="Liberation Sans;Arial" w:ascii="Liberation Sans;Arial" w:hAnsi="Liberation Sans;Arial"/>
-                          <w:color w:val="auto"/>
-                        </w:rPr>
-                        <w:t xml:space="preserve"> </w:t>
-                      </w:r>
-                      <w:r>
-                        <w:rPr>
-                          <w:sz w:val="24"/>
-                          <w:sz w:val="28"/>
-                          <w:szCs w:val="28"/>
-                          <w:rFonts w:eastAsia="Noto Sans CJK JP Regular" w:cs="Liberation Sans;Arial"/>
-                          <w:color w:val="auto"/>
-                        </w:rPr>
-                        <w:t>הפתיחה עבור</w:t>
-                      </w:r>
-                      <w:r>
-                        <w:rPr>
-                          <w:sz w:val="20"/>
-                          <w:sz w:val="28"/>
-                          <w:rFonts w:ascii="Liberation Sans;Arial" w:hAnsi="Liberation Sans;Arial"/>
-                          <w:color w:val="auto"/>
-                        </w:rPr>
-                        <w:t xml:space="preserve"> </w:t>
-                      </w:r>
-                    </w:p>
-                    <w:p>
-                      <w:pPr>
-                        <w:overflowPunct w:val="false"/>
-                        <w:spacing w:lineRule="auto" w:line="240"/>
-                        <w:jc w:val="center"/>
-                        <w:rPr/>
-                      </w:pPr>
-                      <w:r>
-                        <w:rPr>
-                          <w:sz w:val="24"/>
-                          <w:sz w:val="28"/>
-                          <w:szCs w:val="28"/>
-                          <w:rFonts w:eastAsia="Noto Sans CJK JP Regular" w:cs="Liberation Sans;Arial"/>
-                          <w:color w:val="auto"/>
-                        </w:rPr>
-                        <w:t>יצירת או מציאת</w:t>
-                      </w:r>
-                      <w:r>
-                        <w:rPr>
-                          <w:sz w:val="20"/>
-                          <w:sz w:val="28"/>
-                          <w:rFonts w:ascii="Liberation Sans;Arial" w:hAnsi="Liberation Sans;Arial"/>
-                          <w:color w:val="auto"/>
-                        </w:rPr>
-                        <w:t xml:space="preserve"> </w:t>
-                      </w:r>
-                    </w:p>
-                    <w:p>
-                      <w:pPr>
-                        <w:overflowPunct w:val="false"/>
-                        <w:spacing w:lineRule="auto" w:line="240"/>
-                        <w:jc w:val="center"/>
-                        <w:rPr/>
-                      </w:pPr>
-                      <w:r>
-                        <w:rPr>
-                          <w:sz w:val="24"/>
-                          <w:rFonts w:ascii="Liberation Sans;Arial" w:hAnsi="Liberation Sans;Arial" w:eastAsia="Noto Sans CJK JP Regular"/>
-                          <w:color w:val="auto"/>
-                        </w:rPr>
-                        <w:t xml:space="preserve"> </w:t>
-                      </w:r>
-                      <w:r>
-                        <w:rPr>
-                          <w:sz w:val="24"/>
-                          <w:szCs w:val="28"/>
-                          <w:rFonts w:eastAsia="Noto Sans CJK JP Regular" w:cs="Liberation Sans;Arial"/>
-                          <w:color w:val="auto"/>
-                        </w:rPr>
-                        <w:t xml:space="preserve">קבוצתך </w:t>
-                      </w:r>
-                    </w:p>
-                    <w:p>
-                      <w:pPr>
-                        <w:overflowPunct w:val="false"/>
-                        <w:spacing w:lineRule="auto" w:line="240"/>
-                        <w:jc w:val="center"/>
-                        <w:rPr/>
-                      </w:pPr>
-                      <w:r>
-                        <w:rPr>
-                          <w:sz w:val="24"/>
-                          <w:szCs w:val="28"/>
-                          <w:rFonts w:eastAsia="Noto Sans CJK JP Regular" w:cs="Liberation Sans;Arial"/>
-                          <w:color w:val="auto"/>
-                        </w:rPr>
-                        <w:t>https://chat.whatsapp.com/HfAeGgFDrtbDXkAkLthdin</w:t>
+                          <w:sz w:val="36"/>
+                          <w:szCs w:val="36"/>
+                          <w:rtl w:val="true"/>
+                        </w:rPr>
                       </w:r>
                     </w:p>
                   </w:txbxContent>
                 </v:textbox>
-                <w10:wrap type="square"/>
-                <v:fill o:detectmouseclick="t" on="false"/>
-                <v:stroke color="black" joinstyle="round" endcap="flat"/>
-              </v:shape>
+              </v:rect>
             </w:pict>
           </mc:Fallback>
         </mc:AlternateContent>
         <mc:AlternateContent>
           <mc:Choice Requires="wps">
             <w:drawing>
-              <wp:anchor behindDoc="0" distT="0" distB="0" distL="0" distR="0" simplePos="0" locked="0" layoutInCell="1" allowOverlap="1" relativeHeight="19">
+              <wp:anchor behindDoc="0" distT="0" distB="0" distL="0" distR="0" simplePos="0" locked="0" layoutInCell="1" allowOverlap="1" relativeHeight="13">
                 <wp:simplePos x="0" y="0"/>
                 <wp:positionH relativeFrom="column">
-                  <wp:posOffset>732155</wp:posOffset>
+                  <wp:posOffset>1339850</wp:posOffset>
                 </wp:positionH>
                 <wp:positionV relativeFrom="paragraph">
-                  <wp:posOffset>-557530</wp:posOffset>
+                  <wp:posOffset>728345</wp:posOffset>
                 </wp:positionV>
-                <wp:extent cx="4734560" cy="1143635"/>
+                <wp:extent cx="1818005" cy="964565"/>
                 <wp:effectExtent l="0" t="0" r="0" b="0"/>
                 <wp:wrapNone/>
-                <wp:docPr id="6" name="Shape1"/>
+                <wp:docPr id="11" name="Shape2"/>
                 <a:graphic xmlns:a="http://schemas.openxmlformats.org/drawingml/2006/main">
                   <a:graphicData uri="http://schemas.microsoft.com/office/word/2010/wordprocessingShape">
                     <wps:wsp>
-                      <wps:cNvSpPr txBox="1"/>
+                      <wps:cNvSpPr/>
                       <wps:spPr>
                         <a:xfrm>
                           <a:off x="0" y="0"/>
-                          <a:ext cx="4734000" cy="1143000"/>
+                          <a:ext cx="1817280" cy="964080"/>
                         </a:xfrm>
                         <a:prstGeom prst="rect">
                           <a:avLst/>
@@ -1364,83 +1963,153 @@
                           <a:noFill/>
                         </a:ln>
                       </wps:spPr>
+                      <wps:style>
+                        <a:lnRef idx="0"/>
+                        <a:fillRef idx="0"/>
+                        <a:effectRef idx="0"/>
+                        <a:fontRef idx="minor"/>
+                      </wps:style>
                       <wps:txbx>
                         <w:txbxContent>
                           <w:p>
                             <w:pPr>
-                              <w:overflowPunct w:val="false"/>
+                              <w:pStyle w:val="FrameContents"/>
+                              <w:overflowPunct w:val="true"/>
                               <w:spacing w:lineRule="auto" w:line="240"/>
                               <w:jc w:val="center"/>
                               <w:rPr/>
                             </w:pPr>
                             <w:r>
                               <w:rPr>
-                                <w:sz w:val="24"/>
-                                <w:sz w:val="36"/>
-                                <w:szCs w:val="36"/>
                                 <w:rFonts w:eastAsia="Noto Sans CJK JP Regular" w:cs="Liberation Sans;Arial"/>
-                                <w:color w:val="auto"/>
-                              </w:rPr>
-                              <w:t>אנחנו ההון ולנו השלטון</w:t>
+                                <w:color w:val="00000A"/>
+                                <w:sz w:val="28"/>
+                                <w:sz w:val="28"/>
+                                <w:szCs w:val="28"/>
+                                <w:rtl w:val="true"/>
+                              </w:rPr>
+                              <w:t>לקבוצת</w:t>
+                            </w:r>
+                            <w:r>
+                              <w:rPr>
+                                <w:rFonts w:ascii="Liberation Sans;Arial" w:hAnsi="Liberation Sans;Arial" w:eastAsia="Noto Sans CJK JP Regular" w:cs="Liberation Sans;Arial"/>
+                                <w:color w:val="00000A"/>
+                                <w:sz w:val="28"/>
+                                <w:sz w:val="28"/>
+                                <w:szCs w:val="28"/>
+                                <w:rtl w:val="true"/>
+                              </w:rPr>
+                              <w:t xml:space="preserve"> </w:t>
+                            </w:r>
+                            <w:r>
+                              <w:rPr>
+                                <w:rFonts w:eastAsia="Noto Sans CJK JP Regular" w:cs="Liberation Sans;Arial"/>
+                                <w:color w:val="00000A"/>
+                                <w:sz w:val="28"/>
+                                <w:sz w:val="28"/>
+                                <w:szCs w:val="28"/>
+                                <w:rtl w:val="true"/>
+                              </w:rPr>
+                              <w:t>הפתיחה עבור</w:t>
+                            </w:r>
+                            <w:r>
+                              <w:rPr>
+                                <w:rFonts w:ascii="Liberation Sans;Arial" w:hAnsi="Liberation Sans;Arial"/>
+                                <w:color w:val="00000A"/>
+                                <w:sz w:val="28"/>
+                                <w:sz w:val="28"/>
+                              </w:rPr>
+                              <w:t xml:space="preserve"> </w:t>
                             </w:r>
                           </w:p>
                           <w:p>
                             <w:pPr>
-                              <w:overflowPunct w:val="false"/>
+                              <w:pStyle w:val="FrameContents"/>
+                              <w:overflowPunct w:val="true"/>
                               <w:spacing w:lineRule="auto" w:line="240"/>
                               <w:jc w:val="center"/>
                               <w:rPr/>
                             </w:pPr>
                             <w:r>
                               <w:rPr>
-                                <w:sz w:val="24"/>
-                                <w:sz w:val="36"/>
-                                <w:szCs w:val="36"/>
                                 <w:rFonts w:eastAsia="Noto Sans CJK JP Regular" w:cs="Liberation Sans;Arial"/>
-                                <w:color w:val="auto"/>
-                              </w:rPr>
-                              <w:t>ברשת התקווה חוזרת</w:t>
+                                <w:color w:val="00000A"/>
+                                <w:sz w:val="28"/>
+                                <w:sz w:val="28"/>
+                                <w:szCs w:val="28"/>
+                                <w:rtl w:val="true"/>
+                              </w:rPr>
+                              <w:t>יצירת או מציאת</w:t>
+                            </w:r>
+                            <w:r>
+                              <w:rPr>
+                                <w:rFonts w:ascii="Liberation Sans;Arial" w:hAnsi="Liberation Sans;Arial"/>
+                                <w:color w:val="00000A"/>
+                                <w:sz w:val="28"/>
+                                <w:sz w:val="28"/>
+                              </w:rPr>
+                              <w:t xml:space="preserve"> </w:t>
                             </w:r>
                           </w:p>
                           <w:p>
                             <w:pPr>
-                              <w:overflowPunct w:val="false"/>
+                              <w:pStyle w:val="FrameContents"/>
+                              <w:overflowPunct w:val="true"/>
                               <w:spacing w:lineRule="auto" w:line="240"/>
                               <w:jc w:val="center"/>
                               <w:rPr/>
                             </w:pPr>
                             <w:r>
                               <w:rPr>
-                                <w:sz w:val="20"/>
-                                <w:sz w:val="20"/>
-                                <w:szCs w:val="36"/>
-                                <w:rFonts w:ascii="Liberation Serif" w:hAnsi="Liberation Serif" w:eastAsia="Noto Sans CJK JP Regular" w:cs="Liberation Sans;Arial"/>
-                                <w:color w:val="auto"/>
-                                <w:lang w:eastAsia="zh-CN"/>
-                              </w:rPr>
-                              <w:t>מורידים מחירים ומעלים עסקים קטנים</w:t>
+                                <w:rFonts w:eastAsia="Noto Sans CJK JP Regular" w:ascii="Liberation Sans;Arial" w:hAnsi="Liberation Sans;Arial"/>
+                                <w:color w:val="00000A"/>
+                                <w:sz w:val="24"/>
+                              </w:rPr>
+                              <w:t xml:space="preserve"> </w:t>
+                            </w:r>
+                            <w:r>
+                              <w:rPr>
+                                <w:rFonts w:eastAsia="Noto Sans CJK JP Regular" w:cs="Liberation Sans;Arial"/>
+                                <w:color w:val="00000A"/>
+                                <w:sz w:val="24"/>
+                                <w:sz w:val="24"/>
+                                <w:szCs w:val="28"/>
+                                <w:rtl w:val="true"/>
+                              </w:rPr>
+                              <w:t>קבוצתך</w:t>
+                            </w:r>
+                            <w:r>
+                              <w:rPr>
+                                <w:rFonts w:eastAsia="Noto Sans CJK JP Regular" w:cs="Liberation Sans;Arial"/>
+                                <w:color w:val="00000A"/>
+                                <w:sz w:val="24"/>
+                                <w:sz w:val="24"/>
+                                <w:szCs w:val="28"/>
+                              </w:rPr>
+                              <w:t xml:space="preserve"> </w:t>
                             </w:r>
                           </w:p>
                           <w:p>
                             <w:pPr>
-                              <w:overflowPunct w:val="false"/>
+                              <w:pStyle w:val="FrameContents"/>
+                              <w:overflowPunct w:val="true"/>
                               <w:spacing w:lineRule="auto" w:line="240"/>
                               <w:jc w:val="center"/>
                               <w:rPr/>
                             </w:pPr>
                             <w:r>
                               <w:rPr>
-                                <w:sz w:val="36"/>
-                                <w:rFonts w:ascii="Liberation Sans;Arial" w:hAnsi="Liberation Sans;Arial" w:eastAsia="Noto Sans CJK JP Regular" w:cs="Liberation Serif;Times New Roman"/>
-                                <w:color w:val="auto"/>
-                                <w:lang w:eastAsia="zh-CN"/>
-                              </w:rPr>
-                              <w:t>https://hopeisback.com/index-heb.html</w:t>
+                                <w:rFonts w:eastAsia="Noto Sans CJK JP Regular" w:cs="Liberation Sans;Arial"/>
+                                <w:color w:val="00000A"/>
+                                <w:sz w:val="24"/>
+                                <w:szCs w:val="28"/>
+                              </w:rPr>
+                              <w:t>https://chat.whatsapp.com/HfAeGgFDrtbDXkAkLthdin</w:t>
                             </w:r>
                           </w:p>
                         </w:txbxContent>
                       </wps:txbx>
-                      <wps:bodyPr wrap="square" lIns="0" rIns="0" tIns="0" bIns="0">
+                      <wps:bodyPr lIns="0" rIns="0" tIns="0" bIns="0">
                         <a:spAutoFit/>
                       </wps:bodyPr>
                     </wps:wsp>
@@ -1451,87 +2120,151 @@
           </mc:Choice>
           <mc:Fallback>
             <w:pict>
-              <v:shape id="shape_0" ID="Shape1" stroked="f" style="position:absolute;margin-left:57.65pt;margin-top:-43.9pt;width:372.7pt;height:89.95pt" type="shapetype_202">
+              <v:rect id="shape_0" ID="Shape2" stroked="f" style="position:absolute;margin-left:105.5pt;margin-top:57.35pt;width:143.05pt;height:75.85pt">
+                <w10:wrap type="square"/>
+                <v:fill o:detectmouseclick="t" on="false"/>
+                <v:stroke color="black" joinstyle="round" endcap="flat"/>
                 <v:textbox>
                   <w:txbxContent>
                     <w:p>
                       <w:pPr>
-                        <w:overflowPunct w:val="false"/>
+                        <w:pStyle w:val="FrameContents"/>
+                        <w:overflowPunct w:val="true"/>
                         <w:spacing w:lineRule="auto" w:line="240"/>
                         <w:jc w:val="center"/>
                         <w:rPr/>
                       </w:pPr>
                       <w:r>
                         <w:rPr>
-                          <w:sz w:val="24"/>
-                          <w:sz w:val="36"/>
-                          <w:szCs w:val="36"/>
                           <w:rFonts w:eastAsia="Noto Sans CJK JP Regular" w:cs="Liberation Sans;Arial"/>
-                          <w:color w:val="auto"/>
-                        </w:rPr>
-                        <w:t>אנחנו ההון ולנו השלטון</w:t>
+                          <w:color w:val="00000A"/>
+                          <w:sz w:val="28"/>
+                          <w:sz w:val="28"/>
+                          <w:szCs w:val="28"/>
+                          <w:rtl w:val="true"/>
+                        </w:rPr>
+                        <w:t>לקבוצת</w:t>
+                      </w:r>
+                      <w:r>
+                        <w:rPr>
+                          <w:rFonts w:ascii="Liberation Sans;Arial" w:hAnsi="Liberation Sans;Arial" w:eastAsia="Noto Sans CJK JP Regular" w:cs="Liberation Sans;Arial"/>
+                          <w:color w:val="00000A"/>
+                          <w:sz w:val="28"/>
+                          <w:sz w:val="28"/>
+                          <w:szCs w:val="28"/>
+                          <w:rtl w:val="true"/>
+                        </w:rPr>
+                        <w:t xml:space="preserve"> </w:t>
+                      </w:r>
+                      <w:r>
+                        <w:rPr>
+                          <w:rFonts w:eastAsia="Noto Sans CJK JP Regular" w:cs="Liberation Sans;Arial"/>
+                          <w:color w:val="00000A"/>
+                          <w:sz w:val="28"/>
+                          <w:sz w:val="28"/>
+                          <w:szCs w:val="28"/>
+                          <w:rtl w:val="true"/>
+                        </w:rPr>
+                        <w:t>הפתיחה עבור</w:t>
+                      </w:r>
+                      <w:r>
+                        <w:rPr>
+                          <w:rFonts w:ascii="Liberation Sans;Arial" w:hAnsi="Liberation Sans;Arial"/>
+                          <w:color w:val="00000A"/>
+                          <w:sz w:val="28"/>
+                          <w:sz w:val="28"/>
+                        </w:rPr>
+                        <w:t xml:space="preserve"> </w:t>
                       </w:r>
                     </w:p>
                     <w:p>
                       <w:pPr>
-                        <w:overflowPunct w:val="false"/>
+                        <w:pStyle w:val="FrameContents"/>
+                        <w:overflowPunct w:val="true"/>
                         <w:spacing w:lineRule="auto" w:line="240"/>
                         <w:jc w:val="center"/>
                         <w:rPr/>
                       </w:pPr>
                       <w:r>
                         <w:rPr>
-                          <w:sz w:val="24"/>
-                          <w:sz w:val="36"/>
-                          <w:szCs w:val="36"/>
                           <w:rFonts w:eastAsia="Noto Sans CJK JP Regular" w:cs="Liberation Sans;Arial"/>
-                          <w:color w:val="auto"/>
-                        </w:rPr>
-                        <w:t>ברשת התקווה חוזרת</w:t>
+                          <w:color w:val="00000A"/>
+                          <w:sz w:val="28"/>
+                          <w:sz w:val="28"/>
+                          <w:szCs w:val="28"/>
+                          <w:rtl w:val="true"/>
+                        </w:rPr>
+                        <w:t>יצירת או מציאת</w:t>
+                      </w:r>
+                      <w:r>
+                        <w:rPr>
+                          <w:rFonts w:ascii="Liberation Sans;Arial" w:hAnsi="Liberation Sans;Arial"/>
+                          <w:color w:val="00000A"/>
+                          <w:sz w:val="28"/>
+                          <w:sz w:val="28"/>
+                        </w:rPr>
+                        <w:t xml:space="preserve"> </w:t>
                       </w:r>
                     </w:p>
                     <w:p>
                       <w:pPr>
-                        <w:overflowPunct w:val="false"/>
+                        <w:pStyle w:val="FrameContents"/>
+                        <w:overflowPunct w:val="true"/>
                         <w:spacing w:lineRule="auto" w:line="240"/>
                         <w:jc w:val="center"/>
                         <w:rPr/>
                       </w:pPr>
                       <w:r>
                         <w:rPr>
-                          <w:sz w:val="20"/>
-                          <w:sz w:val="20"/>
-                          <w:szCs w:val="36"/>
-                          <w:rFonts w:ascii="Liberation Serif" w:hAnsi="Liberation Serif" w:eastAsia="Noto Sans CJK JP Regular" w:cs="Liberation Sans;Arial"/>
-                          <w:color w:val="auto"/>
-                          <w:lang w:eastAsia="zh-CN"/>
-                        </w:rPr>
-                        <w:t>מורידים מחירים ומעלים עסקים קטנים</w:t>
+                          <w:rFonts w:eastAsia="Noto Sans CJK JP Regular" w:ascii="Liberation Sans;Arial" w:hAnsi="Liberation Sans;Arial"/>
+                          <w:color w:val="00000A"/>
+                          <w:sz w:val="24"/>
+                        </w:rPr>
+                        <w:t xml:space="preserve"> </w:t>
+                      </w:r>
+                      <w:r>
+                        <w:rPr>
+                          <w:rFonts w:eastAsia="Noto Sans CJK JP Regular" w:cs="Liberation Sans;Arial"/>
+                          <w:color w:val="00000A"/>
+                          <w:sz w:val="24"/>
+                          <w:sz w:val="24"/>
+                          <w:szCs w:val="28"/>
+                          <w:rtl w:val="true"/>
+                        </w:rPr>
+                        <w:t>קבוצתך</w:t>
+                      </w:r>
+                      <w:r>
+                        <w:rPr>
+                          <w:rFonts w:eastAsia="Noto Sans CJK JP Regular" w:cs="Liberation Sans;Arial"/>
+                          <w:color w:val="00000A"/>
+                          <w:sz w:val="24"/>
+                          <w:sz w:val="24"/>
+                          <w:szCs w:val="28"/>
+                        </w:rPr>
+                        <w:t xml:space="preserve"> </w:t>
                       </w:r>
                     </w:p>
                     <w:p>
                       <w:pPr>
-                        <w:overflowPunct w:val="false"/>
+                        <w:pStyle w:val="FrameContents"/>
+                        <w:overflowPunct w:val="true"/>
                         <w:spacing w:lineRule="auto" w:line="240"/>
                         <w:jc w:val="center"/>
                         <w:rPr/>
                       </w:pPr>
                       <w:r>
                         <w:rPr>
-                          <w:sz w:val="36"/>
-                          <w:rFonts w:ascii="Liberation Sans;Arial" w:hAnsi="Liberation Sans;Arial" w:eastAsia="Noto Sans CJK JP Regular" w:cs="Liberation Serif;Times New Roman"/>
-                          <w:color w:val="auto"/>
-                          <w:lang w:eastAsia="zh-CN"/>
-                        </w:rPr>
-                        <w:t>https://hopeisback.com/index-heb.html</w:t>
+                          <w:rFonts w:eastAsia="Noto Sans CJK JP Regular" w:cs="Liberation Sans;Arial"/>
+                          <w:color w:val="00000A"/>
+                          <w:sz w:val="24"/>
+                          <w:szCs w:val="28"/>
+                        </w:rPr>
+                        <w:t>https://chat.whatsapp.com/HfAeGgFDrtbDXkAkLthdin</w:t>
                       </w:r>
                     </w:p>
                   </w:txbxContent>
                 </v:textbox>
-                <w10:wrap type="square"/>
-                <v:fill o:detectmouseclick="t" on="false"/>
-                <v:stroke color="black" joinstyle="round" endcap="flat"/>
-              </v:shape>
+              </v:rect>
             </w:pict>
           </mc:Fallback>
         </mc:AlternateContent>
@@ -1541,15 +2274,15 @@
               <wp:anchor behindDoc="0" distT="0" distB="0" distL="0" distR="0" simplePos="0" locked="0" layoutInCell="1" allowOverlap="1" relativeHeight="12">
                 <wp:simplePos x="0" y="0"/>
                 <wp:positionH relativeFrom="column">
-                  <wp:posOffset>4004310</wp:posOffset>
+                  <wp:posOffset>732155</wp:posOffset>
                 </wp:positionH>
                 <wp:positionV relativeFrom="paragraph">
-                  <wp:posOffset>612140</wp:posOffset>
+                  <wp:posOffset>-557530</wp:posOffset>
                 </wp:positionV>
-                <wp:extent cx="2439670" cy="266065"/>
+                <wp:extent cx="4735195" cy="1050925"/>
                 <wp:effectExtent l="0" t="0" r="0" b="0"/>
-                <wp:wrapSquare wrapText="bothSides"/>
-                <wp:docPr id="7" name="graphic15"/>
+                <wp:wrapNone/>
+                <wp:docPr id="13" name="Shape1"/>
                 <a:graphic xmlns:a="http://schemas.openxmlformats.org/drawingml/2006/main">
                   <a:graphicData uri="http://schemas.microsoft.com/office/word/2010/wordprocessingShape">
                     <wps:wsp>
@@ -1557,7 +2290,230 @@
                       <wps:spPr>
                         <a:xfrm>
                           <a:off x="0" y="0"/>
-                          <a:ext cx="2439000" cy="265320"/>
+                          <a:ext cx="4734720" cy="1050120"/>
+                        </a:xfrm>
+                        <a:prstGeom prst="rect">
+                          <a:avLst/>
+                        </a:prstGeom>
+                        <a:noFill/>
+                        <a:ln>
+                          <a:noFill/>
+                        </a:ln>
+                      </wps:spPr>
+                      <wps:style>
+                        <a:lnRef idx="0"/>
+                        <a:fillRef idx="0"/>
+                        <a:effectRef idx="0"/>
+                        <a:fontRef idx="minor"/>
+                      </wps:style>
+                      <wps:txbx>
+                        <w:txbxContent>
+                          <w:p>
+                            <w:pPr>
+                              <w:pStyle w:val="FrameContents"/>
+                              <w:overflowPunct w:val="true"/>
+                              <w:spacing w:lineRule="auto" w:line="240"/>
+                              <w:jc w:val="center"/>
+                              <w:rPr/>
+                            </w:pPr>
+                            <w:r>
+                              <w:rPr>
+                                <w:rFonts w:eastAsia="Noto Sans CJK JP Regular" w:cs="Liberation Sans;Arial"/>
+                                <w:color w:val="00000A"/>
+                                <w:sz w:val="36"/>
+                                <w:sz w:val="36"/>
+                                <w:szCs w:val="36"/>
+                                <w:rtl w:val="true"/>
+                              </w:rPr>
+                              <w:t>אנחנו ההון ולנו השלטון</w:t>
+                            </w:r>
+                          </w:p>
+                          <w:p>
+                            <w:pPr>
+                              <w:pStyle w:val="FrameContents"/>
+                              <w:overflowPunct w:val="true"/>
+                              <w:spacing w:lineRule="auto" w:line="240"/>
+                              <w:jc w:val="center"/>
+                              <w:rPr/>
+                            </w:pPr>
+                            <w:r>
+                              <w:rPr>
+                                <w:rFonts w:eastAsia="Noto Sans CJK JP Regular" w:cs="Liberation Sans;Arial"/>
+                                <w:color w:val="00000A"/>
+                                <w:sz w:val="36"/>
+                                <w:sz w:val="36"/>
+                                <w:szCs w:val="36"/>
+                                <w:rtl w:val="true"/>
+                              </w:rPr>
+                              <w:t>ברשת התקווה חוזרת</w:t>
+                            </w:r>
+                          </w:p>
+                          <w:p>
+                            <w:pPr>
+                              <w:pStyle w:val="FrameContents"/>
+                              <w:overflowPunct w:val="true"/>
+                              <w:spacing w:lineRule="auto" w:line="240"/>
+                              <w:jc w:val="center"/>
+                              <w:rPr/>
+                            </w:pPr>
+                            <w:r>
+                              <w:rPr>
+                                <w:rFonts w:ascii="Liberation Serif" w:hAnsi="Liberation Serif" w:eastAsia="Noto Sans CJK JP Regular" w:cs="Liberation Sans;Arial"/>
+                                <w:color w:val="00000A"/>
+                                <w:sz w:val="20"/>
+                                <w:sz w:val="20"/>
+                                <w:szCs w:val="36"/>
+                                <w:rtl w:val="true"/>
+                                <w:lang w:eastAsia="zh-CN"/>
+                              </w:rPr>
+                              <w:t>מורידים מחירים ומעלים עסקים קטנים</w:t>
+                            </w:r>
+                          </w:p>
+                          <w:p>
+                            <w:pPr>
+                              <w:pStyle w:val="FrameContents"/>
+                              <w:overflowPunct w:val="true"/>
+                              <w:spacing w:lineRule="auto" w:line="240"/>
+                              <w:jc w:val="center"/>
+                              <w:rPr/>
+                            </w:pPr>
+                            <w:r>
+                              <w:rPr>
+                                <w:rFonts w:eastAsia="Noto Sans CJK JP Regular" w:cs="Liberation Serif;Times New Roman" w:ascii="Liberation Sans;Arial" w:hAnsi="Liberation Sans;Arial"/>
+                                <w:color w:val="00000A"/>
+                                <w:sz w:val="36"/>
+                                <w:lang w:eastAsia="zh-CN"/>
+                              </w:rPr>
+                              <w:t>https://hopeisback.com/index-heb.html</w:t>
+                            </w:r>
+                          </w:p>
+                        </w:txbxContent>
+                      </wps:txbx>
+                      <wps:bodyPr lIns="0" rIns="0" tIns="0" bIns="0">
+                        <a:spAutoFit/>
+                      </wps:bodyPr>
+                    </wps:wsp>
+                  </a:graphicData>
+                </a:graphic>
+              </wp:anchor>
+            </w:drawing>
+          </mc:Choice>
+          <mc:Fallback>
+            <w:pict>
+              <v:rect id="shape_0" ID="Shape1" stroked="f" style="position:absolute;margin-left:57.65pt;margin-top:-43.9pt;width:372.75pt;height:82.65pt">
+                <w10:wrap type="square"/>
+                <v:fill o:detectmouseclick="t" on="false"/>
+                <v:stroke color="#3465a4" joinstyle="round" endcap="flat"/>
+                <v:textbox>
+                  <w:txbxContent>
+                    <w:p>
+                      <w:pPr>
+                        <w:pStyle w:val="FrameContents"/>
+                        <w:overflowPunct w:val="true"/>
+                        <w:spacing w:lineRule="auto" w:line="240"/>
+                        <w:jc w:val="center"/>
+                        <w:rPr/>
+                      </w:pPr>
+                      <w:r>
+                        <w:rPr>
+                          <w:rFonts w:eastAsia="Noto Sans CJK JP Regular" w:cs="Liberation Sans;Arial"/>
+                          <w:color w:val="00000A"/>
+                          <w:sz w:val="36"/>
+                          <w:sz w:val="36"/>
+                          <w:szCs w:val="36"/>
+                          <w:rtl w:val="true"/>
+                        </w:rPr>
+                        <w:t>אנחנו ההון ולנו השלטון</w:t>
+                      </w:r>
+                    </w:p>
+                    <w:p>
+                      <w:pPr>
+                        <w:pStyle w:val="FrameContents"/>
+                        <w:overflowPunct w:val="true"/>
+                        <w:spacing w:lineRule="auto" w:line="240"/>
+                        <w:jc w:val="center"/>
+                        <w:rPr/>
+                      </w:pPr>
+                      <w:r>
+                        <w:rPr>
+                          <w:rFonts w:eastAsia="Noto Sans CJK JP Regular" w:cs="Liberation Sans;Arial"/>
+                          <w:color w:val="00000A"/>
+                          <w:sz w:val="36"/>
+                          <w:sz w:val="36"/>
+                          <w:szCs w:val="36"/>
+                          <w:rtl w:val="true"/>
+                        </w:rPr>
+                        <w:t>ברשת התקווה חוזרת</w:t>
+                      </w:r>
+                    </w:p>
+                    <w:p>
+                      <w:pPr>
+                        <w:pStyle w:val="FrameContents"/>
+                        <w:overflowPunct w:val="true"/>
+                        <w:spacing w:lineRule="auto" w:line="240"/>
+                        <w:jc w:val="center"/>
+                        <w:rPr/>
+                      </w:pPr>
+                      <w:r>
+                        <w:rPr>
+                          <w:rFonts w:ascii="Liberation Serif" w:hAnsi="Liberation Serif" w:eastAsia="Noto Sans CJK JP Regular" w:cs="Liberation Sans;Arial"/>
+                          <w:color w:val="00000A"/>
+                          <w:sz w:val="20"/>
+                          <w:sz w:val="20"/>
+                          <w:szCs w:val="36"/>
+                          <w:rtl w:val="true"/>
+                          <w:lang w:eastAsia="zh-CN"/>
+                        </w:rPr>
+                        <w:t>מורידים מחירים ומעלים עסקים קטנים</w:t>
+                      </w:r>
+                    </w:p>
+                    <w:p>
+                      <w:pPr>
+                        <w:pStyle w:val="FrameContents"/>
+                        <w:overflowPunct w:val="true"/>
+                        <w:spacing w:lineRule="auto" w:line="240"/>
+                        <w:jc w:val="center"/>
+                        <w:rPr/>
+                      </w:pPr>
+                      <w:r>
+                        <w:rPr>
+                          <w:rFonts w:eastAsia="Noto Sans CJK JP Regular" w:cs="Liberation Serif;Times New Roman" w:ascii="Liberation Sans;Arial" w:hAnsi="Liberation Sans;Arial"/>
+                          <w:color w:val="00000A"/>
+                          <w:sz w:val="36"/>
+                          <w:lang w:eastAsia="zh-CN"/>
+                        </w:rPr>
+                        <w:t>https://hopeisback.com/index-heb.html</w:t>
+                      </w:r>
+                    </w:p>
+                  </w:txbxContent>
+                </v:textbox>
+              </v:rect>
+            </w:pict>
+          </mc:Fallback>
+        </mc:AlternateContent>
+        <mc:AlternateContent>
+          <mc:Choice Requires="wps">
+            <w:drawing>
+              <wp:anchor behindDoc="0" distT="0" distB="0" distL="0" distR="0" simplePos="0" locked="0" layoutInCell="1" allowOverlap="1" relativeHeight="11">
+                <wp:simplePos x="0" y="0"/>
+                <wp:positionH relativeFrom="column">
+                  <wp:posOffset>4004310</wp:posOffset>
+                </wp:positionH>
+                <wp:positionV relativeFrom="paragraph">
+                  <wp:posOffset>612140</wp:posOffset>
+                </wp:positionV>
+                <wp:extent cx="2440305" cy="264795"/>
+                <wp:effectExtent l="0" t="0" r="0" b="0"/>
+                <wp:wrapSquare wrapText="bothSides"/>
+                <wp:docPr id="15" name="graphic15"/>
+                <a:graphic xmlns:a="http://schemas.openxmlformats.org/drawingml/2006/main">
+                  <a:graphicData uri="http://schemas.microsoft.com/office/word/2010/wordprocessingShape">
+                    <wps:wsp>
+                      <wps:cNvSpPr/>
+                      <wps:spPr>
+                        <a:xfrm>
+                          <a:off x="0" y="0"/>
+                          <a:ext cx="2439720" cy="264240"/>
                         </a:xfrm>
                         <a:prstGeom prst="rect">
                           <a:avLst/>
@@ -1582,29 +2538,12 @@
                               <w:spacing w:lineRule="auto" w:line="240" w:before="0" w:after="0"/>
                               <w:jc w:val="left"/>
                               <w:rPr>
-                                <w:rFonts w:ascii="Liberation Sans" w:hAnsi="Liberation Sans" w:eastAsia="Noto Sans CJK JP Regular" w:cs="DejaVu Sans"/>
-                                <w:b w:val="false"/>
-                                <w:b w:val="false"/>
-                                <w:bCs w:val="false"/>
-                                <w:i w:val="false"/>
-                                <w:i w:val="false"/>
-                                <w:iCs w:val="false"/>
-                                <w:caps w:val="false"/>
-                                <w:smallCaps w:val="false"/>
-                                <w:strike w:val="false"/>
-                                <w:dstrike w:val="false"/>
-                                <w:color w:val="00000A"/>
-                                <w:spacing w:val="0"/>
-                                <w:position w:val="0"/>
-                                <w:sz w:val="24"/>
-                                <w:sz w:val="28"/>
-                                <w:szCs w:val="28"/>
-                                <w:u w:val="none"/>
-                                <w:vertAlign w:val="baseline"/>
+                                <w:color w:val="000000"/>
                               </w:rPr>
                             </w:pPr>
                             <w:r>
                               <w:rPr>
+                                <w:color w:val="000000"/>
                                 <w:rtl w:val="true"/>
                               </w:rPr>
                             </w:r>
@@ -1622,10 +2561,10 @@
           </mc:Choice>
           <mc:Fallback>
             <w:pict>
-              <v:rect id="shape_0" ID="graphic15" stroked="f" style="position:absolute;margin-left:315.3pt;margin-top:48.2pt;width:192pt;height:20.85pt">
+              <v:rect id="shape_0" ID="graphic15" stroked="f" style="position:absolute;margin-left:315.3pt;margin-top:48.2pt;width:192.05pt;height:20.75pt">
                 <w10:wrap type="none"/>
                 <v:fill o:detectmouseclick="t" on="false"/>
-                <v:stroke color="black" joinstyle="round" endcap="flat"/>
+                <v:stroke color="#3465a4" joinstyle="round" endcap="flat"/>
                 <v:textbox>
                   <w:txbxContent>
                     <w:p>
@@ -1635,29 +2574,12 @@
                         <w:spacing w:lineRule="auto" w:line="240" w:before="0" w:after="0"/>
                         <w:jc w:val="left"/>
                         <w:rPr>
-                          <w:rFonts w:ascii="Liberation Sans" w:hAnsi="Liberation Sans" w:eastAsia="Noto Sans CJK JP Regular" w:cs="DejaVu Sans"/>
-                          <w:b w:val="false"/>
-                          <w:b w:val="false"/>
-                          <w:bCs w:val="false"/>
-                          <w:i w:val="false"/>
-                          <w:i w:val="false"/>
-                          <w:iCs w:val="false"/>
-                          <w:caps w:val="false"/>
-                          <w:smallCaps w:val="false"/>
-                          <w:strike w:val="false"/>
-                          <w:dstrike w:val="false"/>
-                          <w:color w:val="00000A"/>
-                          <w:spacing w:val="0"/>
-                          <w:position w:val="0"/>
-                          <w:sz w:val="24"/>
-                          <w:sz w:val="28"/>
-                          <w:szCs w:val="28"/>
-                          <w:u w:val="none"/>
-                          <w:vertAlign w:val="baseline"/>
+                          <w:color w:val="000000"/>
                         </w:rPr>
                       </w:pPr>
                       <w:r>
                         <w:rPr>
+                          <w:color w:val="000000"/>
                           <w:rtl w:val="true"/>
                         </w:rPr>
                       </w:r>
@@ -1671,7 +2593,7 @@
         <mc:AlternateContent>
           <mc:Choice Requires="wps">
             <w:drawing>
-              <wp:anchor behindDoc="0" distT="0" distB="0" distL="0" distR="0" simplePos="0" locked="0" layoutInCell="1" allowOverlap="1" relativeHeight="11">
+              <wp:anchor behindDoc="0" distT="0" distB="0" distL="0" distR="0" simplePos="0" locked="0" layoutInCell="1" allowOverlap="1" relativeHeight="10">
                 <wp:simplePos x="0" y="0"/>
                 <wp:positionH relativeFrom="column">
                   <wp:posOffset>-368935</wp:posOffset>
@@ -1679,10 +2601,10 @@
                 <wp:positionV relativeFrom="paragraph">
                   <wp:posOffset>6018530</wp:posOffset>
                 </wp:positionV>
-                <wp:extent cx="7060565" cy="3546475"/>
+                <wp:extent cx="7061200" cy="3545205"/>
                 <wp:effectExtent l="0" t="0" r="0" b="0"/>
                 <wp:wrapSquare wrapText="bothSides"/>
-                <wp:docPr id="9" name="graphic14"/>
+                <wp:docPr id="17" name="graphic14"/>
                 <a:graphic xmlns:a="http://schemas.openxmlformats.org/drawingml/2006/main">
                   <a:graphicData uri="http://schemas.microsoft.com/office/word/2010/wordprocessingShape">
                     <wps:wsp>
@@ -1690,7 +2612,7 @@
                       <wps:spPr>
                         <a:xfrm>
                           <a:off x="0" y="0"/>
-                          <a:ext cx="7059960" cy="3546000"/>
+                          <a:ext cx="7060680" cy="3544560"/>
                         </a:xfrm>
                         <a:prstGeom prst="rect">
                           <a:avLst/>
@@ -4083,10 +5005,10 @@
           </mc:Choice>
           <mc:Fallback>
             <w:pict>
-              <v:rect id="shape_0" ID="graphic14" stroked="f" style="position:absolute;margin-left:-29.05pt;margin-top:473.9pt;width:555.85pt;height:279.15pt">
+              <v:rect id="shape_0" ID="graphic14" stroked="f" style="position:absolute;margin-left:-29.05pt;margin-top:473.9pt;width:555.9pt;height:279.05pt">
                 <w10:wrap type="square"/>
                 <v:fill o:detectmouseclick="t" on="false"/>
-                <v:stroke color="black" joinstyle="round" endcap="flat"/>
+                <v:stroke color="#3465a4" joinstyle="round" endcap="flat"/>
                 <v:textbox>
                   <w:txbxContent>
                     <w:p>
@@ -6460,7 +7382,7 @@
         <mc:AlternateContent>
           <mc:Choice Requires="wps">
             <w:drawing>
-              <wp:anchor behindDoc="0" distT="0" distB="0" distL="0" distR="0" simplePos="0" locked="0" layoutInCell="1" allowOverlap="1" relativeHeight="10">
+              <wp:anchor behindDoc="0" distT="0" distB="0" distL="0" distR="0" simplePos="0" locked="0" layoutInCell="1" allowOverlap="1" relativeHeight="9">
                 <wp:simplePos x="0" y="0"/>
                 <wp:positionH relativeFrom="column">
                   <wp:posOffset>969010</wp:posOffset>
@@ -6468,10 +7390,10 @@
                 <wp:positionV relativeFrom="paragraph">
                   <wp:posOffset>-118745</wp:posOffset>
                 </wp:positionV>
-                <wp:extent cx="5170170" cy="266065"/>
+                <wp:extent cx="5170805" cy="264795"/>
                 <wp:effectExtent l="0" t="0" r="0" b="0"/>
                 <wp:wrapSquare wrapText="bothSides"/>
-                <wp:docPr id="11" name="graphic13"/>
+                <wp:docPr id="19" name="graphic13"/>
                 <a:graphic xmlns:a="http://schemas.openxmlformats.org/drawingml/2006/main">
                   <a:graphicData uri="http://schemas.microsoft.com/office/word/2010/wordprocessingShape">
                     <wps:wsp>
@@ -6479,7 +7401,7 @@
                       <wps:spPr>
                         <a:xfrm>
                           <a:off x="0" y="0"/>
-                          <a:ext cx="5169600" cy="265320"/>
+                          <a:ext cx="5170320" cy="264240"/>
                         </a:xfrm>
                         <a:prstGeom prst="rect">
                           <a:avLst/>
@@ -6504,29 +7426,13 @@
                               <w:spacing w:lineRule="auto" w:line="240" w:before="0" w:after="0"/>
                               <w:jc w:val="center"/>
                               <w:rPr>
-                                <w:rFonts w:ascii="Liberation Sans" w:hAnsi="Liberation Sans" w:eastAsia="Noto Sans CJK JP Regular"/>
-                                <w:b w:val="false"/>
-                                <w:b w:val="false"/>
-                                <w:bCs w:val="false"/>
-                                <w:i w:val="false"/>
-                                <w:i w:val="false"/>
-                                <w:iCs w:val="false"/>
-                                <w:caps w:val="false"/>
-                                <w:smallCaps w:val="false"/>
-                                <w:strike w:val="false"/>
-                                <w:dstrike w:val="false"/>
-                                <w:color w:val="00000A"/>
-                                <w:spacing w:val="0"/>
-                                <w:position w:val="0"/>
-                                <w:sz w:val="24"/>
-                                <w:sz w:val="36"/>
-                                <w:szCs w:val="36"/>
-                                <w:u w:val="none"/>
-                                <w:vertAlign w:val="baseline"/>
+                                <w:color w:val="000000"/>
                               </w:rPr>
                             </w:pPr>
                             <w:r>
-                              <w:rPr/>
+                              <w:rPr>
+                                <w:color w:val="000000"/>
+                              </w:rPr>
                             </w:r>
                           </w:p>
                         </w:txbxContent>
@@ -6542,7 +7448,7 @@
           </mc:Choice>
           <mc:Fallback>
             <w:pict>
-              <v:rect id="shape_0" ID="graphic13" stroked="f" style="position:absolute;margin-left:76.3pt;margin-top:-9.35pt;width:407pt;height:20.85pt">
+              <v:rect id="shape_0" ID="graphic13" stroked="f" style="position:absolute;margin-left:76.3pt;margin-top:-9.35pt;width:407.05pt;height:20.75pt">
                 <w10:wrap type="none"/>
                 <v:fill o:detectmouseclick="t" on="false"/>
                 <v:stroke color="#3465a4" joinstyle="round" endcap="flat"/>
@@ -6555,29 +7461,13 @@
                         <w:spacing w:lineRule="auto" w:line="240" w:before="0" w:after="0"/>
                         <w:jc w:val="center"/>
                         <w:rPr>
-                          <w:rFonts w:ascii="Liberation Sans" w:hAnsi="Liberation Sans" w:eastAsia="Noto Sans CJK JP Regular"/>
-                          <w:b w:val="false"/>
-                          <w:b w:val="false"/>
-                          <w:bCs w:val="false"/>
-                          <w:i w:val="false"/>
-                          <w:i w:val="false"/>
-                          <w:iCs w:val="false"/>
-                          <w:caps w:val="false"/>
-                          <w:smallCaps w:val="false"/>
-                          <w:strike w:val="false"/>
-                          <w:dstrike w:val="false"/>
-                          <w:color w:val="00000A"/>
-                          <w:spacing w:val="0"/>
-                          <w:position w:val="0"/>
-                          <w:sz w:val="24"/>
-                          <w:sz w:val="36"/>
-                          <w:szCs w:val="36"/>
-                          <w:u w:val="none"/>
-                          <w:vertAlign w:val="baseline"/>
+                          <w:color w:val="000000"/>
                         </w:rPr>
                       </w:pPr>
                       <w:r>
-                        <w:rPr/>
+                        <w:rPr>
+                          <w:color w:val="000000"/>
+                        </w:rPr>
                       </w:r>
                     </w:p>
                   </w:txbxContent>
@@ -6589,7 +7479,7 @@
         <mc:AlternateContent>
           <mc:Choice Requires="wps">
             <w:drawing>
-              <wp:anchor behindDoc="0" distT="0" distB="0" distL="0" distR="0" simplePos="0" locked="0" layoutInCell="1" allowOverlap="1" relativeHeight="8">
+              <wp:anchor behindDoc="0" distT="0" distB="0" distL="0" distR="0" simplePos="0" locked="0" layoutInCell="1" allowOverlap="1" relativeHeight="7">
                 <wp:simplePos x="0" y="0"/>
                 <wp:positionH relativeFrom="column">
                   <wp:posOffset>379095</wp:posOffset>
@@ -6597,10 +7487,10 @@
                 <wp:positionV relativeFrom="paragraph">
                   <wp:posOffset>2586355</wp:posOffset>
                 </wp:positionV>
-                <wp:extent cx="1419225" cy="266065"/>
+                <wp:extent cx="1419860" cy="264795"/>
                 <wp:effectExtent l="0" t="0" r="0" b="0"/>
                 <wp:wrapSquare wrapText="bothSides"/>
-                <wp:docPr id="13" name="graphic8"/>
+                <wp:docPr id="21" name="graphic8"/>
                 <a:graphic xmlns:a="http://schemas.openxmlformats.org/drawingml/2006/main">
                   <a:graphicData uri="http://schemas.microsoft.com/office/word/2010/wordprocessingShape">
                     <wps:wsp>
@@ -6608,7 +7498,7 @@
                       <wps:spPr>
                         <a:xfrm>
                           <a:off x="0" y="0"/>
-                          <a:ext cx="1418760" cy="265320"/>
+                          <a:ext cx="1419120" cy="264240"/>
                         </a:xfrm>
                         <a:prstGeom prst="rect">
                           <a:avLst/>
@@ -6633,29 +7523,13 @@
                               <w:spacing w:lineRule="auto" w:line="240" w:before="0" w:after="0"/>
                               <w:jc w:val="left"/>
                               <w:rPr>
-                                <w:rFonts w:ascii="Liberation Sans" w:hAnsi="Liberation Sans" w:eastAsia="Noto Sans CJK JP Regular"/>
-                                <w:b w:val="false"/>
-                                <w:b w:val="false"/>
-                                <w:bCs w:val="false"/>
-                                <w:i w:val="false"/>
-                                <w:i w:val="false"/>
-                                <w:iCs w:val="false"/>
-                                <w:caps w:val="false"/>
-                                <w:smallCaps w:val="false"/>
-                                <w:strike w:val="false"/>
-                                <w:dstrike w:val="false"/>
-                                <w:color w:val="00000A"/>
-                                <w:spacing w:val="0"/>
-                                <w:position w:val="0"/>
-                                <w:sz w:val="24"/>
-                                <w:sz w:val="28"/>
-                                <w:szCs w:val="28"/>
-                                <w:u w:val="none"/>
-                                <w:vertAlign w:val="baseline"/>
+                                <w:color w:val="000000"/>
                               </w:rPr>
                             </w:pPr>
                             <w:r>
-                              <w:rPr/>
+                              <w:rPr>
+                                <w:color w:val="000000"/>
+                              </w:rPr>
                             </w:r>
                           </w:p>
                         </w:txbxContent>
@@ -6671,7 +7545,7 @@
           </mc:Choice>
           <mc:Fallback>
             <w:pict>
-              <v:rect id="shape_0" ID="graphic8" stroked="f" style="position:absolute;margin-left:29.85pt;margin-top:203.65pt;width:111.65pt;height:20.85pt">
+              <v:rect id="shape_0" ID="graphic8" stroked="f" style="position:absolute;margin-left:29.85pt;margin-top:203.65pt;width:111.7pt;height:20.75pt">
                 <w10:wrap type="none"/>
                 <v:fill o:detectmouseclick="t" on="false"/>
                 <v:stroke color="#3465a4" joinstyle="round" endcap="flat"/>
@@ -6684,29 +7558,13 @@
                         <w:spacing w:lineRule="auto" w:line="240" w:before="0" w:after="0"/>
                         <w:jc w:val="left"/>
                         <w:rPr>
-                          <w:rFonts w:ascii="Liberation Sans" w:hAnsi="Liberation Sans" w:eastAsia="Noto Sans CJK JP Regular"/>
-                          <w:b w:val="false"/>
-                          <w:b w:val="false"/>
-                          <w:bCs w:val="false"/>
-                          <w:i w:val="false"/>
-                          <w:i w:val="false"/>
-                          <w:iCs w:val="false"/>
-                          <w:caps w:val="false"/>
-                          <w:smallCaps w:val="false"/>
-                          <w:strike w:val="false"/>
-                          <w:dstrike w:val="false"/>
-                          <w:color w:val="00000A"/>
-                          <w:spacing w:val="0"/>
-                          <w:position w:val="0"/>
-                          <w:sz w:val="24"/>
-                          <w:sz w:val="28"/>
-                          <w:szCs w:val="28"/>
-                          <w:u w:val="none"/>
-                          <w:vertAlign w:val="baseline"/>
+                          <w:color w:val="000000"/>
                         </w:rPr>
                       </w:pPr>
                       <w:r>
-                        <w:rPr/>
+                        <w:rPr>
+                          <w:color w:val="000000"/>
+                        </w:rPr>
                       </w:r>
                     </w:p>
                   </w:txbxContent>
@@ -6718,7 +7576,7 @@
         <mc:AlternateContent>
           <mc:Choice Requires="wps">
             <w:drawing>
-              <wp:anchor behindDoc="0" distT="0" distB="0" distL="0" distR="0" simplePos="0" locked="0" layoutInCell="1" allowOverlap="1" relativeHeight="7">
+              <wp:anchor behindDoc="0" distT="0" distB="0" distL="0" distR="0" simplePos="0" locked="0" layoutInCell="1" allowOverlap="1" relativeHeight="6">
                 <wp:simplePos x="0" y="0"/>
                 <wp:positionH relativeFrom="column">
                   <wp:posOffset>-432435</wp:posOffset>
@@ -6726,10 +7584,10 @@
                 <wp:positionV relativeFrom="paragraph">
                   <wp:posOffset>2292350</wp:posOffset>
                 </wp:positionV>
-                <wp:extent cx="1693545" cy="1343025"/>
+                <wp:extent cx="1694180" cy="1343660"/>
                 <wp:effectExtent l="0" t="0" r="0" b="0"/>
                 <wp:wrapSquare wrapText="bothSides"/>
-                <wp:docPr id="15" name="graphic7"/>
+                <wp:docPr id="23" name="graphic7"/>
                 <a:graphic xmlns:a="http://schemas.openxmlformats.org/drawingml/2006/main">
                   <a:graphicData uri="http://schemas.microsoft.com/office/word/2010/wordprocessingShape">
                     <wps:wsp>
@@ -6737,7 +7595,7 @@
                       <wps:spPr>
                         <a:xfrm>
                           <a:off x="0" y="0"/>
-                          <a:ext cx="1693080" cy="1342440"/>
+                          <a:ext cx="1693440" cy="1343160"/>
                         </a:xfrm>
                         <a:prstGeom prst="rect">
                           <a:avLst/>
@@ -6764,7 +7622,7 @@
           </mc:Choice>
           <mc:Fallback>
             <w:pict>
-              <v:rect id="shape_0" ID="graphic7" stroked="t" style="position:absolute;margin-left:-34.05pt;margin-top:180.5pt;width:133.25pt;height:105.65pt">
+              <v:rect id="shape_0" ID="graphic7" stroked="t" style="position:absolute;margin-left:-34.05pt;margin-top:180.5pt;width:133.3pt;height:105.7pt">
                 <w10:wrap type="none"/>
                 <v:fill o:detectmouseclick="t" on="false"/>
                 <v:stroke color="black" joinstyle="round" endcap="flat"/>
@@ -6775,18 +7633,18 @@
         <mc:AlternateContent>
           <mc:Choice Requires="wps">
             <w:drawing>
-              <wp:anchor behindDoc="0" distT="0" distB="0" distL="0" distR="0" simplePos="0" locked="0" layoutInCell="1" allowOverlap="1" relativeHeight="6">
+              <wp:anchor behindDoc="0" distT="0" distB="0" distL="0" distR="0" simplePos="0" locked="0" layoutInCell="1" allowOverlap="1" relativeHeight="5">
                 <wp:simplePos x="0" y="0"/>
                 <wp:positionH relativeFrom="column">
-                  <wp:posOffset>2037715</wp:posOffset>
+                  <wp:posOffset>2465070</wp:posOffset>
                 </wp:positionH>
                 <wp:positionV relativeFrom="paragraph">
-                  <wp:posOffset>3815080</wp:posOffset>
+                  <wp:posOffset>865505</wp:posOffset>
                 </wp:positionV>
-                <wp:extent cx="2353945" cy="266065"/>
+                <wp:extent cx="1823720" cy="264795"/>
                 <wp:effectExtent l="0" t="0" r="0" b="0"/>
                 <wp:wrapSquare wrapText="bothSides"/>
-                <wp:docPr id="16" name="graphic5"/>
+                <wp:docPr id="24" name="graphic4"/>
                 <a:graphic xmlns:a="http://schemas.openxmlformats.org/drawingml/2006/main">
                   <a:graphicData uri="http://schemas.microsoft.com/office/word/2010/wordprocessingShape">
                     <wps:wsp>
@@ -6794,7 +7652,7 @@
                       <wps:spPr>
                         <a:xfrm>
                           <a:off x="0" y="0"/>
-                          <a:ext cx="2353320" cy="265320"/>
+                          <a:ext cx="1823040" cy="264240"/>
                         </a:xfrm>
                         <a:prstGeom prst="rect">
                           <a:avLst/>
@@ -6819,29 +7677,13 @@
                               <w:spacing w:lineRule="auto" w:line="240" w:before="0" w:after="0"/>
                               <w:jc w:val="center"/>
                               <w:rPr>
-                                <w:rFonts w:ascii="Liberation Sans" w:hAnsi="Liberation Sans" w:eastAsia="Noto Sans CJK JP Regular"/>
-                                <w:b w:val="false"/>
-                                <w:b w:val="false"/>
-                                <w:bCs w:val="false"/>
-                                <w:i w:val="false"/>
-                                <w:i w:val="false"/>
-                                <w:iCs w:val="false"/>
-                                <w:caps w:val="false"/>
-                                <w:smallCaps w:val="false"/>
-                                <w:strike w:val="false"/>
-                                <w:dstrike w:val="false"/>
-                                <w:color w:val="00000A"/>
-                                <w:spacing w:val="0"/>
-                                <w:position w:val="0"/>
-                                <w:sz w:val="24"/>
-                                <w:sz w:val="28"/>
-                                <w:szCs w:val="28"/>
-                                <w:u w:val="none"/>
-                                <w:vertAlign w:val="baseline"/>
+                                <w:color w:val="000000"/>
                               </w:rPr>
                             </w:pPr>
                             <w:r>
-                              <w:rPr/>
+                              <w:rPr>
+                                <w:color w:val="000000"/>
+                              </w:rPr>
                             </w:r>
                           </w:p>
                         </w:txbxContent>
@@ -6857,7 +7699,7 @@
           </mc:Choice>
           <mc:Fallback>
             <w:pict>
-              <v:rect id="shape_0" ID="graphic5" stroked="f" style="position:absolute;margin-left:160.45pt;margin-top:300.4pt;width:185.25pt;height:20.85pt">
+              <v:rect id="shape_0" ID="graphic4" stroked="f" style="position:absolute;margin-left:194.1pt;margin-top:68.15pt;width:143.5pt;height:20.75pt">
                 <w10:wrap type="none"/>
                 <v:fill o:detectmouseclick="t" on="false"/>
                 <v:stroke color="#3465a4" joinstyle="round" endcap="flat"/>
@@ -6870,158 +7712,13 @@
                         <w:spacing w:lineRule="auto" w:line="240" w:before="0" w:after="0"/>
                         <w:jc w:val="center"/>
                         <w:rPr>
-                          <w:rFonts w:ascii="Liberation Sans" w:hAnsi="Liberation Sans" w:eastAsia="Noto Sans CJK JP Regular"/>
-                          <w:b w:val="false"/>
-                          <w:b w:val="false"/>
-                          <w:bCs w:val="false"/>
-                          <w:i w:val="false"/>
-                          <w:i w:val="false"/>
-                          <w:iCs w:val="false"/>
-                          <w:caps w:val="false"/>
-                          <w:smallCaps w:val="false"/>
-                          <w:strike w:val="false"/>
-                          <w:dstrike w:val="false"/>
-                          <w:color w:val="00000A"/>
-                          <w:spacing w:val="0"/>
-                          <w:position w:val="0"/>
-                          <w:sz w:val="24"/>
-                          <w:sz w:val="28"/>
-                          <w:szCs w:val="28"/>
-                          <w:u w:val="none"/>
-                          <w:vertAlign w:val="baseline"/>
+                          <w:color w:val="000000"/>
                         </w:rPr>
                       </w:pPr>
                       <w:r>
-                        <w:rPr/>
-                      </w:r>
-                    </w:p>
-                  </w:txbxContent>
-                </v:textbox>
-              </v:rect>
-            </w:pict>
-          </mc:Fallback>
-        </mc:AlternateContent>
-        <mc:AlternateContent>
-          <mc:Choice Requires="wps">
-            <w:drawing>
-              <wp:anchor behindDoc="0" distT="0" distB="0" distL="0" distR="0" simplePos="0" locked="0" layoutInCell="1" allowOverlap="1" relativeHeight="5">
-                <wp:simplePos x="0" y="0"/>
-                <wp:positionH relativeFrom="column">
-                  <wp:posOffset>2465070</wp:posOffset>
-                </wp:positionH>
-                <wp:positionV relativeFrom="paragraph">
-                  <wp:posOffset>865505</wp:posOffset>
-                </wp:positionV>
-                <wp:extent cx="1823085" cy="266065"/>
-                <wp:effectExtent l="0" t="0" r="0" b="0"/>
-                <wp:wrapSquare wrapText="bothSides"/>
-                <wp:docPr id="18" name="graphic4"/>
-                <a:graphic xmlns:a="http://schemas.openxmlformats.org/drawingml/2006/main">
-                  <a:graphicData uri="http://schemas.microsoft.com/office/word/2010/wordprocessingShape">
-                    <wps:wsp>
-                      <wps:cNvSpPr/>
-                      <wps:spPr>
-                        <a:xfrm>
-                          <a:off x="0" y="0"/>
-                          <a:ext cx="1822320" cy="265320"/>
-                        </a:xfrm>
-                        <a:prstGeom prst="rect">
-                          <a:avLst/>
-                        </a:prstGeom>
-                        <a:noFill/>
-                        <a:ln>
-                          <a:noFill/>
-                        </a:ln>
-                      </wps:spPr>
-                      <wps:style>
-                        <a:lnRef idx="0"/>
-                        <a:fillRef idx="0"/>
-                        <a:effectRef idx="0"/>
-                        <a:fontRef idx="minor"/>
-                      </wps:style>
-                      <wps:txbx>
-                        <w:txbxContent>
-                          <w:p>
-                            <w:pPr>
-                              <w:pStyle w:val="FrameContents"/>
-                              <w:bidi w:val="0"/>
-                              <w:spacing w:lineRule="auto" w:line="240" w:before="0" w:after="0"/>
-                              <w:jc w:val="center"/>
-                              <w:rPr>
-                                <w:rFonts w:ascii="Liberation Sans" w:hAnsi="Liberation Sans" w:eastAsia="Noto Sans CJK JP Regular"/>
-                                <w:b w:val="false"/>
-                                <w:b w:val="false"/>
-                                <w:bCs w:val="false"/>
-                                <w:i w:val="false"/>
-                                <w:i w:val="false"/>
-                                <w:iCs w:val="false"/>
-                                <w:caps w:val="false"/>
-                                <w:smallCaps w:val="false"/>
-                                <w:strike w:val="false"/>
-                                <w:dstrike w:val="false"/>
-                                <w:color w:val="00000A"/>
-                                <w:spacing w:val="0"/>
-                                <w:position w:val="0"/>
-                                <w:sz w:val="24"/>
-                                <w:sz w:val="28"/>
-                                <w:szCs w:val="28"/>
-                                <w:u w:val="none"/>
-                                <w:vertAlign w:val="baseline"/>
-                              </w:rPr>
-                            </w:pPr>
-                            <w:r>
-                              <w:rPr/>
-                            </w:r>
-                          </w:p>
-                        </w:txbxContent>
-                      </wps:txbx>
-                      <wps:bodyPr lIns="90000" rIns="90000" tIns="45000" bIns="45000">
-                        <a:spAutoFit/>
-                      </wps:bodyPr>
-                    </wps:wsp>
-                  </a:graphicData>
-                </a:graphic>
-              </wp:anchor>
-            </w:drawing>
-          </mc:Choice>
-          <mc:Fallback>
-            <w:pict>
-              <v:rect id="shape_0" ID="graphic4" stroked="f" style="position:absolute;margin-left:194.1pt;margin-top:68.15pt;width:143.45pt;height:20.85pt">
-                <w10:wrap type="none"/>
-                <v:fill o:detectmouseclick="t" on="false"/>
-                <v:stroke color="#3465a4" joinstyle="round" endcap="flat"/>
-                <v:textbox>
-                  <w:txbxContent>
-                    <w:p>
-                      <w:pPr>
-                        <w:pStyle w:val="FrameContents"/>
-                        <w:bidi w:val="0"/>
-                        <w:spacing w:lineRule="auto" w:line="240" w:before="0" w:after="0"/>
-                        <w:jc w:val="center"/>
-                        <w:rPr>
-                          <w:rFonts w:ascii="Liberation Sans" w:hAnsi="Liberation Sans" w:eastAsia="Noto Sans CJK JP Regular"/>
-                          <w:b w:val="false"/>
-                          <w:b w:val="false"/>
-                          <w:bCs w:val="false"/>
-                          <w:i w:val="false"/>
-                          <w:i w:val="false"/>
-                          <w:iCs w:val="false"/>
-                          <w:caps w:val="false"/>
-                          <w:smallCaps w:val="false"/>
-                          <w:strike w:val="false"/>
-                          <w:dstrike w:val="false"/>
-                          <w:color w:val="00000A"/>
-                          <w:spacing w:val="0"/>
-                          <w:position w:val="0"/>
-                          <w:sz w:val="24"/>
-                          <w:sz w:val="28"/>
-                          <w:szCs w:val="28"/>
-                          <w:u w:val="none"/>
-                          <w:vertAlign w:val="baseline"/>
-                        </w:rPr>
-                      </w:pPr>
-                      <w:r>
-                        <w:rPr/>
+                        <w:rPr>
+                          <w:color w:val="000000"/>
+                        </w:rPr>
                       </w:r>
                     </w:p>
                   </w:txbxContent>
@@ -7034,15 +7731,15 @@
           <wp:anchor behindDoc="0" distT="0" distB="0" distL="0" distR="0" simplePos="0" locked="0" layoutInCell="1" allowOverlap="1" relativeHeight="2">
             <wp:simplePos x="0" y="0"/>
             <wp:positionH relativeFrom="column">
-              <wp:posOffset>1687830</wp:posOffset>
+              <wp:posOffset>1602105</wp:posOffset>
             </wp:positionH>
             <wp:positionV relativeFrom="paragraph">
-              <wp:posOffset>2141220</wp:posOffset>
+              <wp:posOffset>1797050</wp:posOffset>
             </wp:positionV>
             <wp:extent cx="1212215" cy="1226185"/>
             <wp:effectExtent l="0" t="0" r="0" b="0"/>
             <wp:wrapSquare wrapText="bothSides"/>
-            <wp:docPr id="20" name="graphic1" descr=""/>
+            <wp:docPr id="26" name="graphic1" descr=""/>
             <wp:cNvGraphicFramePr>
               <a:graphicFrameLocks xmlns:a="http://schemas.openxmlformats.org/drawingml/2006/main" noChangeAspect="1"/>
             </wp:cNvGraphicFramePr>
@@ -7050,7 +7747,7 @@
               <a:graphicData uri="http://schemas.openxmlformats.org/drawingml/2006/picture">
                 <pic:pic xmlns:pic="http://schemas.openxmlformats.org/drawingml/2006/picture">
                   <pic:nvPicPr>
-                    <pic:cNvPr id="20" name="graphic1" descr=""/>
+                    <pic:cNvPr id="26" name="graphic1" descr=""/>
                     <pic:cNvPicPr>
                       <a:picLocks noChangeAspect="1" noChangeArrowheads="1"/>
                     </pic:cNvPicPr>
@@ -7076,7 +7773,7 @@
           </wp:anchor>
         </w:drawing>
         <w:drawing>
-          <wp:anchor behindDoc="0" distT="0" distB="0" distL="0" distR="0" simplePos="0" locked="0" layoutInCell="1" allowOverlap="1" relativeHeight="9">
+          <wp:anchor behindDoc="0" distT="0" distB="0" distL="0" distR="0" simplePos="0" locked="0" layoutInCell="1" allowOverlap="1" relativeHeight="8">
             <wp:simplePos x="0" y="0"/>
             <wp:positionH relativeFrom="column">
               <wp:posOffset>-425450</wp:posOffset>
@@ -7087,7 +7784,7 @@
             <wp:extent cx="1692275" cy="1620520"/>
             <wp:effectExtent l="0" t="0" r="0" b="0"/>
             <wp:wrapSquare wrapText="bothSides"/>
-            <wp:docPr id="21" name="graphic9" descr=""/>
+            <wp:docPr id="27" name="graphic9" descr=""/>
             <wp:cNvGraphicFramePr>
               <a:graphicFrameLocks xmlns:a="http://schemas.openxmlformats.org/drawingml/2006/main" noChangeAspect="1"/>
             </wp:cNvGraphicFramePr>
@@ -7095,7 +7792,7 @@
               <a:graphicData uri="http://schemas.openxmlformats.org/drawingml/2006/picture">
                 <pic:pic xmlns:pic="http://schemas.openxmlformats.org/drawingml/2006/picture">
                   <pic:nvPicPr>
-                    <pic:cNvPr id="21" name="graphic9" descr=""/>
+                    <pic:cNvPr id="27" name="graphic9" descr=""/>
                     <pic:cNvPicPr>
                       <a:picLocks noChangeAspect="1" noChangeArrowheads="1"/>
                     </pic:cNvPicPr>
@@ -7127,12 +7824,12 @@
               <wp:posOffset>1552575</wp:posOffset>
             </wp:positionH>
             <wp:positionV relativeFrom="paragraph">
-              <wp:posOffset>4637405</wp:posOffset>
+              <wp:posOffset>4599305</wp:posOffset>
             </wp:positionV>
             <wp:extent cx="1292860" cy="1217295"/>
             <wp:effectExtent l="0" t="0" r="0" b="0"/>
             <wp:wrapSquare wrapText="bothSides"/>
-            <wp:docPr id="22" name="graphic3" descr=""/>
+            <wp:docPr id="28" name="graphic3" descr=""/>
             <wp:cNvGraphicFramePr>
               <a:graphicFrameLocks xmlns:a="http://schemas.openxmlformats.org/drawingml/2006/main" noChangeAspect="1"/>
             </wp:cNvGraphicFramePr>
@@ -7140,7 +7837,7 @@
               <a:graphicData uri="http://schemas.openxmlformats.org/drawingml/2006/picture">
                 <pic:pic xmlns:pic="http://schemas.openxmlformats.org/drawingml/2006/picture">
                   <pic:nvPicPr>
-                    <pic:cNvPr id="22" name="graphic3" descr=""/>
+                    <pic:cNvPr id="28" name="graphic3" descr=""/>
                     <pic:cNvPicPr>
                       <a:picLocks noChangeAspect="1" noChangeArrowheads="1"/>
                     </pic:cNvPicPr>
@@ -7170,15 +7867,15 @@
           <wp:anchor behindDoc="0" distT="0" distB="0" distL="0" distR="0" simplePos="0" locked="0" layoutInCell="1" allowOverlap="1" relativeHeight="3">
             <wp:simplePos x="0" y="0"/>
             <wp:positionH relativeFrom="column">
-              <wp:posOffset>-156210</wp:posOffset>
+              <wp:posOffset>-222885</wp:posOffset>
             </wp:positionH>
             <wp:positionV relativeFrom="paragraph">
-              <wp:posOffset>4605020</wp:posOffset>
+              <wp:posOffset>4614545</wp:posOffset>
             </wp:positionV>
             <wp:extent cx="1181735" cy="1122680"/>
             <wp:effectExtent l="0" t="0" r="0" b="0"/>
             <wp:wrapSquare wrapText="bothSides"/>
-            <wp:docPr id="23" name="graphic2" descr=""/>
+            <wp:docPr id="29" name="graphic2" descr=""/>
             <wp:cNvGraphicFramePr>
               <a:graphicFrameLocks xmlns:a="http://schemas.openxmlformats.org/drawingml/2006/main" noChangeAspect="1"/>
             </wp:cNvGraphicFramePr>
@@ -7186,7 +7883,7 @@
               <a:graphicData uri="http://schemas.openxmlformats.org/drawingml/2006/picture">
                 <pic:pic xmlns:pic="http://schemas.openxmlformats.org/drawingml/2006/picture">
                   <pic:nvPicPr>
-                    <pic:cNvPr id="23" name="graphic2" descr=""/>
+                    <pic:cNvPr id="29" name="graphic2" descr=""/>
                     <pic:cNvPicPr>
                       <a:picLocks noChangeAspect="1" noChangeArrowheads="1"/>
                     </pic:cNvPicPr>
@@ -7247,7 +7944,7 @@
     <w:qFormat/>
     <w:pPr>
       <w:widowControl/>
-      <w:overflowPunct w:val="true"/>
+      <w:overflowPunct w:val="false"/>
       <w:bidi w:val="0"/>
       <w:jc w:val="left"/>
     </w:pPr>

--- a/index_files/call-heb.docx
+++ b/index_files/call-heb.docx
@@ -12,18 +12,18 @@
         <mc:AlternateContent>
           <mc:Choice Requires="wps">
             <w:drawing>
-              <wp:anchor behindDoc="0" distT="0" distB="0" distL="0" distR="0" simplePos="0" locked="0" layoutInCell="1" allowOverlap="1" relativeHeight="16">
+              <wp:anchor behindDoc="0" distT="0" distB="0" distL="0" distR="0" simplePos="0" locked="0" layoutInCell="1" allowOverlap="1" relativeHeight="17">
                 <wp:simplePos x="0" y="0"/>
                 <wp:positionH relativeFrom="column">
-                  <wp:posOffset>1347470</wp:posOffset>
+                  <wp:posOffset>3517265</wp:posOffset>
                 </wp:positionH>
                 <wp:positionV relativeFrom="paragraph">
-                  <wp:posOffset>3709670</wp:posOffset>
+                  <wp:posOffset>786765</wp:posOffset>
                 </wp:positionV>
-                <wp:extent cx="1687830" cy="817245"/>
+                <wp:extent cx="3173730" cy="5169535"/>
                 <wp:effectExtent l="0" t="0" r="0" b="0"/>
                 <wp:wrapNone/>
-                <wp:docPr id="1" name="Shape5"/>
+                <wp:docPr id="1" name="Shape6"/>
                 <a:graphic xmlns:a="http://schemas.openxmlformats.org/drawingml/2006/main">
                   <a:graphicData uri="http://schemas.microsoft.com/office/word/2010/wordprocessingShape">
                     <wps:wsp>
@@ -31,7 +31,7 @@
                       <wps:spPr>
                         <a:xfrm>
                           <a:off x="0" y="0"/>
-                          <a:ext cx="1687320" cy="816480"/>
+                          <a:ext cx="3173040" cy="5168880"/>
                         </a:xfrm>
                         <a:prstGeom prst="rect">
                           <a:avLst/>
@@ -52,68 +52,586 @@
                           <w:p>
                             <w:pPr>
                               <w:pStyle w:val="FrameContents"/>
-                              <w:overflowPunct w:val="true"/>
+                              <w:overflowPunct w:val="false"/>
+                              <w:bidi w:val="1"/>
                               <w:spacing w:lineRule="auto" w:line="240"/>
-                              <w:jc w:val="center"/>
+                              <w:jc w:val="left"/>
                               <w:rPr/>
                             </w:pPr>
                             <w:r>
                               <w:rPr>
                                 <w:rFonts w:eastAsia="Noto Sans CJK JP Regular" w:cs="Liberation Sans;Arial"/>
                                 <w:color w:val="00000A"/>
-                                <w:sz w:val="24"/>
-                                <w:sz w:val="24"/>
-                                <w:szCs w:val="28"/>
-                                <w:rtl w:val="true"/>
-                              </w:rPr>
-                              <w:t>לתקנון פלטפורמת חברות</w:t>
-                            </w:r>
-                            <w:r>
-                              <w:rPr>
-                                <w:rFonts w:ascii="Liberation Sans;Arial" w:hAnsi="Liberation Sans;Arial"/>
-                                <w:color w:val="00000A"/>
-                                <w:sz w:val="28"/>
-                                <w:sz w:val="28"/>
-                              </w:rPr>
-                              <w:t xml:space="preserve"> </w:t>
+                                <w:sz w:val="28"/>
+                                <w:sz w:val="28"/>
+                                <w:szCs w:val="28"/>
+                                <w:rtl w:val="true"/>
+                              </w:rPr>
+                              <w:t>בכדי למנוע שחיתויות גם בינינו וגם סביבנו</w:t>
+                            </w:r>
+                            <w:r>
+                              <w:rPr>
+                                <w:rFonts w:eastAsia="Noto Sans CJK JP Regular" w:cs="Liberation Sans;Arial"/>
+                                <w:color w:val="00000A"/>
+                                <w:sz w:val="28"/>
+                                <w:szCs w:val="28"/>
+                                <w:rtl w:val="true"/>
+                              </w:rPr>
+                              <w:t xml:space="preserve">, </w:t>
+                            </w:r>
+                            <w:r>
+                              <w:rPr>
+                                <w:rFonts w:eastAsia="Noto Sans CJK JP Regular" w:cs="Liberation Sans;Arial"/>
+                                <w:color w:val="00000A"/>
+                                <w:sz w:val="28"/>
+                                <w:sz w:val="28"/>
+                                <w:szCs w:val="28"/>
+                                <w:rtl w:val="true"/>
+                              </w:rPr>
+                              <w:t>אנחנו פועלים גם כספקים וגם כלקוחות לטובתנו ולטובת העסקים הקטנים המסונפים בפרויקטים באיגודים הנזילים שלנו</w:t>
+                            </w:r>
+                            <w:r>
+                              <w:rPr>
+                                <w:rFonts w:eastAsia="Noto Sans CJK JP Regular" w:cs="Liberation Sans;Arial"/>
+                                <w:color w:val="00000A"/>
+                                <w:sz w:val="28"/>
+                                <w:szCs w:val="28"/>
+                                <w:rtl w:val="true"/>
+                              </w:rPr>
+                              <w:t>.</w:t>
                             </w:r>
                           </w:p>
                           <w:p>
                             <w:pPr>
                               <w:pStyle w:val="FrameContents"/>
-                              <w:overflowPunct w:val="true"/>
+                              <w:overflowPunct w:val="false"/>
+                              <w:bidi w:val="1"/>
                               <w:spacing w:lineRule="auto" w:line="240"/>
-                              <w:jc w:val="center"/>
+                              <w:jc w:val="left"/>
                               <w:rPr/>
                             </w:pPr>
                             <w:r>
                               <w:rPr>
-                                <w:rFonts w:eastAsia="Noto Sans CJK JP Regular" w:cs="Liberation Sans;Arial"/>
-                                <w:color w:val="00000A"/>
-                                <w:sz w:val="24"/>
-                                <w:sz w:val="24"/>
-                                <w:szCs w:val="28"/>
-                                <w:rtl w:val="true"/>
-                              </w:rPr>
-                              <w:t>הבעלות השוויונית</w:t>
+                                <w:rtl w:val="true"/>
+                              </w:rPr>
                             </w:r>
                           </w:p>
                           <w:p>
                             <w:pPr>
                               <w:pStyle w:val="FrameContents"/>
-                              <w:overflowPunct w:val="true"/>
+                              <w:overflowPunct w:val="false"/>
+                              <w:bidi w:val="1"/>
                               <w:spacing w:lineRule="auto" w:line="240"/>
-                              <w:jc w:val="center"/>
+                              <w:jc w:val="left"/>
                               <w:rPr/>
                             </w:pPr>
                             <w:r>
                               <w:rPr>
-                                <w:rFonts w:eastAsia="Noto Sans CJK JP Regular" w:cs="Liberation Serif;Times New Roman" w:ascii="Liberation Sans;Arial" w:hAnsi="Liberation Sans;Arial"/>
-                                <w:color w:val="00000A"/>
-                                <w:sz w:val="28"/>
-                                <w:lang w:eastAsia="zh-CN"/>
-                              </w:rPr>
-                              <w:t>#scomcomsplatform</w:t>
+                                <w:rFonts w:eastAsia="Noto Sans CJK JP Regular" w:cs="Liberation Sans;Arial"/>
+                                <w:color w:val="00000A"/>
+                                <w:sz w:val="28"/>
+                                <w:sz w:val="28"/>
+                                <w:szCs w:val="28"/>
+                                <w:rtl w:val="true"/>
+                              </w:rPr>
+                              <w:t xml:space="preserve">דוגמה לפרויקט באיגוד נזיל </w:t>
+                            </w:r>
+                            <w:r>
+                              <w:rPr>
+                                <w:rFonts w:cs="Liberation Sans;Arial"/>
+                                <w:color w:val="00000A"/>
+                                <w:sz w:val="20"/>
+                                <w:szCs w:val="28"/>
+                                <w:rtl w:val="true"/>
+                              </w:rPr>
+                              <w:t>(</w:t>
+                            </w:r>
+                            <w:r>
+                              <w:rPr>
+                                <w:rFonts w:cs="Liberation Sans;Arial"/>
+                                <w:color w:val="00000A"/>
+                                <w:sz w:val="20"/>
+                                <w:sz w:val="20"/>
+                                <w:szCs w:val="28"/>
+                                <w:rtl w:val="true"/>
+                              </w:rPr>
+                              <w:t>פרויקט מוגדר על פי תקציבו</w:t>
+                            </w:r>
+                            <w:r>
+                              <w:rPr>
+                                <w:rFonts w:cs="Liberation Sans;Arial"/>
+                                <w:color w:val="00000A"/>
+                                <w:sz w:val="20"/>
+                                <w:szCs w:val="28"/>
+                                <w:rtl w:val="true"/>
+                              </w:rPr>
+                              <w:t xml:space="preserve">, </w:t>
+                            </w:r>
+                            <w:r>
+                              <w:rPr>
+                                <w:rFonts w:cs="Liberation Sans;Arial"/>
+                                <w:color w:val="00000A"/>
+                                <w:sz w:val="20"/>
+                                <w:sz w:val="20"/>
+                                <w:szCs w:val="28"/>
+                                <w:rtl w:val="true"/>
+                              </w:rPr>
+                              <w:t>אוכלוסייתו ומטרתו</w:t>
+                            </w:r>
+                            <w:r>
+                              <w:rPr>
+                                <w:rFonts w:cs="Liberation Sans;Arial"/>
+                                <w:color w:val="00000A"/>
+                                <w:sz w:val="20"/>
+                                <w:szCs w:val="28"/>
+                                <w:rtl w:val="true"/>
+                              </w:rPr>
+                              <w:t xml:space="preserve">) - </w:t>
+                            </w:r>
+                            <w:r>
+                              <w:rPr>
+                                <w:rFonts w:cs="Liberation Sans;Arial"/>
+                                <w:color w:val="00000A"/>
+                                <w:sz w:val="20"/>
+                                <w:sz w:val="20"/>
+                                <w:szCs w:val="28"/>
+                                <w:rtl w:val="true"/>
+                              </w:rPr>
+                              <w:t>פרויקט תפוחי אדמה</w:t>
+                            </w:r>
+                            <w:r>
+                              <w:rPr>
+                                <w:rFonts w:ascii="Liberation Sans;Arial" w:hAnsi="Liberation Sans;Arial"/>
+                                <w:color w:val="00000A"/>
+                                <w:sz w:val="28"/>
+                                <w:rtl w:val="true"/>
+                              </w:rPr>
+                              <w:t xml:space="preserve">: </w:t>
+                            </w:r>
+                          </w:p>
+                          <w:p>
+                            <w:pPr>
+                              <w:pStyle w:val="FrameContents"/>
+                              <w:overflowPunct w:val="false"/>
+                              <w:bidi w:val="1"/>
+                              <w:spacing w:lineRule="auto" w:line="240"/>
+                              <w:jc w:val="left"/>
+                              <w:rPr/>
+                            </w:pPr>
+                            <w:r>
+                              <w:rPr>
+                                <w:rtl w:val="true"/>
+                              </w:rPr>
+                            </w:r>
+                          </w:p>
+                          <w:p>
+                            <w:pPr>
+                              <w:pStyle w:val="FrameContents"/>
+                              <w:overflowPunct w:val="false"/>
+                              <w:bidi w:val="1"/>
+                              <w:spacing w:lineRule="auto" w:line="240"/>
+                              <w:jc w:val="left"/>
+                              <w:rPr/>
+                            </w:pPr>
+                            <w:r>
+                              <w:rPr>
+                                <w:rFonts w:eastAsia="Noto Sans CJK JP Regular" w:cs="Liberation Sans;Arial"/>
+                                <w:color w:val="00000A"/>
+                                <w:sz w:val="28"/>
+                                <w:sz w:val="28"/>
+                                <w:szCs w:val="28"/>
+                                <w:rtl w:val="true"/>
+                              </w:rPr>
+                              <w:t xml:space="preserve">המעוניינים פונים לקבוצות שונות </w:t>
+                            </w:r>
+                            <w:r>
+                              <w:rPr>
+                                <w:rFonts w:cs="Liberation Sans;Arial"/>
+                                <w:color w:val="00000A"/>
+                                <w:sz w:val="20"/>
+                                <w:szCs w:val="28"/>
+                                <w:rtl w:val="true"/>
+                              </w:rPr>
+                              <w:t>(</w:t>
+                            </w:r>
+                            <w:r>
+                              <w:rPr>
+                                <w:rFonts w:cs="Liberation Sans;Arial"/>
+                                <w:color w:val="00000A"/>
+                                <w:sz w:val="20"/>
+                                <w:sz w:val="20"/>
+                                <w:szCs w:val="28"/>
+                                <w:rtl w:val="true"/>
+                              </w:rPr>
+                              <w:t>ימניים</w:t>
+                            </w:r>
+                            <w:r>
+                              <w:rPr>
+                                <w:rFonts w:cs="Liberation Sans;Arial"/>
+                                <w:color w:val="00000A"/>
+                                <w:sz w:val="20"/>
+                                <w:szCs w:val="28"/>
+                                <w:rtl w:val="true"/>
+                              </w:rPr>
+                              <w:t xml:space="preserve">, </w:t>
+                            </w:r>
+                            <w:r>
+                              <w:rPr>
+                                <w:rFonts w:cs="Liberation Sans;Arial"/>
+                                <w:color w:val="00000A"/>
+                                <w:sz w:val="20"/>
+                                <w:sz w:val="20"/>
+                                <w:szCs w:val="28"/>
+                                <w:rtl w:val="true"/>
+                              </w:rPr>
+                              <w:t>שמאלנים</w:t>
+                            </w:r>
+                            <w:r>
+                              <w:rPr>
+                                <w:rFonts w:cs="Liberation Sans;Arial"/>
+                                <w:color w:val="00000A"/>
+                                <w:sz w:val="20"/>
+                                <w:szCs w:val="28"/>
+                                <w:rtl w:val="true"/>
+                              </w:rPr>
+                              <w:t xml:space="preserve">, </w:t>
+                            </w:r>
+                            <w:r>
+                              <w:rPr>
+                                <w:rFonts w:cs="Liberation Sans;Arial"/>
+                                <w:color w:val="00000A"/>
+                                <w:sz w:val="20"/>
+                                <w:sz w:val="20"/>
+                                <w:szCs w:val="28"/>
+                                <w:rtl w:val="true"/>
+                              </w:rPr>
+                              <w:t>אוכלי בשר</w:t>
+                            </w:r>
+                            <w:r>
+                              <w:rPr>
+                                <w:rFonts w:cs="Liberation Sans;Arial"/>
+                                <w:color w:val="00000A"/>
+                                <w:sz w:val="20"/>
+                                <w:szCs w:val="28"/>
+                                <w:rtl w:val="true"/>
+                              </w:rPr>
+                              <w:t xml:space="preserve">, </w:t>
+                            </w:r>
+                            <w:r>
+                              <w:rPr>
+                                <w:rFonts w:cs="Liberation Sans;Arial"/>
+                                <w:color w:val="00000A"/>
+                                <w:sz w:val="20"/>
+                                <w:sz w:val="20"/>
+                                <w:szCs w:val="28"/>
+                                <w:rtl w:val="true"/>
+                              </w:rPr>
+                              <w:t>טבעוניים וכו</w:t>
+                            </w:r>
+                            <w:r>
+                              <w:rPr>
+                                <w:rFonts w:cs="Liberation Sans;Arial"/>
+                                <w:color w:val="00000A"/>
+                                <w:sz w:val="20"/>
+                                <w:szCs w:val="28"/>
+                                <w:rtl w:val="true"/>
+                              </w:rPr>
+                              <w:t xml:space="preserve">) </w:t>
+                            </w:r>
+                            <w:r>
+                              <w:rPr>
+                                <w:rFonts w:cs="Liberation Sans;Arial"/>
+                                <w:color w:val="00000A"/>
+                                <w:sz w:val="20"/>
+                                <w:sz w:val="20"/>
+                                <w:szCs w:val="28"/>
+                                <w:rtl w:val="true"/>
+                              </w:rPr>
+                              <w:t xml:space="preserve">לקנות ביחד תפוחי אדמה המפוזרים אצל סניפים </w:t>
+                            </w:r>
+                            <w:r>
+                              <w:rPr>
+                                <w:rFonts w:cs="Liberation Sans;Arial"/>
+                                <w:color w:val="00000A"/>
+                                <w:sz w:val="20"/>
+                                <w:szCs w:val="28"/>
+                                <w:rtl w:val="true"/>
+                              </w:rPr>
+                              <w:t xml:space="preserve">- </w:t>
+                            </w:r>
+                            <w:r>
+                              <w:rPr>
+                                <w:rFonts w:cs="Liberation Sans;Arial"/>
+                                <w:color w:val="00000A"/>
+                                <w:sz w:val="20"/>
+                                <w:sz w:val="20"/>
+                                <w:szCs w:val="28"/>
+                                <w:rtl w:val="true"/>
+                              </w:rPr>
+                              <w:t xml:space="preserve">כמו ירקנים </w:t>
+                            </w:r>
+                            <w:r>
+                              <w:rPr>
+                                <w:rFonts w:cs="Liberation Sans;Arial"/>
+                                <w:color w:val="00000A"/>
+                                <w:sz w:val="20"/>
+                                <w:szCs w:val="28"/>
+                                <w:rtl w:val="true"/>
+                              </w:rPr>
+                              <w:t>(</w:t>
+                            </w:r>
+                            <w:r>
+                              <w:rPr>
+                                <w:rFonts w:cs="Liberation Sans;Arial"/>
+                                <w:color w:val="00000A"/>
+                                <w:sz w:val="20"/>
+                                <w:sz w:val="20"/>
+                                <w:szCs w:val="28"/>
+                                <w:rtl w:val="true"/>
+                              </w:rPr>
+                              <w:t>עסקים קטנים</w:t>
+                            </w:r>
+                            <w:r>
+                              <w:rPr>
+                                <w:rFonts w:cs="Liberation Sans;Arial"/>
+                                <w:color w:val="00000A"/>
+                                <w:sz w:val="20"/>
+                                <w:szCs w:val="28"/>
+                                <w:rtl w:val="true"/>
+                              </w:rPr>
+                              <w:t xml:space="preserve">) </w:t>
+                            </w:r>
+                            <w:r>
+                              <w:rPr>
+                                <w:rFonts w:cs="Liberation Sans;Arial"/>
+                                <w:color w:val="00000A"/>
+                                <w:sz w:val="20"/>
+                                <w:sz w:val="20"/>
+                                <w:szCs w:val="28"/>
+                                <w:rtl w:val="true"/>
+                              </w:rPr>
+                              <w:t xml:space="preserve">או ברשתות שיווק </w:t>
+                            </w:r>
+                            <w:r>
+                              <w:rPr>
+                                <w:rFonts w:cs="Liberation Sans;Arial"/>
+                                <w:color w:val="00000A"/>
+                                <w:sz w:val="20"/>
+                                <w:szCs w:val="28"/>
+                                <w:rtl w:val="true"/>
+                              </w:rPr>
+                              <w:t>(</w:t>
+                            </w:r>
+                            <w:r>
+                              <w:rPr>
+                                <w:rFonts w:cs="Liberation Sans;Arial"/>
+                                <w:color w:val="00000A"/>
+                                <w:sz w:val="20"/>
+                                <w:sz w:val="20"/>
+                                <w:szCs w:val="28"/>
+                                <w:rtl w:val="true"/>
+                              </w:rPr>
+                              <w:t>תוך אילוצם להיטיב איתנו יותר</w:t>
+                            </w:r>
+                            <w:r>
+                              <w:rPr>
+                                <w:rFonts w:cs="Liberation Sans;Arial"/>
+                                <w:color w:val="00000A"/>
+                                <w:sz w:val="20"/>
+                                <w:szCs w:val="28"/>
+                                <w:rtl w:val="true"/>
+                              </w:rPr>
+                              <w:t xml:space="preserve">), </w:t>
+                            </w:r>
+                            <w:r>
+                              <w:rPr>
+                                <w:rFonts w:cs="Liberation Sans;Arial"/>
+                                <w:bCs/>
+                                <w:color w:val="00000A"/>
+                                <w:sz w:val="20"/>
+                                <w:sz w:val="20"/>
+                                <w:szCs w:val="28"/>
+                                <w:rtl w:val="true"/>
+                              </w:rPr>
+                              <w:t>כאשר תנועת הקונים בין הסניפים מזיזה בהתאמה את תפוחי האדמה המוזלים</w:t>
+                            </w:r>
+                            <w:r>
+                              <w:rPr>
+                                <w:rFonts w:ascii="Liberation Sans;Arial" w:hAnsi="Liberation Sans;Arial"/>
+                                <w:bCs/>
+                                <w:color w:val="00000A"/>
+                                <w:sz w:val="28"/>
+                                <w:rtl w:val="true"/>
+                              </w:rPr>
+                              <w:t>.</w:t>
+                            </w:r>
+                          </w:p>
+                          <w:p>
+                            <w:pPr>
+                              <w:pStyle w:val="FrameContents"/>
+                              <w:overflowPunct w:val="false"/>
+                              <w:bidi w:val="1"/>
+                              <w:spacing w:lineRule="auto" w:line="240"/>
+                              <w:jc w:val="left"/>
+                              <w:rPr/>
+                            </w:pPr>
+                            <w:r>
+                              <w:rPr>
+                                <w:rtl w:val="true"/>
+                              </w:rPr>
+                            </w:r>
+                          </w:p>
+                          <w:p>
+                            <w:pPr>
+                              <w:pStyle w:val="FrameContents"/>
+                              <w:overflowPunct w:val="false"/>
+                              <w:bidi w:val="1"/>
+                              <w:spacing w:lineRule="auto" w:line="240"/>
+                              <w:jc w:val="left"/>
+                              <w:rPr/>
+                            </w:pPr>
+                            <w:r>
+                              <w:rPr>
+                                <w:rFonts w:eastAsia="Noto Sans CJK JP Regular" w:cs="Liberation Sans;Arial"/>
+                                <w:color w:val="00000A"/>
+                                <w:sz w:val="28"/>
+                                <w:sz w:val="28"/>
+                                <w:szCs w:val="28"/>
+                                <w:rtl w:val="true"/>
+                              </w:rPr>
+                              <w:t>תפוחי האדמה מוזלים מכיוון שנקנו בכמויות גדולות</w:t>
+                            </w:r>
+                            <w:r>
+                              <w:rPr>
+                                <w:rFonts w:ascii="Liberation Sans;Arial" w:hAnsi="Liberation Sans;Arial"/>
+                                <w:color w:val="00000A"/>
+                                <w:sz w:val="28"/>
+                                <w:rtl w:val="true"/>
+                              </w:rPr>
+                              <w:t>.</w:t>
+                            </w:r>
+                          </w:p>
+                          <w:p>
+                            <w:pPr>
+                              <w:pStyle w:val="FrameContents"/>
+                              <w:overflowPunct w:val="false"/>
+                              <w:bidi w:val="1"/>
+                              <w:spacing w:lineRule="auto" w:line="240"/>
+                              <w:jc w:val="left"/>
+                              <w:rPr/>
+                            </w:pPr>
+                            <w:r>
+                              <w:rPr>
+                                <w:rtl w:val="true"/>
+                              </w:rPr>
+                            </w:r>
+                          </w:p>
+                          <w:p>
+                            <w:pPr>
+                              <w:pStyle w:val="FrameContents"/>
+                              <w:overflowPunct w:val="false"/>
+                              <w:bidi w:val="1"/>
+                              <w:spacing w:lineRule="auto" w:line="240"/>
+                              <w:jc w:val="left"/>
+                              <w:rPr/>
+                            </w:pPr>
+                            <w:r>
+                              <w:rPr>
+                                <w:rFonts w:eastAsia="Noto Sans CJK JP Regular" w:cs="Liberation Sans;Arial"/>
+                                <w:color w:val="00000A"/>
+                                <w:sz w:val="28"/>
+                                <w:sz w:val="28"/>
+                                <w:szCs w:val="28"/>
+                                <w:rtl w:val="true"/>
+                              </w:rPr>
+                              <w:t>איך זה עובד</w:t>
+                            </w:r>
+                            <w:r>
+                              <w:rPr>
+                                <w:rFonts w:cs="Liberation Sans;Arial"/>
+                                <w:color w:val="00000A"/>
+                                <w:sz w:val="20"/>
+                                <w:szCs w:val="28"/>
+                                <w:rtl w:val="true"/>
+                              </w:rPr>
+                              <w:t xml:space="preserve">? </w:t>
+                            </w:r>
+                            <w:r>
+                              <w:rPr>
+                                <w:rFonts w:cs="Liberation Sans;Arial"/>
+                                <w:color w:val="00000A"/>
+                                <w:sz w:val="20"/>
+                                <w:sz w:val="20"/>
+                                <w:szCs w:val="28"/>
+                                <w:rtl w:val="true"/>
+                              </w:rPr>
+                              <w:t>פשוט</w:t>
+                            </w:r>
+                            <w:r>
+                              <w:rPr>
+                                <w:rFonts w:cs="Liberation Sans;Arial"/>
+                                <w:color w:val="00000A"/>
+                                <w:sz w:val="20"/>
+                                <w:szCs w:val="28"/>
+                                <w:rtl w:val="true"/>
+                              </w:rPr>
+                              <w:t xml:space="preserve">, </w:t>
+                            </w:r>
+                            <w:r>
+                              <w:rPr>
+                                <w:rFonts w:cs="Liberation Sans;Arial"/>
+                                <w:color w:val="00000A"/>
+                                <w:sz w:val="20"/>
+                                <w:sz w:val="20"/>
+                                <w:szCs w:val="28"/>
+                                <w:rtl w:val="true"/>
+                              </w:rPr>
+                              <w:t>הקונים על פי החלטתם משלמים תשלום חברות מראש דרך הסניף</w:t>
+                            </w:r>
+                            <w:r>
+                              <w:rPr>
+                                <w:rFonts w:cs="Liberation Sans;Arial"/>
+                                <w:color w:val="00000A"/>
+                                <w:sz w:val="20"/>
+                                <w:szCs w:val="28"/>
+                                <w:rtl w:val="true"/>
+                              </w:rPr>
+                              <w:t xml:space="preserve">, </w:t>
+                            </w:r>
+                            <w:r>
+                              <w:rPr>
+                                <w:rFonts w:cs="Liberation Sans;Arial"/>
+                                <w:color w:val="00000A"/>
+                                <w:sz w:val="20"/>
+                                <w:sz w:val="20"/>
+                                <w:szCs w:val="28"/>
+                                <w:rtl w:val="true"/>
+                              </w:rPr>
+                              <w:t>עד אשר עברו לסניף אחר ברשת</w:t>
+                            </w:r>
+                            <w:r>
+                              <w:rPr>
+                                <w:rFonts w:ascii="Liberation Sans;Arial" w:hAnsi="Liberation Sans;Arial"/>
+                                <w:color w:val="00000A"/>
+                                <w:sz w:val="28"/>
+                                <w:rtl w:val="true"/>
+                              </w:rPr>
+                              <w:t>.</w:t>
+                            </w:r>
+                          </w:p>
+                          <w:p>
+                            <w:pPr>
+                              <w:pStyle w:val="FrameContents"/>
+                              <w:overflowPunct w:val="false"/>
+                              <w:bidi w:val="1"/>
+                              <w:spacing w:lineRule="auto" w:line="240"/>
+                              <w:jc w:val="left"/>
+                              <w:rPr/>
+                            </w:pPr>
+                            <w:r>
+                              <w:rPr>
+                                <w:rtl w:val="true"/>
+                              </w:rPr>
                             </w:r>
                           </w:p>
                         </w:txbxContent>
@@ -129,77 +647,595 @@
           </mc:Choice>
           <mc:Fallback>
             <w:pict>
-              <v:rect id="shape_0" ID="Shape5" stroked="f" style="position:absolute;margin-left:106.1pt;margin-top:292.1pt;width:132.8pt;height:64.25pt">
+              <v:rect id="shape_0" ID="Shape6" stroked="f" style="position:absolute;margin-left:276.95pt;margin-top:61.95pt;width:249.8pt;height:406.95pt">
                 <w10:wrap type="square"/>
                 <v:fill o:detectmouseclick="t" on="false"/>
-                <v:stroke color="black" joinstyle="round" endcap="flat"/>
+                <v:stroke color="#3465a4" joinstyle="round" endcap="flat"/>
                 <v:textbox>
                   <w:txbxContent>
                     <w:p>
                       <w:pPr>
                         <w:pStyle w:val="FrameContents"/>
-                        <w:overflowPunct w:val="true"/>
+                        <w:overflowPunct w:val="false"/>
+                        <w:bidi w:val="1"/>
                         <w:spacing w:lineRule="auto" w:line="240"/>
-                        <w:jc w:val="center"/>
+                        <w:jc w:val="left"/>
                         <w:rPr/>
                       </w:pPr>
                       <w:r>
                         <w:rPr>
                           <w:rFonts w:eastAsia="Noto Sans CJK JP Regular" w:cs="Liberation Sans;Arial"/>
                           <w:color w:val="00000A"/>
-                          <w:sz w:val="24"/>
-                          <w:sz w:val="24"/>
-                          <w:szCs w:val="28"/>
-                          <w:rtl w:val="true"/>
-                        </w:rPr>
-                        <w:t>לתקנון פלטפורמת חברות</w:t>
-                      </w:r>
-                      <w:r>
-                        <w:rPr>
-                          <w:rFonts w:ascii="Liberation Sans;Arial" w:hAnsi="Liberation Sans;Arial"/>
-                          <w:color w:val="00000A"/>
-                          <w:sz w:val="28"/>
-                          <w:sz w:val="28"/>
-                        </w:rPr>
-                        <w:t xml:space="preserve"> </w:t>
+                          <w:sz w:val="28"/>
+                          <w:sz w:val="28"/>
+                          <w:szCs w:val="28"/>
+                          <w:rtl w:val="true"/>
+                        </w:rPr>
+                        <w:t>בכדי למנוע שחיתויות גם בינינו וגם סביבנו</w:t>
+                      </w:r>
+                      <w:r>
+                        <w:rPr>
+                          <w:rFonts w:eastAsia="Noto Sans CJK JP Regular" w:cs="Liberation Sans;Arial"/>
+                          <w:color w:val="00000A"/>
+                          <w:sz w:val="28"/>
+                          <w:szCs w:val="28"/>
+                          <w:rtl w:val="true"/>
+                        </w:rPr>
+                        <w:t xml:space="preserve">, </w:t>
+                      </w:r>
+                      <w:r>
+                        <w:rPr>
+                          <w:rFonts w:eastAsia="Noto Sans CJK JP Regular" w:cs="Liberation Sans;Arial"/>
+                          <w:color w:val="00000A"/>
+                          <w:sz w:val="28"/>
+                          <w:sz w:val="28"/>
+                          <w:szCs w:val="28"/>
+                          <w:rtl w:val="true"/>
+                        </w:rPr>
+                        <w:t>אנחנו פועלים גם כספקים וגם כלקוחות לטובתנו ולטובת העסקים הקטנים המסונפים בפרויקטים באיגודים הנזילים שלנו</w:t>
+                      </w:r>
+                      <w:r>
+                        <w:rPr>
+                          <w:rFonts w:eastAsia="Noto Sans CJK JP Regular" w:cs="Liberation Sans;Arial"/>
+                          <w:color w:val="00000A"/>
+                          <w:sz w:val="28"/>
+                          <w:szCs w:val="28"/>
+                          <w:rtl w:val="true"/>
+                        </w:rPr>
+                        <w:t>.</w:t>
                       </w:r>
                     </w:p>
                     <w:p>
                       <w:pPr>
                         <w:pStyle w:val="FrameContents"/>
-                        <w:overflowPunct w:val="true"/>
+                        <w:overflowPunct w:val="false"/>
+                        <w:bidi w:val="1"/>
                         <w:spacing w:lineRule="auto" w:line="240"/>
-                        <w:jc w:val="center"/>
+                        <w:jc w:val="left"/>
                         <w:rPr/>
                       </w:pPr>
                       <w:r>
                         <w:rPr>
-                          <w:rFonts w:eastAsia="Noto Sans CJK JP Regular" w:cs="Liberation Sans;Arial"/>
-                          <w:color w:val="00000A"/>
-                          <w:sz w:val="24"/>
-                          <w:sz w:val="24"/>
-                          <w:szCs w:val="28"/>
-                          <w:rtl w:val="true"/>
-                        </w:rPr>
-                        <w:t>הבעלות השוויונית</w:t>
+                          <w:rtl w:val="true"/>
+                        </w:rPr>
                       </w:r>
                     </w:p>
                     <w:p>
                       <w:pPr>
                         <w:pStyle w:val="FrameContents"/>
-                        <w:overflowPunct w:val="true"/>
+                        <w:overflowPunct w:val="false"/>
+                        <w:bidi w:val="1"/>
                         <w:spacing w:lineRule="auto" w:line="240"/>
-                        <w:jc w:val="center"/>
+                        <w:jc w:val="left"/>
                         <w:rPr/>
                       </w:pPr>
                       <w:r>
                         <w:rPr>
-                          <w:rFonts w:eastAsia="Noto Sans CJK JP Regular" w:cs="Liberation Serif;Times New Roman" w:ascii="Liberation Sans;Arial" w:hAnsi="Liberation Sans;Arial"/>
-                          <w:color w:val="00000A"/>
-                          <w:sz w:val="28"/>
-                          <w:lang w:eastAsia="zh-CN"/>
-                        </w:rPr>
-                        <w:t>#scomcomsplatform</w:t>
+                          <w:rFonts w:eastAsia="Noto Sans CJK JP Regular" w:cs="Liberation Sans;Arial"/>
+                          <w:color w:val="00000A"/>
+                          <w:sz w:val="28"/>
+                          <w:sz w:val="28"/>
+                          <w:szCs w:val="28"/>
+                          <w:rtl w:val="true"/>
+                        </w:rPr>
+                        <w:t xml:space="preserve">דוגמה לפרויקט באיגוד נזיל </w:t>
+                      </w:r>
+                      <w:r>
+                        <w:rPr>
+                          <w:rFonts w:cs="Liberation Sans;Arial"/>
+                          <w:color w:val="00000A"/>
+                          <w:sz w:val="20"/>
+                          <w:szCs w:val="28"/>
+                          <w:rtl w:val="true"/>
+                        </w:rPr>
+                        <w:t>(</w:t>
+                      </w:r>
+                      <w:r>
+                        <w:rPr>
+                          <w:rFonts w:cs="Liberation Sans;Arial"/>
+                          <w:color w:val="00000A"/>
+                          <w:sz w:val="20"/>
+                          <w:sz w:val="20"/>
+                          <w:szCs w:val="28"/>
+                          <w:rtl w:val="true"/>
+                        </w:rPr>
+                        <w:t>פרויקט מוגדר על פי תקציבו</w:t>
+                      </w:r>
+                      <w:r>
+                        <w:rPr>
+                          <w:rFonts w:cs="Liberation Sans;Arial"/>
+                          <w:color w:val="00000A"/>
+                          <w:sz w:val="20"/>
+                          <w:szCs w:val="28"/>
+                          <w:rtl w:val="true"/>
+                        </w:rPr>
+                        <w:t xml:space="preserve">, </w:t>
+                      </w:r>
+                      <w:r>
+                        <w:rPr>
+                          <w:rFonts w:cs="Liberation Sans;Arial"/>
+                          <w:color w:val="00000A"/>
+                          <w:sz w:val="20"/>
+                          <w:sz w:val="20"/>
+                          <w:szCs w:val="28"/>
+                          <w:rtl w:val="true"/>
+                        </w:rPr>
+                        <w:t>אוכלוסייתו ומטרתו</w:t>
+                      </w:r>
+                      <w:r>
+                        <w:rPr>
+                          <w:rFonts w:cs="Liberation Sans;Arial"/>
+                          <w:color w:val="00000A"/>
+                          <w:sz w:val="20"/>
+                          <w:szCs w:val="28"/>
+                          <w:rtl w:val="true"/>
+                        </w:rPr>
+                        <w:t xml:space="preserve">) - </w:t>
+                      </w:r>
+                      <w:r>
+                        <w:rPr>
+                          <w:rFonts w:cs="Liberation Sans;Arial"/>
+                          <w:color w:val="00000A"/>
+                          <w:sz w:val="20"/>
+                          <w:sz w:val="20"/>
+                          <w:szCs w:val="28"/>
+                          <w:rtl w:val="true"/>
+                        </w:rPr>
+                        <w:t>פרויקט תפוחי אדמה</w:t>
+                      </w:r>
+                      <w:r>
+                        <w:rPr>
+                          <w:rFonts w:ascii="Liberation Sans;Arial" w:hAnsi="Liberation Sans;Arial"/>
+                          <w:color w:val="00000A"/>
+                          <w:sz w:val="28"/>
+                          <w:rtl w:val="true"/>
+                        </w:rPr>
+                        <w:t xml:space="preserve">: </w:t>
+                      </w:r>
+                    </w:p>
+                    <w:p>
+                      <w:pPr>
+                        <w:pStyle w:val="FrameContents"/>
+                        <w:overflowPunct w:val="false"/>
+                        <w:bidi w:val="1"/>
+                        <w:spacing w:lineRule="auto" w:line="240"/>
+                        <w:jc w:val="left"/>
+                        <w:rPr/>
+                      </w:pPr>
+                      <w:r>
+                        <w:rPr>
+                          <w:rtl w:val="true"/>
+                        </w:rPr>
+                      </w:r>
+                    </w:p>
+                    <w:p>
+                      <w:pPr>
+                        <w:pStyle w:val="FrameContents"/>
+                        <w:overflowPunct w:val="false"/>
+                        <w:bidi w:val="1"/>
+                        <w:spacing w:lineRule="auto" w:line="240"/>
+                        <w:jc w:val="left"/>
+                        <w:rPr/>
+                      </w:pPr>
+                      <w:r>
+                        <w:rPr>
+                          <w:rFonts w:eastAsia="Noto Sans CJK JP Regular" w:cs="Liberation Sans;Arial"/>
+                          <w:color w:val="00000A"/>
+                          <w:sz w:val="28"/>
+                          <w:sz w:val="28"/>
+                          <w:szCs w:val="28"/>
+                          <w:rtl w:val="true"/>
+                        </w:rPr>
+                        <w:t xml:space="preserve">המעוניינים פונים לקבוצות שונות </w:t>
+                      </w:r>
+                      <w:r>
+                        <w:rPr>
+                          <w:rFonts w:cs="Liberation Sans;Arial"/>
+                          <w:color w:val="00000A"/>
+                          <w:sz w:val="20"/>
+                          <w:szCs w:val="28"/>
+                          <w:rtl w:val="true"/>
+                        </w:rPr>
+                        <w:t>(</w:t>
+                      </w:r>
+                      <w:r>
+                        <w:rPr>
+                          <w:rFonts w:cs="Liberation Sans;Arial"/>
+                          <w:color w:val="00000A"/>
+                          <w:sz w:val="20"/>
+                          <w:sz w:val="20"/>
+                          <w:szCs w:val="28"/>
+                          <w:rtl w:val="true"/>
+                        </w:rPr>
+                        <w:t>ימניים</w:t>
+                      </w:r>
+                      <w:r>
+                        <w:rPr>
+                          <w:rFonts w:cs="Liberation Sans;Arial"/>
+                          <w:color w:val="00000A"/>
+                          <w:sz w:val="20"/>
+                          <w:szCs w:val="28"/>
+                          <w:rtl w:val="true"/>
+                        </w:rPr>
+                        <w:t xml:space="preserve">, </w:t>
+                      </w:r>
+                      <w:r>
+                        <w:rPr>
+                          <w:rFonts w:cs="Liberation Sans;Arial"/>
+                          <w:color w:val="00000A"/>
+                          <w:sz w:val="20"/>
+                          <w:sz w:val="20"/>
+                          <w:szCs w:val="28"/>
+                          <w:rtl w:val="true"/>
+                        </w:rPr>
+                        <w:t>שמאלנים</w:t>
+                      </w:r>
+                      <w:r>
+                        <w:rPr>
+                          <w:rFonts w:cs="Liberation Sans;Arial"/>
+                          <w:color w:val="00000A"/>
+                          <w:sz w:val="20"/>
+                          <w:szCs w:val="28"/>
+                          <w:rtl w:val="true"/>
+                        </w:rPr>
+                        <w:t xml:space="preserve">, </w:t>
+                      </w:r>
+                      <w:r>
+                        <w:rPr>
+                          <w:rFonts w:cs="Liberation Sans;Arial"/>
+                          <w:color w:val="00000A"/>
+                          <w:sz w:val="20"/>
+                          <w:sz w:val="20"/>
+                          <w:szCs w:val="28"/>
+                          <w:rtl w:val="true"/>
+                        </w:rPr>
+                        <w:t>אוכלי בשר</w:t>
+                      </w:r>
+                      <w:r>
+                        <w:rPr>
+                          <w:rFonts w:cs="Liberation Sans;Arial"/>
+                          <w:color w:val="00000A"/>
+                          <w:sz w:val="20"/>
+                          <w:szCs w:val="28"/>
+                          <w:rtl w:val="true"/>
+                        </w:rPr>
+                        <w:t xml:space="preserve">, </w:t>
+                      </w:r>
+                      <w:r>
+                        <w:rPr>
+                          <w:rFonts w:cs="Liberation Sans;Arial"/>
+                          <w:color w:val="00000A"/>
+                          <w:sz w:val="20"/>
+                          <w:sz w:val="20"/>
+                          <w:szCs w:val="28"/>
+                          <w:rtl w:val="true"/>
+                        </w:rPr>
+                        <w:t>טבעוניים וכו</w:t>
+                      </w:r>
+                      <w:r>
+                        <w:rPr>
+                          <w:rFonts w:cs="Liberation Sans;Arial"/>
+                          <w:color w:val="00000A"/>
+                          <w:sz w:val="20"/>
+                          <w:szCs w:val="28"/>
+                          <w:rtl w:val="true"/>
+                        </w:rPr>
+                        <w:t xml:space="preserve">) </w:t>
+                      </w:r>
+                      <w:r>
+                        <w:rPr>
+                          <w:rFonts w:cs="Liberation Sans;Arial"/>
+                          <w:color w:val="00000A"/>
+                          <w:sz w:val="20"/>
+                          <w:sz w:val="20"/>
+                          <w:szCs w:val="28"/>
+                          <w:rtl w:val="true"/>
+                        </w:rPr>
+                        <w:t xml:space="preserve">לקנות ביחד תפוחי אדמה המפוזרים אצל סניפים </w:t>
+                      </w:r>
+                      <w:r>
+                        <w:rPr>
+                          <w:rFonts w:cs="Liberation Sans;Arial"/>
+                          <w:color w:val="00000A"/>
+                          <w:sz w:val="20"/>
+                          <w:szCs w:val="28"/>
+                          <w:rtl w:val="true"/>
+                        </w:rPr>
+                        <w:t xml:space="preserve">- </w:t>
+                      </w:r>
+                      <w:r>
+                        <w:rPr>
+                          <w:rFonts w:cs="Liberation Sans;Arial"/>
+                          <w:color w:val="00000A"/>
+                          <w:sz w:val="20"/>
+                          <w:sz w:val="20"/>
+                          <w:szCs w:val="28"/>
+                          <w:rtl w:val="true"/>
+                        </w:rPr>
+                        <w:t xml:space="preserve">כמו ירקנים </w:t>
+                      </w:r>
+                      <w:r>
+                        <w:rPr>
+                          <w:rFonts w:cs="Liberation Sans;Arial"/>
+                          <w:color w:val="00000A"/>
+                          <w:sz w:val="20"/>
+                          <w:szCs w:val="28"/>
+                          <w:rtl w:val="true"/>
+                        </w:rPr>
+                        <w:t>(</w:t>
+                      </w:r>
+                      <w:r>
+                        <w:rPr>
+                          <w:rFonts w:cs="Liberation Sans;Arial"/>
+                          <w:color w:val="00000A"/>
+                          <w:sz w:val="20"/>
+                          <w:sz w:val="20"/>
+                          <w:szCs w:val="28"/>
+                          <w:rtl w:val="true"/>
+                        </w:rPr>
+                        <w:t>עסקים קטנים</w:t>
+                      </w:r>
+                      <w:r>
+                        <w:rPr>
+                          <w:rFonts w:cs="Liberation Sans;Arial"/>
+                          <w:color w:val="00000A"/>
+                          <w:sz w:val="20"/>
+                          <w:szCs w:val="28"/>
+                          <w:rtl w:val="true"/>
+                        </w:rPr>
+                        <w:t xml:space="preserve">) </w:t>
+                      </w:r>
+                      <w:r>
+                        <w:rPr>
+                          <w:rFonts w:cs="Liberation Sans;Arial"/>
+                          <w:color w:val="00000A"/>
+                          <w:sz w:val="20"/>
+                          <w:sz w:val="20"/>
+                          <w:szCs w:val="28"/>
+                          <w:rtl w:val="true"/>
+                        </w:rPr>
+                        <w:t xml:space="preserve">או ברשתות שיווק </w:t>
+                      </w:r>
+                      <w:r>
+                        <w:rPr>
+                          <w:rFonts w:cs="Liberation Sans;Arial"/>
+                          <w:color w:val="00000A"/>
+                          <w:sz w:val="20"/>
+                          <w:szCs w:val="28"/>
+                          <w:rtl w:val="true"/>
+                        </w:rPr>
+                        <w:t>(</w:t>
+                      </w:r>
+                      <w:r>
+                        <w:rPr>
+                          <w:rFonts w:cs="Liberation Sans;Arial"/>
+                          <w:color w:val="00000A"/>
+                          <w:sz w:val="20"/>
+                          <w:sz w:val="20"/>
+                          <w:szCs w:val="28"/>
+                          <w:rtl w:val="true"/>
+                        </w:rPr>
+                        <w:t>תוך אילוצם להיטיב איתנו יותר</w:t>
+                      </w:r>
+                      <w:r>
+                        <w:rPr>
+                          <w:rFonts w:cs="Liberation Sans;Arial"/>
+                          <w:color w:val="00000A"/>
+                          <w:sz w:val="20"/>
+                          <w:szCs w:val="28"/>
+                          <w:rtl w:val="true"/>
+                        </w:rPr>
+                        <w:t xml:space="preserve">), </w:t>
+                      </w:r>
+                      <w:r>
+                        <w:rPr>
+                          <w:rFonts w:cs="Liberation Sans;Arial"/>
+                          <w:bCs/>
+                          <w:color w:val="00000A"/>
+                          <w:sz w:val="20"/>
+                          <w:sz w:val="20"/>
+                          <w:szCs w:val="28"/>
+                          <w:rtl w:val="true"/>
+                        </w:rPr>
+                        <w:t>כאשר תנועת הקונים בין הסניפים מזיזה בהתאמה את תפוחי האדמה המוזלים</w:t>
+                      </w:r>
+                      <w:r>
+                        <w:rPr>
+                          <w:rFonts w:ascii="Liberation Sans;Arial" w:hAnsi="Liberation Sans;Arial"/>
+                          <w:bCs/>
+                          <w:color w:val="00000A"/>
+                          <w:sz w:val="28"/>
+                          <w:rtl w:val="true"/>
+                        </w:rPr>
+                        <w:t>.</w:t>
+                      </w:r>
+                    </w:p>
+                    <w:p>
+                      <w:pPr>
+                        <w:pStyle w:val="FrameContents"/>
+                        <w:overflowPunct w:val="false"/>
+                        <w:bidi w:val="1"/>
+                        <w:spacing w:lineRule="auto" w:line="240"/>
+                        <w:jc w:val="left"/>
+                        <w:rPr/>
+                      </w:pPr>
+                      <w:r>
+                        <w:rPr>
+                          <w:rtl w:val="true"/>
+                        </w:rPr>
+                      </w:r>
+                    </w:p>
+                    <w:p>
+                      <w:pPr>
+                        <w:pStyle w:val="FrameContents"/>
+                        <w:overflowPunct w:val="false"/>
+                        <w:bidi w:val="1"/>
+                        <w:spacing w:lineRule="auto" w:line="240"/>
+                        <w:jc w:val="left"/>
+                        <w:rPr/>
+                      </w:pPr>
+                      <w:r>
+                        <w:rPr>
+                          <w:rFonts w:eastAsia="Noto Sans CJK JP Regular" w:cs="Liberation Sans;Arial"/>
+                          <w:color w:val="00000A"/>
+                          <w:sz w:val="28"/>
+                          <w:sz w:val="28"/>
+                          <w:szCs w:val="28"/>
+                          <w:rtl w:val="true"/>
+                        </w:rPr>
+                        <w:t>תפוחי האדמה מוזלים מכיוון שנקנו בכמויות גדולות</w:t>
+                      </w:r>
+                      <w:r>
+                        <w:rPr>
+                          <w:rFonts w:ascii="Liberation Sans;Arial" w:hAnsi="Liberation Sans;Arial"/>
+                          <w:color w:val="00000A"/>
+                          <w:sz w:val="28"/>
+                          <w:rtl w:val="true"/>
+                        </w:rPr>
+                        <w:t>.</w:t>
+                      </w:r>
+                    </w:p>
+                    <w:p>
+                      <w:pPr>
+                        <w:pStyle w:val="FrameContents"/>
+                        <w:overflowPunct w:val="false"/>
+                        <w:bidi w:val="1"/>
+                        <w:spacing w:lineRule="auto" w:line="240"/>
+                        <w:jc w:val="left"/>
+                        <w:rPr/>
+                      </w:pPr>
+                      <w:r>
+                        <w:rPr>
+                          <w:rtl w:val="true"/>
+                        </w:rPr>
+                      </w:r>
+                    </w:p>
+                    <w:p>
+                      <w:pPr>
+                        <w:pStyle w:val="FrameContents"/>
+                        <w:overflowPunct w:val="false"/>
+                        <w:bidi w:val="1"/>
+                        <w:spacing w:lineRule="auto" w:line="240"/>
+                        <w:jc w:val="left"/>
+                        <w:rPr/>
+                      </w:pPr>
+                      <w:r>
+                        <w:rPr>
+                          <w:rFonts w:eastAsia="Noto Sans CJK JP Regular" w:cs="Liberation Sans;Arial"/>
+                          <w:color w:val="00000A"/>
+                          <w:sz w:val="28"/>
+                          <w:sz w:val="28"/>
+                          <w:szCs w:val="28"/>
+                          <w:rtl w:val="true"/>
+                        </w:rPr>
+                        <w:t>איך זה עובד</w:t>
+                      </w:r>
+                      <w:r>
+                        <w:rPr>
+                          <w:rFonts w:cs="Liberation Sans;Arial"/>
+                          <w:color w:val="00000A"/>
+                          <w:sz w:val="20"/>
+                          <w:szCs w:val="28"/>
+                          <w:rtl w:val="true"/>
+                        </w:rPr>
+                        <w:t xml:space="preserve">? </w:t>
+                      </w:r>
+                      <w:r>
+                        <w:rPr>
+                          <w:rFonts w:cs="Liberation Sans;Arial"/>
+                          <w:color w:val="00000A"/>
+                          <w:sz w:val="20"/>
+                          <w:sz w:val="20"/>
+                          <w:szCs w:val="28"/>
+                          <w:rtl w:val="true"/>
+                        </w:rPr>
+                        <w:t>פשוט</w:t>
+                      </w:r>
+                      <w:r>
+                        <w:rPr>
+                          <w:rFonts w:cs="Liberation Sans;Arial"/>
+                          <w:color w:val="00000A"/>
+                          <w:sz w:val="20"/>
+                          <w:szCs w:val="28"/>
+                          <w:rtl w:val="true"/>
+                        </w:rPr>
+                        <w:t xml:space="preserve">, </w:t>
+                      </w:r>
+                      <w:r>
+                        <w:rPr>
+                          <w:rFonts w:cs="Liberation Sans;Arial"/>
+                          <w:color w:val="00000A"/>
+                          <w:sz w:val="20"/>
+                          <w:sz w:val="20"/>
+                          <w:szCs w:val="28"/>
+                          <w:rtl w:val="true"/>
+                        </w:rPr>
+                        <w:t>הקונים על פי החלטתם משלמים תשלום חברות מראש דרך הסניף</w:t>
+                      </w:r>
+                      <w:r>
+                        <w:rPr>
+                          <w:rFonts w:cs="Liberation Sans;Arial"/>
+                          <w:color w:val="00000A"/>
+                          <w:sz w:val="20"/>
+                          <w:szCs w:val="28"/>
+                          <w:rtl w:val="true"/>
+                        </w:rPr>
+                        <w:t xml:space="preserve">, </w:t>
+                      </w:r>
+                      <w:r>
+                        <w:rPr>
+                          <w:rFonts w:cs="Liberation Sans;Arial"/>
+                          <w:color w:val="00000A"/>
+                          <w:sz w:val="20"/>
+                          <w:sz w:val="20"/>
+                          <w:szCs w:val="28"/>
+                          <w:rtl w:val="true"/>
+                        </w:rPr>
+                        <w:t>עד אשר עברו לסניף אחר ברשת</w:t>
+                      </w:r>
+                      <w:r>
+                        <w:rPr>
+                          <w:rFonts w:ascii="Liberation Sans;Arial" w:hAnsi="Liberation Sans;Arial"/>
+                          <w:color w:val="00000A"/>
+                          <w:sz w:val="28"/>
+                          <w:rtl w:val="true"/>
+                        </w:rPr>
+                        <w:t>.</w:t>
+                      </w:r>
+                    </w:p>
+                    <w:p>
+                      <w:pPr>
+                        <w:pStyle w:val="FrameContents"/>
+                        <w:overflowPunct w:val="false"/>
+                        <w:bidi w:val="1"/>
+                        <w:spacing w:lineRule="auto" w:line="240"/>
+                        <w:jc w:val="left"/>
+                        <w:rPr/>
+                      </w:pPr>
+                      <w:r>
+                        <w:rPr>
+                          <w:rtl w:val="true"/>
+                        </w:rPr>
                       </w:r>
                     </w:p>
                   </w:txbxContent>
@@ -211,7 +1247,7 @@
         <mc:AlternateContent>
           <mc:Choice Requires="wps">
             <w:drawing>
-              <wp:anchor behindDoc="0" distT="0" distB="0" distL="0" distR="0" simplePos="0" locked="0" layoutInCell="1" allowOverlap="1" relativeHeight="30">
+              <wp:anchor behindDoc="0" distT="0" distB="0" distL="0" distR="0" simplePos="0" locked="0" layoutInCell="1" allowOverlap="1" relativeHeight="19">
                 <wp:simplePos x="0" y="0"/>
                 <wp:positionH relativeFrom="column">
                   <wp:posOffset>-330835</wp:posOffset>
@@ -219,294 +1255,10 @@
                 <wp:positionV relativeFrom="paragraph">
                   <wp:posOffset>2586355</wp:posOffset>
                 </wp:positionV>
-                <wp:extent cx="1344930" cy="867410"/>
+                <wp:extent cx="1345565" cy="467995"/>
                 <wp:effectExtent l="0" t="0" r="0" b="0"/>
                 <wp:wrapNone/>
                 <wp:docPr id="3" name="Shape8"/>
-                <a:graphic xmlns:a="http://schemas.openxmlformats.org/drawingml/2006/main">
-                  <a:graphicData uri="http://schemas.microsoft.com/office/word/2010/wordprocessingShape">
-                    <wps:wsp>
-                      <wps:cNvSpPr txBox="1"/>
-                      <wps:spPr>
-                        <a:xfrm>
-                          <a:off x="0" y="0"/>
-                          <a:ext cx="1344240" cy="866880"/>
-                        </a:xfrm>
-                        <a:prstGeom prst="rect">
-                          <a:avLst/>
-                        </a:prstGeom>
-                        <a:noFill/>
-                        <a:ln>
-                          <a:noFill/>
-                        </a:ln>
-                      </wps:spPr>
-                      <wps:txbx>
-                        <w:txbxContent>
-                          <w:p>
-                            <w:pPr>
-                              <w:bidi w:val="1"/>
-                              <w:spacing w:lineRule="auto" w:line="240"/>
-                              <w:jc w:val="center"/>
-                              <w:rPr/>
-                            </w:pPr>
-                            <w:r>
-                              <w:rPr>
-                                <w:sz w:val="32"/>
-                                <w:szCs w:val="32"/>
-                                <w:rFonts w:eastAsia="Liberation Sans;Arial" w:cs="Liberation Sans;Arial"/>
-                                <w:color w:val="auto"/>
-                              </w:rPr>
-                              <w:t>לפה הדביקו את סמל קבוצתכם</w:t>
-                            </w:r>
-                          </w:p>
-                        </w:txbxContent>
-                      </wps:txbx>
-                      <wps:bodyPr wrap="square" lIns="0" rIns="0" tIns="0" bIns="0">
-                        <a:spAutoFit/>
-                      </wps:bodyPr>
-                    </wps:wsp>
-                  </a:graphicData>
-                </a:graphic>
-              </wp:anchor>
-            </w:drawing>
-          </mc:Choice>
-          <mc:Fallback>
-            <w:pict>
-              <v:shapetype id="shapetype_202" coordsize="21600,21600" o:spt="202" path="m,l,21600l21600,21600l21600,xe">
-                <v:stroke joinstyle="miter"/>
-                <v:path gradientshapeok="t" o:connecttype="rect"/>
-              </v:shapetype>
-              <v:shape id="shape_0" ID="Shape8" stroked="f" style="position:absolute;margin-left:-26.05pt;margin-top:203.65pt;width:105.8pt;height:68.2pt" type="shapetype_202">
-                <v:textbox>
-                  <w:txbxContent>
-                    <w:p>
-                      <w:pPr>
-                        <w:bidi w:val="1"/>
-                        <w:spacing w:lineRule="auto" w:line="240"/>
-                        <w:jc w:val="center"/>
-                        <w:rPr/>
-                      </w:pPr>
-                      <w:r>
-                        <w:rPr>
-                          <w:sz w:val="32"/>
-                          <w:szCs w:val="32"/>
-                          <w:rFonts w:eastAsia="Liberation Sans;Arial" w:cs="Liberation Sans;Arial"/>
-                          <w:color w:val="auto"/>
-                        </w:rPr>
-                        <w:t>לפה הדביקו את סמל קבוצתכם</w:t>
-                      </w:r>
-                    </w:p>
-                  </w:txbxContent>
-                </v:textbox>
-                <w10:wrap type="square"/>
-                <v:fill o:detectmouseclick="t" on="false"/>
-                <v:stroke color="black" joinstyle="round" endcap="flat"/>
-              </v:shape>
-            </w:pict>
-          </mc:Fallback>
-        </mc:AlternateContent>
-        <mc:AlternateContent>
-          <mc:Choice Requires="wps">
-            <w:drawing>
-              <wp:anchor behindDoc="0" distT="0" distB="0" distL="0" distR="0" simplePos="0" locked="0" layoutInCell="1" allowOverlap="1" relativeHeight="29">
-                <wp:simplePos x="0" y="0"/>
-                <wp:positionH relativeFrom="column">
-                  <wp:posOffset>-213360</wp:posOffset>
-                </wp:positionH>
-                <wp:positionV relativeFrom="paragraph">
-                  <wp:posOffset>3780155</wp:posOffset>
-                </wp:positionV>
-                <wp:extent cx="1105535" cy="768350"/>
-                <wp:effectExtent l="0" t="0" r="0" b="0"/>
-                <wp:wrapNone/>
-                <wp:docPr id="4" name="Shape7"/>
-                <a:graphic xmlns:a="http://schemas.openxmlformats.org/drawingml/2006/main">
-                  <a:graphicData uri="http://schemas.microsoft.com/office/word/2010/wordprocessingShape">
-                    <wps:wsp>
-                      <wps:cNvSpPr txBox="1"/>
-                      <wps:spPr>
-                        <a:xfrm>
-                          <a:off x="0" y="0"/>
-                          <a:ext cx="1104840" cy="767880"/>
-                        </a:xfrm>
-                        <a:prstGeom prst="rect">
-                          <a:avLst/>
-                        </a:prstGeom>
-                        <a:noFill/>
-                        <a:ln>
-                          <a:noFill/>
-                        </a:ln>
-                      </wps:spPr>
-                      <wps:txbx>
-                        <w:txbxContent>
-                          <w:p>
-                            <w:pPr>
-                              <w:spacing w:lineRule="auto" w:line="240"/>
-                              <w:jc w:val="center"/>
-                              <w:rPr/>
-                            </w:pPr>
-                            <w:r>
-                              <w:rPr>
-                                <w:sz w:val="24"/>
-                                <w:rFonts w:ascii="Liberation Sans;Arial" w:hAnsi="Liberation Sans;Arial" w:eastAsia="Noto Sans CJK JP Regular"/>
-                                <w:color w:val="auto"/>
-                              </w:rPr>
-                              <w:t xml:space="preserve"> </w:t>
-                            </w:r>
-                            <w:r>
-                              <w:rPr>
-                                <w:sz w:val="24"/>
-                                <w:rFonts w:eastAsia="Liberation Sans;Arial"/>
-                                <w:color w:val="auto"/>
-                              </w:rPr>
-                              <w:t>לתקנון איגוד הקונים</w:t>
-                            </w:r>
-                            <w:r>
-                              <w:rPr>
-                                <w:sz w:val="28"/>
-                                <w:szCs w:val="28"/>
-                                <w:rFonts w:ascii="Liberation Sans;Arial" w:hAnsi="Liberation Sans;Arial"/>
-                                <w:color w:val="auto"/>
-                              </w:rPr>
-                              <w:t xml:space="preserve"> </w:t>
-                            </w:r>
-                          </w:p>
-                          <w:p>
-                            <w:pPr>
-                              <w:spacing w:lineRule="auto" w:line="240"/>
-                              <w:jc w:val="center"/>
-                              <w:rPr/>
-                            </w:pPr>
-                            <w:r>
-                              <w:rPr>
-                                <w:sz w:val="24"/>
-                                <w:sz w:val="28"/>
-                                <w:rFonts w:eastAsia="Liberation Sans;Arial"/>
-                                <w:color w:val="auto"/>
-                              </w:rPr>
-                              <w:t>וספקים הנזיל</w:t>
-                            </w:r>
-                          </w:p>
-                          <w:p>
-                            <w:pPr>
-                              <w:spacing w:lineRule="auto" w:line="240"/>
-                              <w:jc w:val="center"/>
-                              <w:rPr/>
-                            </w:pPr>
-                            <w:r>
-                              <w:rPr>
-                                <w:sz w:val="28"/>
-                                <w:rFonts w:ascii="Liberation Sans;Arial" w:hAnsi="Liberation Sans;Arial" w:eastAsia="Noto Sans CJK JP Regular" w:cs="Liberation Serif;Times New Roman"/>
-                                <w:color w:val="auto"/>
-                                <w:lang w:eastAsia="zh-CN"/>
-                              </w:rPr>
-                              <w:t>#liquidunion</w:t>
-                            </w:r>
-                          </w:p>
-                        </w:txbxContent>
-                      </wps:txbx>
-                      <wps:bodyPr wrap="square" lIns="0" rIns="0" tIns="0" bIns="0">
-                        <a:spAutoFit/>
-                      </wps:bodyPr>
-                    </wps:wsp>
-                  </a:graphicData>
-                </a:graphic>
-              </wp:anchor>
-            </w:drawing>
-          </mc:Choice>
-          <mc:Fallback>
-            <w:pict>
-              <v:shape id="shape_0" ID="Shape7" stroked="f" style="position:absolute;margin-left:-16.8pt;margin-top:297.65pt;width:86.95pt;height:60.4pt" type="shapetype_202">
-                <v:textbox>
-                  <w:txbxContent>
-                    <w:p>
-                      <w:pPr>
-                        <w:spacing w:lineRule="auto" w:line="240"/>
-                        <w:jc w:val="center"/>
-                        <w:rPr/>
-                      </w:pPr>
-                      <w:r>
-                        <w:rPr>
-                          <w:sz w:val="24"/>
-                          <w:rFonts w:ascii="Liberation Sans;Arial" w:hAnsi="Liberation Sans;Arial" w:eastAsia="Noto Sans CJK JP Regular"/>
-                          <w:color w:val="auto"/>
-                        </w:rPr>
-                        <w:t xml:space="preserve"> </w:t>
-                      </w:r>
-                      <w:r>
-                        <w:rPr>
-                          <w:sz w:val="24"/>
-                          <w:rFonts w:eastAsia="Liberation Sans;Arial"/>
-                          <w:color w:val="auto"/>
-                        </w:rPr>
-                        <w:t>לתקנון איגוד הקונים</w:t>
-                      </w:r>
-                      <w:r>
-                        <w:rPr>
-                          <w:sz w:val="28"/>
-                          <w:szCs w:val="28"/>
-                          <w:rFonts w:ascii="Liberation Sans;Arial" w:hAnsi="Liberation Sans;Arial"/>
-                          <w:color w:val="auto"/>
-                        </w:rPr>
-                        <w:t xml:space="preserve"> </w:t>
-                      </w:r>
-                    </w:p>
-                    <w:p>
-                      <w:pPr>
-                        <w:spacing w:lineRule="auto" w:line="240"/>
-                        <w:jc w:val="center"/>
-                        <w:rPr/>
-                      </w:pPr>
-                      <w:r>
-                        <w:rPr>
-                          <w:sz w:val="24"/>
-                          <w:sz w:val="28"/>
-                          <w:rFonts w:eastAsia="Liberation Sans;Arial"/>
-                          <w:color w:val="auto"/>
-                        </w:rPr>
-                        <w:t>וספקים הנזיל</w:t>
-                      </w:r>
-                    </w:p>
-                    <w:p>
-                      <w:pPr>
-                        <w:spacing w:lineRule="auto" w:line="240"/>
-                        <w:jc w:val="center"/>
-                        <w:rPr/>
-                      </w:pPr>
-                      <w:r>
-                        <w:rPr>
-                          <w:sz w:val="28"/>
-                          <w:rFonts w:ascii="Liberation Sans;Arial" w:hAnsi="Liberation Sans;Arial" w:eastAsia="Noto Sans CJK JP Regular" w:cs="Liberation Serif;Times New Roman"/>
-                          <w:color w:val="auto"/>
-                          <w:lang w:eastAsia="zh-CN"/>
-                        </w:rPr>
-                        <w:t>#liquidunion</w:t>
-                      </w:r>
-                    </w:p>
-                  </w:txbxContent>
-                </v:textbox>
-                <w10:wrap type="square"/>
-                <v:fill o:detectmouseclick="t" on="false"/>
-                <v:stroke color="black" joinstyle="round" endcap="flat"/>
-              </v:shape>
-            </w:pict>
-          </mc:Fallback>
-        </mc:AlternateContent>
-        <mc:AlternateContent>
-          <mc:Choice Requires="wps">
-            <w:drawing>
-              <wp:anchor behindDoc="0" distT="0" distB="0" distL="0" distR="0" simplePos="0" locked="0" layoutInCell="1" allowOverlap="1" relativeHeight="17">
-                <wp:simplePos x="0" y="0"/>
-                <wp:positionH relativeFrom="column">
-                  <wp:posOffset>3517265</wp:posOffset>
-                </wp:positionH>
-                <wp:positionV relativeFrom="paragraph">
-                  <wp:posOffset>786765</wp:posOffset>
-                </wp:positionV>
-                <wp:extent cx="3173095" cy="5169535"/>
-                <wp:effectExtent l="0" t="0" r="0" b="0"/>
-                <wp:wrapNone/>
-                <wp:docPr id="5" name="Shape6"/>
                 <a:graphic xmlns:a="http://schemas.openxmlformats.org/drawingml/2006/main">
                   <a:graphicData uri="http://schemas.microsoft.com/office/word/2010/wordprocessingShape">
                     <wps:wsp>
@@ -514,7 +1266,7 @@
                       <wps:spPr>
                         <a:xfrm>
                           <a:off x="0" y="0"/>
-                          <a:ext cx="3172320" cy="5168880"/>
+                          <a:ext cx="1344960" cy="467280"/>
                         </a:xfrm>
                         <a:prstGeom prst="rect">
                           <a:avLst/>
@@ -535,586 +1287,21 @@
                           <w:p>
                             <w:pPr>
                               <w:pStyle w:val="FrameContents"/>
-                              <w:overflowPunct w:val="true"/>
                               <w:bidi w:val="1"/>
                               <w:spacing w:lineRule="auto" w:line="240"/>
-                              <w:jc w:val="left"/>
+                              <w:jc w:val="center"/>
                               <w:rPr/>
                             </w:pPr>
                             <w:r>
                               <w:rPr>
-                                <w:rFonts w:eastAsia="Noto Sans CJK JP Regular" w:cs="Liberation Sans;Arial"/>
-                                <w:color w:val="00000A"/>
-                                <w:sz w:val="28"/>
-                                <w:sz w:val="28"/>
-                                <w:szCs w:val="28"/>
-                                <w:rtl w:val="true"/>
-                              </w:rPr>
-                              <w:t>בכדי למנוע שחיתויות גם בינינו וגם סביבנו</w:t>
-                            </w:r>
-                            <w:r>
-                              <w:rPr>
-                                <w:rFonts w:eastAsia="Noto Sans CJK JP Regular" w:cs="Liberation Sans;Arial"/>
-                                <w:color w:val="00000A"/>
-                                <w:sz w:val="28"/>
-                                <w:szCs w:val="28"/>
-                                <w:rtl w:val="true"/>
-                              </w:rPr>
-                              <w:t xml:space="preserve">, </w:t>
-                            </w:r>
-                            <w:r>
-                              <w:rPr>
-                                <w:rFonts w:eastAsia="Noto Sans CJK JP Regular" w:cs="Liberation Sans;Arial"/>
-                                <w:color w:val="00000A"/>
-                                <w:sz w:val="28"/>
-                                <w:sz w:val="28"/>
-                                <w:szCs w:val="28"/>
-                                <w:rtl w:val="true"/>
-                              </w:rPr>
-                              <w:t>אנחנו פועלים גם כספקים וגם כלקוחות לטובתנו ולטובת העסקים הקטנים המסונפים בפרויקטים באיגודים הנזילים שלנו</w:t>
-                            </w:r>
-                            <w:r>
-                              <w:rPr>
-                                <w:rFonts w:eastAsia="Noto Sans CJK JP Regular" w:cs="Liberation Sans;Arial"/>
-                                <w:color w:val="00000A"/>
-                                <w:sz w:val="28"/>
-                                <w:szCs w:val="28"/>
-                                <w:rtl w:val="true"/>
-                              </w:rPr>
-                              <w:t>.</w:t>
-                            </w:r>
-                          </w:p>
-                          <w:p>
-                            <w:pPr>
-                              <w:pStyle w:val="FrameContents"/>
-                              <w:overflowPunct w:val="true"/>
-                              <w:bidi w:val="1"/>
-                              <w:spacing w:lineRule="auto" w:line="240"/>
-                              <w:jc w:val="left"/>
-                              <w:rPr/>
-                            </w:pPr>
-                            <w:r>
-                              <w:rPr>
-                                <w:rtl w:val="true"/>
-                              </w:rPr>
-                            </w:r>
-                          </w:p>
-                          <w:p>
-                            <w:pPr>
-                              <w:pStyle w:val="FrameContents"/>
-                              <w:overflowPunct w:val="true"/>
-                              <w:bidi w:val="1"/>
-                              <w:spacing w:lineRule="auto" w:line="240"/>
-                              <w:jc w:val="left"/>
-                              <w:rPr/>
-                            </w:pPr>
-                            <w:r>
-                              <w:rPr>
-                                <w:rFonts w:eastAsia="Noto Sans CJK JP Regular" w:cs="Liberation Sans;Arial"/>
-                                <w:color w:val="00000A"/>
-                                <w:sz w:val="28"/>
-                                <w:sz w:val="28"/>
-                                <w:szCs w:val="28"/>
-                                <w:rtl w:val="true"/>
-                              </w:rPr>
-                              <w:t xml:space="preserve">דוגמה לפרויקט באיגוד נזיל </w:t>
-                            </w:r>
-                            <w:r>
-                              <w:rPr>
-                                <w:rFonts w:cs="Liberation Sans;Arial"/>
-                                <w:color w:val="00000A"/>
-                                <w:sz w:val="20"/>
-                                <w:szCs w:val="28"/>
-                                <w:rtl w:val="true"/>
-                              </w:rPr>
-                              <w:t>(</w:t>
-                            </w:r>
-                            <w:r>
-                              <w:rPr>
-                                <w:rFonts w:cs="Liberation Sans;Arial"/>
-                                <w:color w:val="00000A"/>
-                                <w:sz w:val="20"/>
-                                <w:sz w:val="20"/>
-                                <w:szCs w:val="28"/>
-                                <w:rtl w:val="true"/>
-                              </w:rPr>
-                              <w:t>פרויקט מוגדר על פי תקציבו</w:t>
-                            </w:r>
-                            <w:r>
-                              <w:rPr>
-                                <w:rFonts w:cs="Liberation Sans;Arial"/>
-                                <w:color w:val="00000A"/>
-                                <w:sz w:val="20"/>
-                                <w:szCs w:val="28"/>
-                                <w:rtl w:val="true"/>
-                              </w:rPr>
-                              <w:t xml:space="preserve">, </w:t>
-                            </w:r>
-                            <w:r>
-                              <w:rPr>
-                                <w:rFonts w:cs="Liberation Sans;Arial"/>
-                                <w:color w:val="00000A"/>
-                                <w:sz w:val="20"/>
-                                <w:sz w:val="20"/>
-                                <w:szCs w:val="28"/>
-                                <w:rtl w:val="true"/>
-                              </w:rPr>
-                              <w:t>אוכלוסייתו ומטרתו</w:t>
-                            </w:r>
-                            <w:r>
-                              <w:rPr>
-                                <w:rFonts w:cs="Liberation Sans;Arial"/>
-                                <w:color w:val="00000A"/>
-                                <w:sz w:val="20"/>
-                                <w:szCs w:val="28"/>
-                                <w:rtl w:val="true"/>
-                              </w:rPr>
-                              <w:t xml:space="preserve">) - </w:t>
-                            </w:r>
-                            <w:r>
-                              <w:rPr>
-                                <w:rFonts w:cs="Liberation Sans;Arial"/>
-                                <w:color w:val="00000A"/>
-                                <w:sz w:val="20"/>
-                                <w:sz w:val="20"/>
-                                <w:szCs w:val="28"/>
-                                <w:rtl w:val="true"/>
-                              </w:rPr>
-                              <w:t>פרויקט תפוחי אדמה</w:t>
-                            </w:r>
-                            <w:r>
-                              <w:rPr>
-                                <w:rFonts w:ascii="Liberation Sans;Arial" w:hAnsi="Liberation Sans;Arial"/>
-                                <w:color w:val="00000A"/>
-                                <w:sz w:val="28"/>
-                                <w:rtl w:val="true"/>
-                              </w:rPr>
-                              <w:t xml:space="preserve">: </w:t>
-                            </w:r>
-                          </w:p>
-                          <w:p>
-                            <w:pPr>
-                              <w:pStyle w:val="FrameContents"/>
-                              <w:overflowPunct w:val="true"/>
-                              <w:bidi w:val="1"/>
-                              <w:spacing w:lineRule="auto" w:line="240"/>
-                              <w:jc w:val="left"/>
-                              <w:rPr/>
-                            </w:pPr>
-                            <w:r>
-                              <w:rPr>
-                                <w:rtl w:val="true"/>
-                              </w:rPr>
-                            </w:r>
-                          </w:p>
-                          <w:p>
-                            <w:pPr>
-                              <w:pStyle w:val="FrameContents"/>
-                              <w:overflowPunct w:val="true"/>
-                              <w:bidi w:val="1"/>
-                              <w:spacing w:lineRule="auto" w:line="240"/>
-                              <w:jc w:val="left"/>
-                              <w:rPr/>
-                            </w:pPr>
-                            <w:r>
-                              <w:rPr>
-                                <w:rFonts w:eastAsia="Noto Sans CJK JP Regular" w:cs="Liberation Sans;Arial"/>
-                                <w:color w:val="00000A"/>
-                                <w:sz w:val="28"/>
-                                <w:sz w:val="28"/>
-                                <w:szCs w:val="28"/>
-                                <w:rtl w:val="true"/>
-                              </w:rPr>
-                              <w:t xml:space="preserve">המעוניינים פונים לקבוצות שונות </w:t>
-                            </w:r>
-                            <w:r>
-                              <w:rPr>
-                                <w:rFonts w:cs="Liberation Sans;Arial"/>
-                                <w:color w:val="00000A"/>
-                                <w:sz w:val="20"/>
-                                <w:szCs w:val="28"/>
-                                <w:rtl w:val="true"/>
-                              </w:rPr>
-                              <w:t>(</w:t>
-                            </w:r>
-                            <w:r>
-                              <w:rPr>
-                                <w:rFonts w:cs="Liberation Sans;Arial"/>
-                                <w:color w:val="00000A"/>
-                                <w:sz w:val="20"/>
-                                <w:sz w:val="20"/>
-                                <w:szCs w:val="28"/>
-                                <w:rtl w:val="true"/>
-                              </w:rPr>
-                              <w:t>ימינים</w:t>
-                            </w:r>
-                            <w:r>
-                              <w:rPr>
-                                <w:rFonts w:cs="Liberation Sans;Arial"/>
-                                <w:color w:val="00000A"/>
-                                <w:sz w:val="20"/>
-                                <w:szCs w:val="28"/>
-                                <w:rtl w:val="true"/>
-                              </w:rPr>
-                              <w:t xml:space="preserve">, </w:t>
-                            </w:r>
-                            <w:r>
-                              <w:rPr>
-                                <w:rFonts w:cs="Liberation Sans;Arial"/>
-                                <w:color w:val="00000A"/>
-                                <w:sz w:val="20"/>
-                                <w:sz w:val="20"/>
-                                <w:szCs w:val="28"/>
-                                <w:rtl w:val="true"/>
-                              </w:rPr>
-                              <w:t>שמאלנים</w:t>
-                            </w:r>
-                            <w:r>
-                              <w:rPr>
-                                <w:rFonts w:cs="Liberation Sans;Arial"/>
-                                <w:color w:val="00000A"/>
-                                <w:sz w:val="20"/>
-                                <w:szCs w:val="28"/>
-                                <w:rtl w:val="true"/>
-                              </w:rPr>
-                              <w:t xml:space="preserve">, </w:t>
-                            </w:r>
-                            <w:r>
-                              <w:rPr>
-                                <w:rFonts w:cs="Liberation Sans;Arial"/>
-                                <w:color w:val="00000A"/>
-                                <w:sz w:val="20"/>
-                                <w:sz w:val="20"/>
-                                <w:szCs w:val="28"/>
-                                <w:rtl w:val="true"/>
-                              </w:rPr>
-                              <w:t>אוכלי בשר</w:t>
-                            </w:r>
-                            <w:r>
-                              <w:rPr>
-                                <w:rFonts w:cs="Liberation Sans;Arial"/>
-                                <w:color w:val="00000A"/>
-                                <w:sz w:val="20"/>
-                                <w:szCs w:val="28"/>
-                                <w:rtl w:val="true"/>
-                              </w:rPr>
-                              <w:t xml:space="preserve">, </w:t>
-                            </w:r>
-                            <w:r>
-                              <w:rPr>
-                                <w:rFonts w:cs="Liberation Sans;Arial"/>
-                                <w:color w:val="00000A"/>
-                                <w:sz w:val="20"/>
-                                <w:sz w:val="20"/>
-                                <w:szCs w:val="28"/>
-                                <w:rtl w:val="true"/>
-                              </w:rPr>
-                              <w:t>טבעוניים וכו</w:t>
-                            </w:r>
-                            <w:r>
-                              <w:rPr>
-                                <w:rFonts w:cs="Liberation Sans;Arial"/>
-                                <w:color w:val="00000A"/>
-                                <w:sz w:val="20"/>
-                                <w:szCs w:val="28"/>
-                                <w:rtl w:val="true"/>
-                              </w:rPr>
-                              <w:t xml:space="preserve">) </w:t>
-                            </w:r>
-                            <w:r>
-                              <w:rPr>
-                                <w:rFonts w:cs="Liberation Sans;Arial"/>
-                                <w:color w:val="00000A"/>
-                                <w:sz w:val="20"/>
-                                <w:sz w:val="20"/>
-                                <w:szCs w:val="28"/>
-                                <w:rtl w:val="true"/>
-                              </w:rPr>
-                              <w:t xml:space="preserve">לקנות ביחד תפוחי אדמה המפוזרים אצל סניפים </w:t>
-                            </w:r>
-                            <w:r>
-                              <w:rPr>
-                                <w:rFonts w:cs="Liberation Sans;Arial"/>
-                                <w:color w:val="00000A"/>
-                                <w:sz w:val="20"/>
-                                <w:szCs w:val="28"/>
-                                <w:rtl w:val="true"/>
-                              </w:rPr>
-                              <w:t xml:space="preserve">- </w:t>
-                            </w:r>
-                            <w:r>
-                              <w:rPr>
-                                <w:rFonts w:cs="Liberation Sans;Arial"/>
-                                <w:color w:val="00000A"/>
-                                <w:sz w:val="20"/>
-                                <w:sz w:val="20"/>
-                                <w:szCs w:val="28"/>
-                                <w:rtl w:val="true"/>
-                              </w:rPr>
-                              <w:t xml:space="preserve">כמו ירקנים </w:t>
-                            </w:r>
-                            <w:r>
-                              <w:rPr>
-                                <w:rFonts w:cs="Liberation Sans;Arial"/>
-                                <w:color w:val="00000A"/>
-                                <w:sz w:val="20"/>
-                                <w:szCs w:val="28"/>
-                                <w:rtl w:val="true"/>
-                              </w:rPr>
-                              <w:t>(</w:t>
-                            </w:r>
-                            <w:r>
-                              <w:rPr>
-                                <w:rFonts w:cs="Liberation Sans;Arial"/>
-                                <w:color w:val="00000A"/>
-                                <w:sz w:val="20"/>
-                                <w:sz w:val="20"/>
-                                <w:szCs w:val="28"/>
-                                <w:rtl w:val="true"/>
-                              </w:rPr>
-                              <w:t>עסקים קטנים</w:t>
-                            </w:r>
-                            <w:r>
-                              <w:rPr>
-                                <w:rFonts w:cs="Liberation Sans;Arial"/>
-                                <w:color w:val="00000A"/>
-                                <w:sz w:val="20"/>
-                                <w:szCs w:val="28"/>
-                                <w:rtl w:val="true"/>
-                              </w:rPr>
-                              <w:t xml:space="preserve">) </w:t>
-                            </w:r>
-                            <w:r>
-                              <w:rPr>
-                                <w:rFonts w:cs="Liberation Sans;Arial"/>
-                                <w:color w:val="00000A"/>
-                                <w:sz w:val="20"/>
-                                <w:sz w:val="20"/>
-                                <w:szCs w:val="28"/>
-                                <w:rtl w:val="true"/>
-                              </w:rPr>
-                              <w:t xml:space="preserve">או ברשתות שיווק </w:t>
-                            </w:r>
-                            <w:r>
-                              <w:rPr>
-                                <w:rFonts w:cs="Liberation Sans;Arial"/>
-                                <w:color w:val="00000A"/>
-                                <w:sz w:val="20"/>
-                                <w:szCs w:val="28"/>
-                                <w:rtl w:val="true"/>
-                              </w:rPr>
-                              <w:t>(</w:t>
-                            </w:r>
-                            <w:r>
-                              <w:rPr>
-                                <w:rFonts w:cs="Liberation Sans;Arial"/>
-                                <w:color w:val="00000A"/>
-                                <w:sz w:val="20"/>
-                                <w:sz w:val="20"/>
-                                <w:szCs w:val="28"/>
-                                <w:rtl w:val="true"/>
-                              </w:rPr>
-                              <w:t>תוך אילוצם להיטיב איתנו יותר</w:t>
-                            </w:r>
-                            <w:r>
-                              <w:rPr>
-                                <w:rFonts w:cs="Liberation Sans;Arial"/>
-                                <w:color w:val="00000A"/>
-                                <w:sz w:val="20"/>
-                                <w:szCs w:val="28"/>
-                                <w:rtl w:val="true"/>
-                              </w:rPr>
-                              <w:t xml:space="preserve">), </w:t>
-                            </w:r>
-                            <w:r>
-                              <w:rPr>
-                                <w:rFonts w:cs="Liberation Sans;Arial"/>
-                                <w:bCs/>
-                                <w:color w:val="00000A"/>
-                                <w:sz w:val="20"/>
-                                <w:sz w:val="20"/>
-                                <w:szCs w:val="28"/>
-                                <w:rtl w:val="true"/>
-                              </w:rPr>
-                              <w:t>כאשר תנועת הקונים בין הסניפים מזיזה בהתאמה את תפוחי האדמה המוזלים</w:t>
-                            </w:r>
-                            <w:r>
-                              <w:rPr>
-                                <w:rFonts w:ascii="Liberation Sans;Arial" w:hAnsi="Liberation Sans;Arial"/>
-                                <w:bCs/>
-                                <w:color w:val="00000A"/>
-                                <w:sz w:val="28"/>
-                                <w:rtl w:val="true"/>
-                              </w:rPr>
-                              <w:t>.</w:t>
-                            </w:r>
-                          </w:p>
-                          <w:p>
-                            <w:pPr>
-                              <w:pStyle w:val="FrameContents"/>
-                              <w:overflowPunct w:val="true"/>
-                              <w:bidi w:val="1"/>
-                              <w:spacing w:lineRule="auto" w:line="240"/>
-                              <w:jc w:val="left"/>
-                              <w:rPr/>
-                            </w:pPr>
-                            <w:r>
-                              <w:rPr>
-                                <w:rtl w:val="true"/>
-                              </w:rPr>
-                            </w:r>
-                          </w:p>
-                          <w:p>
-                            <w:pPr>
-                              <w:pStyle w:val="FrameContents"/>
-                              <w:overflowPunct w:val="true"/>
-                              <w:bidi w:val="1"/>
-                              <w:spacing w:lineRule="auto" w:line="240"/>
-                              <w:jc w:val="left"/>
-                              <w:rPr/>
-                            </w:pPr>
-                            <w:r>
-                              <w:rPr>
-                                <w:rFonts w:eastAsia="Noto Sans CJK JP Regular" w:cs="Liberation Sans;Arial"/>
-                                <w:color w:val="00000A"/>
-                                <w:sz w:val="28"/>
-                                <w:sz w:val="28"/>
-                                <w:szCs w:val="28"/>
-                                <w:rtl w:val="true"/>
-                              </w:rPr>
-                              <w:t>תפוחי האדמה מוזלים מכיוון שנקנו בכמויות גדולות</w:t>
-                            </w:r>
-                            <w:r>
-                              <w:rPr>
-                                <w:rFonts w:ascii="Liberation Sans;Arial" w:hAnsi="Liberation Sans;Arial"/>
-                                <w:color w:val="00000A"/>
-                                <w:sz w:val="28"/>
-                                <w:rtl w:val="true"/>
-                              </w:rPr>
-                              <w:t>.</w:t>
-                            </w:r>
-                          </w:p>
-                          <w:p>
-                            <w:pPr>
-                              <w:pStyle w:val="FrameContents"/>
-                              <w:overflowPunct w:val="true"/>
-                              <w:bidi w:val="1"/>
-                              <w:spacing w:lineRule="auto" w:line="240"/>
-                              <w:jc w:val="left"/>
-                              <w:rPr/>
-                            </w:pPr>
-                            <w:r>
-                              <w:rPr>
-                                <w:rtl w:val="true"/>
-                              </w:rPr>
-                            </w:r>
-                          </w:p>
-                          <w:p>
-                            <w:pPr>
-                              <w:pStyle w:val="FrameContents"/>
-                              <w:overflowPunct w:val="true"/>
-                              <w:bidi w:val="1"/>
-                              <w:spacing w:lineRule="auto" w:line="240"/>
-                              <w:jc w:val="left"/>
-                              <w:rPr/>
-                            </w:pPr>
-                            <w:r>
-                              <w:rPr>
-                                <w:rFonts w:eastAsia="Noto Sans CJK JP Regular" w:cs="Liberation Sans;Arial"/>
-                                <w:color w:val="00000A"/>
-                                <w:sz w:val="28"/>
-                                <w:sz w:val="28"/>
-                                <w:szCs w:val="28"/>
-                                <w:rtl w:val="true"/>
-                              </w:rPr>
-                              <w:t>איך זה עובד</w:t>
-                            </w:r>
-                            <w:r>
-                              <w:rPr>
-                                <w:rFonts w:cs="Liberation Sans;Arial"/>
-                                <w:color w:val="00000A"/>
-                                <w:sz w:val="20"/>
-                                <w:szCs w:val="28"/>
-                                <w:rtl w:val="true"/>
-                              </w:rPr>
-                              <w:t xml:space="preserve">? </w:t>
-                            </w:r>
-                            <w:r>
-                              <w:rPr>
-                                <w:rFonts w:cs="Liberation Sans;Arial"/>
-                                <w:color w:val="00000A"/>
-                                <w:sz w:val="20"/>
-                                <w:sz w:val="20"/>
-                                <w:szCs w:val="28"/>
-                                <w:rtl w:val="true"/>
-                              </w:rPr>
-                              <w:t>פשוט</w:t>
-                            </w:r>
-                            <w:r>
-                              <w:rPr>
-                                <w:rFonts w:cs="Liberation Sans;Arial"/>
-                                <w:color w:val="00000A"/>
-                                <w:sz w:val="20"/>
-                                <w:szCs w:val="28"/>
-                                <w:rtl w:val="true"/>
-                              </w:rPr>
-                              <w:t xml:space="preserve">, </w:t>
-                            </w:r>
-                            <w:r>
-                              <w:rPr>
-                                <w:rFonts w:cs="Liberation Sans;Arial"/>
-                                <w:color w:val="00000A"/>
-                                <w:sz w:val="20"/>
-                                <w:sz w:val="20"/>
-                                <w:szCs w:val="28"/>
-                                <w:rtl w:val="true"/>
-                              </w:rPr>
-                              <w:t>הקונים על פי החלטתם משלמים תשלום חברות מראש דרך הסניף</w:t>
-                            </w:r>
-                            <w:r>
-                              <w:rPr>
-                                <w:rFonts w:cs="Liberation Sans;Arial"/>
-                                <w:color w:val="00000A"/>
-                                <w:sz w:val="20"/>
-                                <w:szCs w:val="28"/>
-                                <w:rtl w:val="true"/>
-                              </w:rPr>
-                              <w:t xml:space="preserve">, </w:t>
-                            </w:r>
-                            <w:r>
-                              <w:rPr>
-                                <w:rFonts w:cs="Liberation Sans;Arial"/>
-                                <w:color w:val="00000A"/>
-                                <w:sz w:val="20"/>
-                                <w:sz w:val="20"/>
-                                <w:szCs w:val="28"/>
-                                <w:rtl w:val="true"/>
-                              </w:rPr>
-                              <w:t>עד אשר עברו לסניף אחר ברשת</w:t>
-                            </w:r>
-                            <w:r>
-                              <w:rPr>
-                                <w:rFonts w:ascii="Liberation Sans;Arial" w:hAnsi="Liberation Sans;Arial"/>
-                                <w:color w:val="00000A"/>
-                                <w:sz w:val="28"/>
-                                <w:rtl w:val="true"/>
-                              </w:rPr>
-                              <w:t>.</w:t>
-                            </w:r>
-                          </w:p>
-                          <w:p>
-                            <w:pPr>
-                              <w:pStyle w:val="FrameContents"/>
-                              <w:overflowPunct w:val="true"/>
-                              <w:bidi w:val="1"/>
-                              <w:spacing w:lineRule="auto" w:line="240"/>
-                              <w:jc w:val="left"/>
-                              <w:rPr/>
-                            </w:pPr>
-                            <w:r>
-                              <w:rPr>
-                                <w:rtl w:val="true"/>
-                              </w:rPr>
+                                <w:rFonts w:eastAsia="Liberation Sans;Arial" w:cs="Liberation Sans;Arial"/>
+                                <w:color w:val="auto"/>
+                                <w:sz w:val="32"/>
+                                <w:sz w:val="32"/>
+                                <w:szCs w:val="32"/>
+                                <w:rtl w:val="true"/>
+                              </w:rPr>
+                              <w:t>לפה הדביקו את סמל קבוצתכם</w:t>
                             </w:r>
                           </w:p>
                         </w:txbxContent>
@@ -1130,7 +1317,7 @@
           </mc:Choice>
           <mc:Fallback>
             <w:pict>
-              <v:rect id="shape_0" ID="Shape6" stroked="f" style="position:absolute;margin-left:276.95pt;margin-top:61.95pt;width:249.75pt;height:406.95pt">
+              <v:rect id="shape_0" ID="Shape8" stroked="f" style="position:absolute;margin-left:-26.05pt;margin-top:203.65pt;width:105.85pt;height:36.75pt">
                 <w10:wrap type="square"/>
                 <v:fill o:detectmouseclick="t" on="false"/>
                 <v:stroke color="#3465a4" joinstyle="round" endcap="flat"/>
@@ -1139,586 +1326,21 @@
                     <w:p>
                       <w:pPr>
                         <w:pStyle w:val="FrameContents"/>
-                        <w:overflowPunct w:val="true"/>
                         <w:bidi w:val="1"/>
                         <w:spacing w:lineRule="auto" w:line="240"/>
-                        <w:jc w:val="left"/>
+                        <w:jc w:val="center"/>
                         <w:rPr/>
                       </w:pPr>
                       <w:r>
                         <w:rPr>
-                          <w:rFonts w:eastAsia="Noto Sans CJK JP Regular" w:cs="Liberation Sans;Arial"/>
-                          <w:color w:val="00000A"/>
-                          <w:sz w:val="28"/>
-                          <w:sz w:val="28"/>
-                          <w:szCs w:val="28"/>
-                          <w:rtl w:val="true"/>
-                        </w:rPr>
-                        <w:t>בכדי למנוע שחיתויות גם בינינו וגם סביבנו</w:t>
-                      </w:r>
-                      <w:r>
-                        <w:rPr>
-                          <w:rFonts w:eastAsia="Noto Sans CJK JP Regular" w:cs="Liberation Sans;Arial"/>
-                          <w:color w:val="00000A"/>
-                          <w:sz w:val="28"/>
-                          <w:szCs w:val="28"/>
-                          <w:rtl w:val="true"/>
-                        </w:rPr>
-                        <w:t xml:space="preserve">, </w:t>
-                      </w:r>
-                      <w:r>
-                        <w:rPr>
-                          <w:rFonts w:eastAsia="Noto Sans CJK JP Regular" w:cs="Liberation Sans;Arial"/>
-                          <w:color w:val="00000A"/>
-                          <w:sz w:val="28"/>
-                          <w:sz w:val="28"/>
-                          <w:szCs w:val="28"/>
-                          <w:rtl w:val="true"/>
-                        </w:rPr>
-                        <w:t>אנחנו פועלים גם כספקים וגם כלקוחות לטובתנו ולטובת העסקים הקטנים המסונפים בפרויקטים באיגודים הנזילים שלנו</w:t>
-                      </w:r>
-                      <w:r>
-                        <w:rPr>
-                          <w:rFonts w:eastAsia="Noto Sans CJK JP Regular" w:cs="Liberation Sans;Arial"/>
-                          <w:color w:val="00000A"/>
-                          <w:sz w:val="28"/>
-                          <w:szCs w:val="28"/>
-                          <w:rtl w:val="true"/>
-                        </w:rPr>
-                        <w:t>.</w:t>
-                      </w:r>
-                    </w:p>
-                    <w:p>
-                      <w:pPr>
-                        <w:pStyle w:val="FrameContents"/>
-                        <w:overflowPunct w:val="true"/>
-                        <w:bidi w:val="1"/>
-                        <w:spacing w:lineRule="auto" w:line="240"/>
-                        <w:jc w:val="left"/>
-                        <w:rPr/>
-                      </w:pPr>
-                      <w:r>
-                        <w:rPr>
-                          <w:rtl w:val="true"/>
-                        </w:rPr>
-                      </w:r>
-                    </w:p>
-                    <w:p>
-                      <w:pPr>
-                        <w:pStyle w:val="FrameContents"/>
-                        <w:overflowPunct w:val="true"/>
-                        <w:bidi w:val="1"/>
-                        <w:spacing w:lineRule="auto" w:line="240"/>
-                        <w:jc w:val="left"/>
-                        <w:rPr/>
-                      </w:pPr>
-                      <w:r>
-                        <w:rPr>
-                          <w:rFonts w:eastAsia="Noto Sans CJK JP Regular" w:cs="Liberation Sans;Arial"/>
-                          <w:color w:val="00000A"/>
-                          <w:sz w:val="28"/>
-                          <w:sz w:val="28"/>
-                          <w:szCs w:val="28"/>
-                          <w:rtl w:val="true"/>
-                        </w:rPr>
-                        <w:t xml:space="preserve">דוגמה לפרויקט באיגוד נזיל </w:t>
-                      </w:r>
-                      <w:r>
-                        <w:rPr>
-                          <w:rFonts w:cs="Liberation Sans;Arial"/>
-                          <w:color w:val="00000A"/>
-                          <w:sz w:val="20"/>
-                          <w:szCs w:val="28"/>
-                          <w:rtl w:val="true"/>
-                        </w:rPr>
-                        <w:t>(</w:t>
-                      </w:r>
-                      <w:r>
-                        <w:rPr>
-                          <w:rFonts w:cs="Liberation Sans;Arial"/>
-                          <w:color w:val="00000A"/>
-                          <w:sz w:val="20"/>
-                          <w:sz w:val="20"/>
-                          <w:szCs w:val="28"/>
-                          <w:rtl w:val="true"/>
-                        </w:rPr>
-                        <w:t>פרויקט מוגדר על פי תקציבו</w:t>
-                      </w:r>
-                      <w:r>
-                        <w:rPr>
-                          <w:rFonts w:cs="Liberation Sans;Arial"/>
-                          <w:color w:val="00000A"/>
-                          <w:sz w:val="20"/>
-                          <w:szCs w:val="28"/>
-                          <w:rtl w:val="true"/>
-                        </w:rPr>
-                        <w:t xml:space="preserve">, </w:t>
-                      </w:r>
-                      <w:r>
-                        <w:rPr>
-                          <w:rFonts w:cs="Liberation Sans;Arial"/>
-                          <w:color w:val="00000A"/>
-                          <w:sz w:val="20"/>
-                          <w:sz w:val="20"/>
-                          <w:szCs w:val="28"/>
-                          <w:rtl w:val="true"/>
-                        </w:rPr>
-                        <w:t>אוכלוסייתו ומטרתו</w:t>
-                      </w:r>
-                      <w:r>
-                        <w:rPr>
-                          <w:rFonts w:cs="Liberation Sans;Arial"/>
-                          <w:color w:val="00000A"/>
-                          <w:sz w:val="20"/>
-                          <w:szCs w:val="28"/>
-                          <w:rtl w:val="true"/>
-                        </w:rPr>
-                        <w:t xml:space="preserve">) - </w:t>
-                      </w:r>
-                      <w:r>
-                        <w:rPr>
-                          <w:rFonts w:cs="Liberation Sans;Arial"/>
-                          <w:color w:val="00000A"/>
-                          <w:sz w:val="20"/>
-                          <w:sz w:val="20"/>
-                          <w:szCs w:val="28"/>
-                          <w:rtl w:val="true"/>
-                        </w:rPr>
-                        <w:t>פרויקט תפוחי אדמה</w:t>
-                      </w:r>
-                      <w:r>
-                        <w:rPr>
-                          <w:rFonts w:ascii="Liberation Sans;Arial" w:hAnsi="Liberation Sans;Arial"/>
-                          <w:color w:val="00000A"/>
-                          <w:sz w:val="28"/>
-                          <w:rtl w:val="true"/>
-                        </w:rPr>
-                        <w:t xml:space="preserve">: </w:t>
-                      </w:r>
-                    </w:p>
-                    <w:p>
-                      <w:pPr>
-                        <w:pStyle w:val="FrameContents"/>
-                        <w:overflowPunct w:val="true"/>
-                        <w:bidi w:val="1"/>
-                        <w:spacing w:lineRule="auto" w:line="240"/>
-                        <w:jc w:val="left"/>
-                        <w:rPr/>
-                      </w:pPr>
-                      <w:r>
-                        <w:rPr>
-                          <w:rtl w:val="true"/>
-                        </w:rPr>
-                      </w:r>
-                    </w:p>
-                    <w:p>
-                      <w:pPr>
-                        <w:pStyle w:val="FrameContents"/>
-                        <w:overflowPunct w:val="true"/>
-                        <w:bidi w:val="1"/>
-                        <w:spacing w:lineRule="auto" w:line="240"/>
-                        <w:jc w:val="left"/>
-                        <w:rPr/>
-                      </w:pPr>
-                      <w:r>
-                        <w:rPr>
-                          <w:rFonts w:eastAsia="Noto Sans CJK JP Regular" w:cs="Liberation Sans;Arial"/>
-                          <w:color w:val="00000A"/>
-                          <w:sz w:val="28"/>
-                          <w:sz w:val="28"/>
-                          <w:szCs w:val="28"/>
-                          <w:rtl w:val="true"/>
-                        </w:rPr>
-                        <w:t xml:space="preserve">המעוניינים פונים לקבוצות שונות </w:t>
-                      </w:r>
-                      <w:r>
-                        <w:rPr>
-                          <w:rFonts w:cs="Liberation Sans;Arial"/>
-                          <w:color w:val="00000A"/>
-                          <w:sz w:val="20"/>
-                          <w:szCs w:val="28"/>
-                          <w:rtl w:val="true"/>
-                        </w:rPr>
-                        <w:t>(</w:t>
-                      </w:r>
-                      <w:r>
-                        <w:rPr>
-                          <w:rFonts w:cs="Liberation Sans;Arial"/>
-                          <w:color w:val="00000A"/>
-                          <w:sz w:val="20"/>
-                          <w:sz w:val="20"/>
-                          <w:szCs w:val="28"/>
-                          <w:rtl w:val="true"/>
-                        </w:rPr>
-                        <w:t>ימינים</w:t>
-                      </w:r>
-                      <w:r>
-                        <w:rPr>
-                          <w:rFonts w:cs="Liberation Sans;Arial"/>
-                          <w:color w:val="00000A"/>
-                          <w:sz w:val="20"/>
-                          <w:szCs w:val="28"/>
-                          <w:rtl w:val="true"/>
-                        </w:rPr>
-                        <w:t xml:space="preserve">, </w:t>
-                      </w:r>
-                      <w:r>
-                        <w:rPr>
-                          <w:rFonts w:cs="Liberation Sans;Arial"/>
-                          <w:color w:val="00000A"/>
-                          <w:sz w:val="20"/>
-                          <w:sz w:val="20"/>
-                          <w:szCs w:val="28"/>
-                          <w:rtl w:val="true"/>
-                        </w:rPr>
-                        <w:t>שמאלנים</w:t>
-                      </w:r>
-                      <w:r>
-                        <w:rPr>
-                          <w:rFonts w:cs="Liberation Sans;Arial"/>
-                          <w:color w:val="00000A"/>
-                          <w:sz w:val="20"/>
-                          <w:szCs w:val="28"/>
-                          <w:rtl w:val="true"/>
-                        </w:rPr>
-                        <w:t xml:space="preserve">, </w:t>
-                      </w:r>
-                      <w:r>
-                        <w:rPr>
-                          <w:rFonts w:cs="Liberation Sans;Arial"/>
-                          <w:color w:val="00000A"/>
-                          <w:sz w:val="20"/>
-                          <w:sz w:val="20"/>
-                          <w:szCs w:val="28"/>
-                          <w:rtl w:val="true"/>
-                        </w:rPr>
-                        <w:t>אוכלי בשר</w:t>
-                      </w:r>
-                      <w:r>
-                        <w:rPr>
-                          <w:rFonts w:cs="Liberation Sans;Arial"/>
-                          <w:color w:val="00000A"/>
-                          <w:sz w:val="20"/>
-                          <w:szCs w:val="28"/>
-                          <w:rtl w:val="true"/>
-                        </w:rPr>
-                        <w:t xml:space="preserve">, </w:t>
-                      </w:r>
-                      <w:r>
-                        <w:rPr>
-                          <w:rFonts w:cs="Liberation Sans;Arial"/>
-                          <w:color w:val="00000A"/>
-                          <w:sz w:val="20"/>
-                          <w:sz w:val="20"/>
-                          <w:szCs w:val="28"/>
-                          <w:rtl w:val="true"/>
-                        </w:rPr>
-                        <w:t>טבעוניים וכו</w:t>
-                      </w:r>
-                      <w:r>
-                        <w:rPr>
-                          <w:rFonts w:cs="Liberation Sans;Arial"/>
-                          <w:color w:val="00000A"/>
-                          <w:sz w:val="20"/>
-                          <w:szCs w:val="28"/>
-                          <w:rtl w:val="true"/>
-                        </w:rPr>
-                        <w:t xml:space="preserve">) </w:t>
-                      </w:r>
-                      <w:r>
-                        <w:rPr>
-                          <w:rFonts w:cs="Liberation Sans;Arial"/>
-                          <w:color w:val="00000A"/>
-                          <w:sz w:val="20"/>
-                          <w:sz w:val="20"/>
-                          <w:szCs w:val="28"/>
-                          <w:rtl w:val="true"/>
-                        </w:rPr>
-                        <w:t xml:space="preserve">לקנות ביחד תפוחי אדמה המפוזרים אצל סניפים </w:t>
-                      </w:r>
-                      <w:r>
-                        <w:rPr>
-                          <w:rFonts w:cs="Liberation Sans;Arial"/>
-                          <w:color w:val="00000A"/>
-                          <w:sz w:val="20"/>
-                          <w:szCs w:val="28"/>
-                          <w:rtl w:val="true"/>
-                        </w:rPr>
-                        <w:t xml:space="preserve">- </w:t>
-                      </w:r>
-                      <w:r>
-                        <w:rPr>
-                          <w:rFonts w:cs="Liberation Sans;Arial"/>
-                          <w:color w:val="00000A"/>
-                          <w:sz w:val="20"/>
-                          <w:sz w:val="20"/>
-                          <w:szCs w:val="28"/>
-                          <w:rtl w:val="true"/>
-                        </w:rPr>
-                        <w:t xml:space="preserve">כמו ירקנים </w:t>
-                      </w:r>
-                      <w:r>
-                        <w:rPr>
-                          <w:rFonts w:cs="Liberation Sans;Arial"/>
-                          <w:color w:val="00000A"/>
-                          <w:sz w:val="20"/>
-                          <w:szCs w:val="28"/>
-                          <w:rtl w:val="true"/>
-                        </w:rPr>
-                        <w:t>(</w:t>
-                      </w:r>
-                      <w:r>
-                        <w:rPr>
-                          <w:rFonts w:cs="Liberation Sans;Arial"/>
-                          <w:color w:val="00000A"/>
-                          <w:sz w:val="20"/>
-                          <w:sz w:val="20"/>
-                          <w:szCs w:val="28"/>
-                          <w:rtl w:val="true"/>
-                        </w:rPr>
-                        <w:t>עסקים קטנים</w:t>
-                      </w:r>
-                      <w:r>
-                        <w:rPr>
-                          <w:rFonts w:cs="Liberation Sans;Arial"/>
-                          <w:color w:val="00000A"/>
-                          <w:sz w:val="20"/>
-                          <w:szCs w:val="28"/>
-                          <w:rtl w:val="true"/>
-                        </w:rPr>
-                        <w:t xml:space="preserve">) </w:t>
-                      </w:r>
-                      <w:r>
-                        <w:rPr>
-                          <w:rFonts w:cs="Liberation Sans;Arial"/>
-                          <w:color w:val="00000A"/>
-                          <w:sz w:val="20"/>
-                          <w:sz w:val="20"/>
-                          <w:szCs w:val="28"/>
-                          <w:rtl w:val="true"/>
-                        </w:rPr>
-                        <w:t xml:space="preserve">או ברשתות שיווק </w:t>
-                      </w:r>
-                      <w:r>
-                        <w:rPr>
-                          <w:rFonts w:cs="Liberation Sans;Arial"/>
-                          <w:color w:val="00000A"/>
-                          <w:sz w:val="20"/>
-                          <w:szCs w:val="28"/>
-                          <w:rtl w:val="true"/>
-                        </w:rPr>
-                        <w:t>(</w:t>
-                      </w:r>
-                      <w:r>
-                        <w:rPr>
-                          <w:rFonts w:cs="Liberation Sans;Arial"/>
-                          <w:color w:val="00000A"/>
-                          <w:sz w:val="20"/>
-                          <w:sz w:val="20"/>
-                          <w:szCs w:val="28"/>
-                          <w:rtl w:val="true"/>
-                        </w:rPr>
-                        <w:t>תוך אילוצם להיטיב איתנו יותר</w:t>
-                      </w:r>
-                      <w:r>
-                        <w:rPr>
-                          <w:rFonts w:cs="Liberation Sans;Arial"/>
-                          <w:color w:val="00000A"/>
-                          <w:sz w:val="20"/>
-                          <w:szCs w:val="28"/>
-                          <w:rtl w:val="true"/>
-                        </w:rPr>
-                        <w:t xml:space="preserve">), </w:t>
-                      </w:r>
-                      <w:r>
-                        <w:rPr>
-                          <w:rFonts w:cs="Liberation Sans;Arial"/>
-                          <w:bCs/>
-                          <w:color w:val="00000A"/>
-                          <w:sz w:val="20"/>
-                          <w:sz w:val="20"/>
-                          <w:szCs w:val="28"/>
-                          <w:rtl w:val="true"/>
-                        </w:rPr>
-                        <w:t>כאשר תנועת הקונים בין הסניפים מזיזה בהתאמה את תפוחי האדמה המוזלים</w:t>
-                      </w:r>
-                      <w:r>
-                        <w:rPr>
-                          <w:rFonts w:ascii="Liberation Sans;Arial" w:hAnsi="Liberation Sans;Arial"/>
-                          <w:bCs/>
-                          <w:color w:val="00000A"/>
-                          <w:sz w:val="28"/>
-                          <w:rtl w:val="true"/>
-                        </w:rPr>
-                        <w:t>.</w:t>
-                      </w:r>
-                    </w:p>
-                    <w:p>
-                      <w:pPr>
-                        <w:pStyle w:val="FrameContents"/>
-                        <w:overflowPunct w:val="true"/>
-                        <w:bidi w:val="1"/>
-                        <w:spacing w:lineRule="auto" w:line="240"/>
-                        <w:jc w:val="left"/>
-                        <w:rPr/>
-                      </w:pPr>
-                      <w:r>
-                        <w:rPr>
-                          <w:rtl w:val="true"/>
-                        </w:rPr>
-                      </w:r>
-                    </w:p>
-                    <w:p>
-                      <w:pPr>
-                        <w:pStyle w:val="FrameContents"/>
-                        <w:overflowPunct w:val="true"/>
-                        <w:bidi w:val="1"/>
-                        <w:spacing w:lineRule="auto" w:line="240"/>
-                        <w:jc w:val="left"/>
-                        <w:rPr/>
-                      </w:pPr>
-                      <w:r>
-                        <w:rPr>
-                          <w:rFonts w:eastAsia="Noto Sans CJK JP Regular" w:cs="Liberation Sans;Arial"/>
-                          <w:color w:val="00000A"/>
-                          <w:sz w:val="28"/>
-                          <w:sz w:val="28"/>
-                          <w:szCs w:val="28"/>
-                          <w:rtl w:val="true"/>
-                        </w:rPr>
-                        <w:t>תפוחי האדמה מוזלים מכיוון שנקנו בכמויות גדולות</w:t>
-                      </w:r>
-                      <w:r>
-                        <w:rPr>
-                          <w:rFonts w:ascii="Liberation Sans;Arial" w:hAnsi="Liberation Sans;Arial"/>
-                          <w:color w:val="00000A"/>
-                          <w:sz w:val="28"/>
-                          <w:rtl w:val="true"/>
-                        </w:rPr>
-                        <w:t>.</w:t>
-                      </w:r>
-                    </w:p>
-                    <w:p>
-                      <w:pPr>
-                        <w:pStyle w:val="FrameContents"/>
-                        <w:overflowPunct w:val="true"/>
-                        <w:bidi w:val="1"/>
-                        <w:spacing w:lineRule="auto" w:line="240"/>
-                        <w:jc w:val="left"/>
-                        <w:rPr/>
-                      </w:pPr>
-                      <w:r>
-                        <w:rPr>
-                          <w:rtl w:val="true"/>
-                        </w:rPr>
-                      </w:r>
-                    </w:p>
-                    <w:p>
-                      <w:pPr>
-                        <w:pStyle w:val="FrameContents"/>
-                        <w:overflowPunct w:val="true"/>
-                        <w:bidi w:val="1"/>
-                        <w:spacing w:lineRule="auto" w:line="240"/>
-                        <w:jc w:val="left"/>
-                        <w:rPr/>
-                      </w:pPr>
-                      <w:r>
-                        <w:rPr>
-                          <w:rFonts w:eastAsia="Noto Sans CJK JP Regular" w:cs="Liberation Sans;Arial"/>
-                          <w:color w:val="00000A"/>
-                          <w:sz w:val="28"/>
-                          <w:sz w:val="28"/>
-                          <w:szCs w:val="28"/>
-                          <w:rtl w:val="true"/>
-                        </w:rPr>
-                        <w:t>איך זה עובד</w:t>
-                      </w:r>
-                      <w:r>
-                        <w:rPr>
-                          <w:rFonts w:cs="Liberation Sans;Arial"/>
-                          <w:color w:val="00000A"/>
-                          <w:sz w:val="20"/>
-                          <w:szCs w:val="28"/>
-                          <w:rtl w:val="true"/>
-                        </w:rPr>
-                        <w:t xml:space="preserve">? </w:t>
-                      </w:r>
-                      <w:r>
-                        <w:rPr>
-                          <w:rFonts w:cs="Liberation Sans;Arial"/>
-                          <w:color w:val="00000A"/>
-                          <w:sz w:val="20"/>
-                          <w:sz w:val="20"/>
-                          <w:szCs w:val="28"/>
-                          <w:rtl w:val="true"/>
-                        </w:rPr>
-                        <w:t>פשוט</w:t>
-                      </w:r>
-                      <w:r>
-                        <w:rPr>
-                          <w:rFonts w:cs="Liberation Sans;Arial"/>
-                          <w:color w:val="00000A"/>
-                          <w:sz w:val="20"/>
-                          <w:szCs w:val="28"/>
-                          <w:rtl w:val="true"/>
-                        </w:rPr>
-                        <w:t xml:space="preserve">, </w:t>
-                      </w:r>
-                      <w:r>
-                        <w:rPr>
-                          <w:rFonts w:cs="Liberation Sans;Arial"/>
-                          <w:color w:val="00000A"/>
-                          <w:sz w:val="20"/>
-                          <w:sz w:val="20"/>
-                          <w:szCs w:val="28"/>
-                          <w:rtl w:val="true"/>
-                        </w:rPr>
-                        <w:t>הקונים על פי החלטתם משלמים תשלום חברות מראש דרך הסניף</w:t>
-                      </w:r>
-                      <w:r>
-                        <w:rPr>
-                          <w:rFonts w:cs="Liberation Sans;Arial"/>
-                          <w:color w:val="00000A"/>
-                          <w:sz w:val="20"/>
-                          <w:szCs w:val="28"/>
-                          <w:rtl w:val="true"/>
-                        </w:rPr>
-                        <w:t xml:space="preserve">, </w:t>
-                      </w:r>
-                      <w:r>
-                        <w:rPr>
-                          <w:rFonts w:cs="Liberation Sans;Arial"/>
-                          <w:color w:val="00000A"/>
-                          <w:sz w:val="20"/>
-                          <w:sz w:val="20"/>
-                          <w:szCs w:val="28"/>
-                          <w:rtl w:val="true"/>
-                        </w:rPr>
-                        <w:t>עד אשר עברו לסניף אחר ברשת</w:t>
-                      </w:r>
-                      <w:r>
-                        <w:rPr>
-                          <w:rFonts w:ascii="Liberation Sans;Arial" w:hAnsi="Liberation Sans;Arial"/>
-                          <w:color w:val="00000A"/>
-                          <w:sz w:val="28"/>
-                          <w:rtl w:val="true"/>
-                        </w:rPr>
-                        <w:t>.</w:t>
-                      </w:r>
-                    </w:p>
-                    <w:p>
-                      <w:pPr>
-                        <w:pStyle w:val="FrameContents"/>
-                        <w:overflowPunct w:val="true"/>
-                        <w:bidi w:val="1"/>
-                        <w:spacing w:lineRule="auto" w:line="240"/>
-                        <w:jc w:val="left"/>
-                        <w:rPr/>
-                      </w:pPr>
-                      <w:r>
-                        <w:rPr>
-                          <w:rtl w:val="true"/>
-                        </w:rPr>
+                          <w:rFonts w:eastAsia="Liberation Sans;Arial" w:cs="Liberation Sans;Arial"/>
+                          <w:color w:val="auto"/>
+                          <w:sz w:val="32"/>
+                          <w:sz w:val="32"/>
+                          <w:szCs w:val="32"/>
+                          <w:rtl w:val="true"/>
+                        </w:rPr>
+                        <w:t>לפה הדביקו את סמל קבוצתכם</w:t>
                       </w:r>
                     </w:p>
                   </w:txbxContent>
@@ -1730,18 +1352,18 @@
         <mc:AlternateContent>
           <mc:Choice Requires="wps">
             <w:drawing>
-              <wp:anchor behindDoc="0" distT="0" distB="0" distL="0" distR="0" simplePos="0" locked="0" layoutInCell="1" allowOverlap="1" relativeHeight="15">
+              <wp:anchor behindDoc="0" distT="0" distB="0" distL="0" distR="0" simplePos="0" locked="0" layoutInCell="1" allowOverlap="1" relativeHeight="18">
                 <wp:simplePos x="0" y="0"/>
                 <wp:positionH relativeFrom="column">
-                  <wp:posOffset>-445135</wp:posOffset>
+                  <wp:posOffset>-213360</wp:posOffset>
                 </wp:positionH>
                 <wp:positionV relativeFrom="paragraph">
-                  <wp:posOffset>3700145</wp:posOffset>
+                  <wp:posOffset>3780155</wp:posOffset>
                 </wp:positionV>
-                <wp:extent cx="1668145" cy="175895"/>
+                <wp:extent cx="1106170" cy="737235"/>
                 <wp:effectExtent l="0" t="0" r="0" b="0"/>
                 <wp:wrapNone/>
-                <wp:docPr id="7" name="Shape4"/>
+                <wp:docPr id="5" name="Shape7"/>
                 <a:graphic xmlns:a="http://schemas.openxmlformats.org/drawingml/2006/main">
                   <a:graphicData uri="http://schemas.microsoft.com/office/word/2010/wordprocessingShape">
                     <wps:wsp>
@@ -1749,7 +1371,7 @@
                       <wps:spPr>
                         <a:xfrm>
                           <a:off x="0" y="0"/>
-                          <a:ext cx="1667520" cy="175320"/>
+                          <a:ext cx="1105560" cy="736560"/>
                         </a:xfrm>
                         <a:prstGeom prst="rect">
                           <a:avLst/>
@@ -1770,18 +1392,72 @@
                           <w:p>
                             <w:pPr>
                               <w:pStyle w:val="FrameContents"/>
-                              <w:overflowPunct w:val="true"/>
                               <w:spacing w:lineRule="auto" w:line="240"/>
                               <w:jc w:val="center"/>
-                              <w:rPr>
-                                <w:rFonts w:ascii="Liberation Sans;Arial" w:hAnsi="Liberation Sans;Arial" w:eastAsia="Noto Sans CJK JP Regular" w:cs="Liberation Serif;Times New Roman"/>
-                                <w:color w:val="00000A"/>
+                              <w:rPr/>
+                            </w:pPr>
+                            <w:r>
+                              <w:rPr>
+                                <w:rFonts w:eastAsia="Noto Sans CJK JP Regular" w:ascii="Liberation Sans;Arial" w:hAnsi="Liberation Sans;Arial"/>
+                                <w:color w:val="auto"/>
+                                <w:sz w:val="24"/>
+                              </w:rPr>
+                              <w:t xml:space="preserve"> </w:t>
+                            </w:r>
+                            <w:r>
+                              <w:rPr>
+                                <w:rFonts w:eastAsia="Liberation Sans;Arial"/>
+                                <w:color w:val="auto"/>
+                                <w:sz w:val="24"/>
+                                <w:sz w:val="24"/>
+                                <w:rtl w:val="true"/>
+                              </w:rPr>
+                              <w:t>לתקנון איגוד הקונים</w:t>
+                            </w:r>
+                            <w:r>
+                              <w:rPr>
+                                <w:rFonts w:ascii="Liberation Sans;Arial" w:hAnsi="Liberation Sans;Arial"/>
+                                <w:color w:val="auto"/>
+                                <w:sz w:val="28"/>
+                                <w:sz w:val="28"/>
+                                <w:szCs w:val="28"/>
+                              </w:rPr>
+                              <w:t xml:space="preserve"> </w:t>
+                            </w:r>
+                          </w:p>
+                          <w:p>
+                            <w:pPr>
+                              <w:pStyle w:val="FrameContents"/>
+                              <w:spacing w:lineRule="auto" w:line="240"/>
+                              <w:jc w:val="center"/>
+                              <w:rPr/>
+                            </w:pPr>
+                            <w:r>
+                              <w:rPr>
+                                <w:rFonts w:eastAsia="Liberation Sans;Arial"/>
+                                <w:color w:val="auto"/>
+                                <w:sz w:val="28"/>
+                                <w:sz w:val="28"/>
+                                <w:rtl w:val="true"/>
+                              </w:rPr>
+                              <w:t>וספקים הנזיל</w:t>
+                            </w:r>
+                          </w:p>
+                          <w:p>
+                            <w:pPr>
+                              <w:pStyle w:val="FrameContents"/>
+                              <w:spacing w:lineRule="auto" w:line="240"/>
+                              <w:jc w:val="center"/>
+                              <w:rPr/>
+                            </w:pPr>
+                            <w:r>
+                              <w:rPr>
+                                <w:rFonts w:eastAsia="Noto Sans CJK JP Regular" w:cs="Liberation Serif;Times New Roman" w:ascii="Liberation Sans;Arial" w:hAnsi="Liberation Sans;Arial"/>
+                                <w:color w:val="auto"/>
                                 <w:sz w:val="28"/>
                                 <w:lang w:eastAsia="zh-CN"/>
                               </w:rPr>
-                            </w:pPr>
-                            <w:r>
-                              <w:rPr/>
+                              <w:t>#liquidunion</w:t>
                             </w:r>
                           </w:p>
                         </w:txbxContent>
@@ -1797,27 +1473,81 @@
           </mc:Choice>
           <mc:Fallback>
             <w:pict>
-              <v:rect id="shape_0" ID="Shape4" stroked="f" style="position:absolute;margin-left:-35.05pt;margin-top:291.35pt;width:131.25pt;height:13.75pt">
-                <w10:wrap type="none"/>
+              <v:rect id="shape_0" ID="Shape7" stroked="f" style="position:absolute;margin-left:-16.8pt;margin-top:297.65pt;width:87pt;height:57.95pt">
+                <w10:wrap type="square"/>
                 <v:fill o:detectmouseclick="t" on="false"/>
-                <v:stroke color="black" joinstyle="round" endcap="flat"/>
+                <v:stroke color="#3465a4" joinstyle="round" endcap="flat"/>
                 <v:textbox>
                   <w:txbxContent>
                     <w:p>
                       <w:pPr>
                         <w:pStyle w:val="FrameContents"/>
-                        <w:overflowPunct w:val="true"/>
                         <w:spacing w:lineRule="auto" w:line="240"/>
                         <w:jc w:val="center"/>
-                        <w:rPr>
-                          <w:rFonts w:ascii="Liberation Sans;Arial" w:hAnsi="Liberation Sans;Arial" w:eastAsia="Noto Sans CJK JP Regular" w:cs="Liberation Serif;Times New Roman"/>
-                          <w:color w:val="00000A"/>
+                        <w:rPr/>
+                      </w:pPr>
+                      <w:r>
+                        <w:rPr>
+                          <w:rFonts w:eastAsia="Noto Sans CJK JP Regular" w:ascii="Liberation Sans;Arial" w:hAnsi="Liberation Sans;Arial"/>
+                          <w:color w:val="auto"/>
+                          <w:sz w:val="24"/>
+                        </w:rPr>
+                        <w:t xml:space="preserve"> </w:t>
+                      </w:r>
+                      <w:r>
+                        <w:rPr>
+                          <w:rFonts w:eastAsia="Liberation Sans;Arial"/>
+                          <w:color w:val="auto"/>
+                          <w:sz w:val="24"/>
+                          <w:sz w:val="24"/>
+                          <w:rtl w:val="true"/>
+                        </w:rPr>
+                        <w:t>לתקנון איגוד הקונים</w:t>
+                      </w:r>
+                      <w:r>
+                        <w:rPr>
+                          <w:rFonts w:ascii="Liberation Sans;Arial" w:hAnsi="Liberation Sans;Arial"/>
+                          <w:color w:val="auto"/>
+                          <w:sz w:val="28"/>
+                          <w:sz w:val="28"/>
+                          <w:szCs w:val="28"/>
+                        </w:rPr>
+                        <w:t xml:space="preserve"> </w:t>
+                      </w:r>
+                    </w:p>
+                    <w:p>
+                      <w:pPr>
+                        <w:pStyle w:val="FrameContents"/>
+                        <w:spacing w:lineRule="auto" w:line="240"/>
+                        <w:jc w:val="center"/>
+                        <w:rPr/>
+                      </w:pPr>
+                      <w:r>
+                        <w:rPr>
+                          <w:rFonts w:eastAsia="Liberation Sans;Arial"/>
+                          <w:color w:val="auto"/>
+                          <w:sz w:val="28"/>
+                          <w:sz w:val="28"/>
+                          <w:rtl w:val="true"/>
+                        </w:rPr>
+                        <w:t>וספקים הנזיל</w:t>
+                      </w:r>
+                    </w:p>
+                    <w:p>
+                      <w:pPr>
+                        <w:pStyle w:val="FrameContents"/>
+                        <w:spacing w:lineRule="auto" w:line="240"/>
+                        <w:jc w:val="center"/>
+                        <w:rPr/>
+                      </w:pPr>
+                      <w:r>
+                        <w:rPr>
+                          <w:rFonts w:eastAsia="Noto Sans CJK JP Regular" w:cs="Liberation Serif;Times New Roman" w:ascii="Liberation Sans;Arial" w:hAnsi="Liberation Sans;Arial"/>
+                          <w:color w:val="auto"/>
                           <w:sz w:val="28"/>
                           <w:lang w:eastAsia="zh-CN"/>
                         </w:rPr>
-                      </w:pPr>
-                      <w:r>
-                        <w:rPr/>
+                        <w:t>#liquidunion</w:t>
                       </w:r>
                     </w:p>
                   </w:txbxContent>
@@ -1829,18 +1559,18 @@
         <mc:AlternateContent>
           <mc:Choice Requires="wps">
             <w:drawing>
-              <wp:anchor behindDoc="0" distT="0" distB="0" distL="0" distR="0" simplePos="0" locked="0" layoutInCell="1" allowOverlap="1" relativeHeight="14">
+              <wp:anchor behindDoc="0" distT="0" distB="0" distL="0" distR="0" simplePos="0" locked="0" layoutInCell="1" allowOverlap="1" relativeHeight="16">
                 <wp:simplePos x="0" y="0"/>
                 <wp:positionH relativeFrom="column">
-                  <wp:posOffset>-184150</wp:posOffset>
+                  <wp:posOffset>1347470</wp:posOffset>
                 </wp:positionH>
                 <wp:positionV relativeFrom="paragraph">
-                  <wp:posOffset>2642870</wp:posOffset>
+                  <wp:posOffset>3709670</wp:posOffset>
                 </wp:positionV>
-                <wp:extent cx="1115695" cy="263525"/>
+                <wp:extent cx="1688465" cy="817245"/>
                 <wp:effectExtent l="0" t="0" r="0" b="0"/>
                 <wp:wrapNone/>
-                <wp:docPr id="9" name="Shape3"/>
+                <wp:docPr id="7" name="Shape5"/>
                 <a:graphic xmlns:a="http://schemas.openxmlformats.org/drawingml/2006/main">
                   <a:graphicData uri="http://schemas.microsoft.com/office/word/2010/wordprocessingShape">
                     <wps:wsp>
@@ -1848,7 +1578,7 @@
                       <wps:spPr>
                         <a:xfrm>
                           <a:off x="0" y="0"/>
-                          <a:ext cx="1114920" cy="262800"/>
+                          <a:ext cx="1687680" cy="816480"/>
                         </a:xfrm>
                         <a:prstGeom prst="rect">
                           <a:avLst/>
@@ -1869,21 +1599,68 @@
                           <w:p>
                             <w:pPr>
                               <w:pStyle w:val="FrameContents"/>
-                              <w:overflowPunct w:val="true"/>
-                              <w:bidi w:val="1"/>
+                              <w:overflowPunct w:val="false"/>
                               <w:spacing w:lineRule="auto" w:line="240"/>
                               <w:jc w:val="center"/>
+                              <w:rPr/>
+                            </w:pPr>
+                            <w:r>
                               <w:rPr>
                                 <w:rFonts w:eastAsia="Noto Sans CJK JP Regular" w:cs="Liberation Sans;Arial"/>
                                 <w:color w:val="00000A"/>
-                              </w:rPr>
+                                <w:sz w:val="24"/>
+                                <w:sz w:val="24"/>
+                                <w:szCs w:val="28"/>
+                                <w:rtl w:val="true"/>
+                              </w:rPr>
+                              <w:t>לתקנון פלטפורמת חברות</w:t>
+                            </w:r>
+                            <w:r>
+                              <w:rPr>
+                                <w:rFonts w:ascii="Liberation Sans;Arial" w:hAnsi="Liberation Sans;Arial"/>
+                                <w:color w:val="00000A"/>
+                                <w:sz w:val="28"/>
+                                <w:sz w:val="28"/>
+                              </w:rPr>
+                              <w:t xml:space="preserve"> </w:t>
+                            </w:r>
+                          </w:p>
+                          <w:p>
+                            <w:pPr>
+                              <w:pStyle w:val="FrameContents"/>
+                              <w:overflowPunct w:val="false"/>
+                              <w:spacing w:lineRule="auto" w:line="240"/>
+                              <w:jc w:val="center"/>
+                              <w:rPr/>
                             </w:pPr>
                             <w:r>
                               <w:rPr>
-                                <w:sz w:val="36"/>
-                                <w:szCs w:val="36"/>
-                                <w:rtl w:val="true"/>
-                              </w:rPr>
+                                <w:rFonts w:eastAsia="Noto Sans CJK JP Regular" w:cs="Liberation Sans;Arial"/>
+                                <w:color w:val="00000A"/>
+                                <w:sz w:val="24"/>
+                                <w:sz w:val="24"/>
+                                <w:szCs w:val="28"/>
+                                <w:rtl w:val="true"/>
+                              </w:rPr>
+                              <w:t>הבעלות השוויונית</w:t>
+                            </w:r>
+                          </w:p>
+                          <w:p>
+                            <w:pPr>
+                              <w:pStyle w:val="FrameContents"/>
+                              <w:overflowPunct w:val="false"/>
+                              <w:spacing w:lineRule="auto" w:line="240"/>
+                              <w:jc w:val="center"/>
+                              <w:rPr/>
+                            </w:pPr>
+                            <w:r>
+                              <w:rPr>
+                                <w:rFonts w:eastAsia="Noto Sans CJK JP Regular" w:cs="Liberation Serif;Times New Roman" w:ascii="Liberation Sans;Arial" w:hAnsi="Liberation Sans;Arial"/>
+                                <w:color w:val="00000A"/>
+                                <w:sz w:val="28"/>
+                                <w:lang w:eastAsia="zh-CN"/>
+                              </w:rPr>
+                              <w:t>#scomcomsplatform</w:t>
                             </w:r>
                           </w:p>
                         </w:txbxContent>
@@ -1899,8 +1676,8 @@
           </mc:Choice>
           <mc:Fallback>
             <w:pict>
-              <v:rect id="shape_0" ID="Shape3" stroked="f" style="position:absolute;margin-left:-14.5pt;margin-top:208.1pt;width:87.75pt;height:20.65pt">
-                <w10:wrap type="none"/>
+              <v:rect id="shape_0" ID="Shape5" stroked="f" style="position:absolute;margin-left:106.1pt;margin-top:292.1pt;width:132.85pt;height:64.25pt">
+                <w10:wrap type="square"/>
                 <v:fill o:detectmouseclick="t" on="false"/>
                 <v:stroke color="#3465a4" joinstyle="round" endcap="flat"/>
                 <v:textbox>
@@ -1908,21 +1685,68 @@
                     <w:p>
                       <w:pPr>
                         <w:pStyle w:val="FrameContents"/>
-                        <w:overflowPunct w:val="true"/>
-                        <w:bidi w:val="1"/>
+                        <w:overflowPunct w:val="false"/>
                         <w:spacing w:lineRule="auto" w:line="240"/>
                         <w:jc w:val="center"/>
+                        <w:rPr/>
+                      </w:pPr>
+                      <w:r>
                         <w:rPr>
                           <w:rFonts w:eastAsia="Noto Sans CJK JP Regular" w:cs="Liberation Sans;Arial"/>
                           <w:color w:val="00000A"/>
-                        </w:rPr>
+                          <w:sz w:val="24"/>
+                          <w:sz w:val="24"/>
+                          <w:szCs w:val="28"/>
+                          <w:rtl w:val="true"/>
+                        </w:rPr>
+                        <w:t>לתקנון פלטפורמת חברות</w:t>
+                      </w:r>
+                      <w:r>
+                        <w:rPr>
+                          <w:rFonts w:ascii="Liberation Sans;Arial" w:hAnsi="Liberation Sans;Arial"/>
+                          <w:color w:val="00000A"/>
+                          <w:sz w:val="28"/>
+                          <w:sz w:val="28"/>
+                        </w:rPr>
+                        <w:t xml:space="preserve"> </w:t>
+                      </w:r>
+                    </w:p>
+                    <w:p>
+                      <w:pPr>
+                        <w:pStyle w:val="FrameContents"/>
+                        <w:overflowPunct w:val="false"/>
+                        <w:spacing w:lineRule="auto" w:line="240"/>
+                        <w:jc w:val="center"/>
+                        <w:rPr/>
                       </w:pPr>
                       <w:r>
                         <w:rPr>
-                          <w:sz w:val="36"/>
-                          <w:szCs w:val="36"/>
-                          <w:rtl w:val="true"/>
-                        </w:rPr>
+                          <w:rFonts w:eastAsia="Noto Sans CJK JP Regular" w:cs="Liberation Sans;Arial"/>
+                          <w:color w:val="00000A"/>
+                          <w:sz w:val="24"/>
+                          <w:sz w:val="24"/>
+                          <w:szCs w:val="28"/>
+                          <w:rtl w:val="true"/>
+                        </w:rPr>
+                        <w:t>הבעלות השוויונית</w:t>
+                      </w:r>
+                    </w:p>
+                    <w:p>
+                      <w:pPr>
+                        <w:pStyle w:val="FrameContents"/>
+                        <w:overflowPunct w:val="false"/>
+                        <w:spacing w:lineRule="auto" w:line="240"/>
+                        <w:jc w:val="center"/>
+                        <w:rPr/>
+                      </w:pPr>
+                      <w:r>
+                        <w:rPr>
+                          <w:rFonts w:eastAsia="Noto Sans CJK JP Regular" w:cs="Liberation Serif;Times New Roman" w:ascii="Liberation Sans;Arial" w:hAnsi="Liberation Sans;Arial"/>
+                          <w:color w:val="00000A"/>
+                          <w:sz w:val="28"/>
+                          <w:lang w:eastAsia="zh-CN"/>
+                        </w:rPr>
+                        <w:t>#scomcomsplatform</w:t>
                       </w:r>
                     </w:p>
                   </w:txbxContent>
@@ -1934,18 +1758,18 @@
         <mc:AlternateContent>
           <mc:Choice Requires="wps">
             <w:drawing>
-              <wp:anchor behindDoc="0" distT="0" distB="0" distL="0" distR="0" simplePos="0" locked="0" layoutInCell="1" allowOverlap="1" relativeHeight="13">
+              <wp:anchor behindDoc="0" distT="0" distB="0" distL="0" distR="0" simplePos="0" locked="0" layoutInCell="1" allowOverlap="1" relativeHeight="15">
                 <wp:simplePos x="0" y="0"/>
                 <wp:positionH relativeFrom="column">
-                  <wp:posOffset>1339850</wp:posOffset>
+                  <wp:posOffset>-445135</wp:posOffset>
                 </wp:positionH>
                 <wp:positionV relativeFrom="paragraph">
-                  <wp:posOffset>728345</wp:posOffset>
+                  <wp:posOffset>3700145</wp:posOffset>
                 </wp:positionV>
-                <wp:extent cx="1818005" cy="964565"/>
+                <wp:extent cx="1668780" cy="174625"/>
                 <wp:effectExtent l="0" t="0" r="0" b="0"/>
                 <wp:wrapNone/>
-                <wp:docPr id="11" name="Shape2"/>
+                <wp:docPr id="9" name="Shape4"/>
                 <a:graphic xmlns:a="http://schemas.openxmlformats.org/drawingml/2006/main">
                   <a:graphicData uri="http://schemas.microsoft.com/office/word/2010/wordprocessingShape">
                     <wps:wsp>
@@ -1953,7 +1777,7 @@
                       <wps:spPr>
                         <a:xfrm>
                           <a:off x="0" y="0"/>
-                          <a:ext cx="1817280" cy="964080"/>
+                          <a:ext cx="1668240" cy="173880"/>
                         </a:xfrm>
                         <a:prstGeom prst="rect">
                           <a:avLst/>
@@ -1974,137 +1798,20 @@
                           <w:p>
                             <w:pPr>
                               <w:pStyle w:val="FrameContents"/>
-                              <w:overflowPunct w:val="true"/>
+                              <w:overflowPunct w:val="false"/>
                               <w:spacing w:lineRule="auto" w:line="240"/>
                               <w:jc w:val="center"/>
-                              <w:rPr/>
+                              <w:rPr>
+                                <w:rFonts w:ascii="Liberation Sans;Arial" w:hAnsi="Liberation Sans;Arial" w:eastAsia="Noto Sans CJK JP Regular" w:cs="Liberation Serif;Times New Roman"/>
+                                <w:color w:val="00000A"/>
+                                <w:sz w:val="28"/>
+                                <w:lang w:eastAsia="zh-CN"/>
+                              </w:rPr>
                             </w:pPr>
                             <w:r>
                               <w:rPr>
-                                <w:rFonts w:eastAsia="Noto Sans CJK JP Regular" w:cs="Liberation Sans;Arial"/>
-                                <w:color w:val="00000A"/>
-                                <w:sz w:val="28"/>
-                                <w:sz w:val="28"/>
-                                <w:szCs w:val="28"/>
-                                <w:rtl w:val="true"/>
-                              </w:rPr>
-                              <w:t>לקבוצת</w:t>
-                            </w:r>
-                            <w:r>
-                              <w:rPr>
-                                <w:rFonts w:ascii="Liberation Sans;Arial" w:hAnsi="Liberation Sans;Arial" w:eastAsia="Noto Sans CJK JP Regular" w:cs="Liberation Sans;Arial"/>
-                                <w:color w:val="00000A"/>
-                                <w:sz w:val="28"/>
-                                <w:sz w:val="28"/>
-                                <w:szCs w:val="28"/>
-                                <w:rtl w:val="true"/>
-                              </w:rPr>
-                              <w:t xml:space="preserve"> </w:t>
-                            </w:r>
-                            <w:r>
-                              <w:rPr>
-                                <w:rFonts w:eastAsia="Noto Sans CJK JP Regular" w:cs="Liberation Sans;Arial"/>
-                                <w:color w:val="00000A"/>
-                                <w:sz w:val="28"/>
-                                <w:sz w:val="28"/>
-                                <w:szCs w:val="28"/>
-                                <w:rtl w:val="true"/>
-                              </w:rPr>
-                              <w:t>הפתיחה עבור</w:t>
-                            </w:r>
-                            <w:r>
-                              <w:rPr>
-                                <w:rFonts w:ascii="Liberation Sans;Arial" w:hAnsi="Liberation Sans;Arial"/>
-                                <w:color w:val="00000A"/>
-                                <w:sz w:val="28"/>
-                                <w:sz w:val="28"/>
-                              </w:rPr>
-                              <w:t xml:space="preserve"> </w:t>
-                            </w:r>
-                          </w:p>
-                          <w:p>
-                            <w:pPr>
-                              <w:pStyle w:val="FrameContents"/>
-                              <w:overflowPunct w:val="true"/>
-                              <w:spacing w:lineRule="auto" w:line="240"/>
-                              <w:jc w:val="center"/>
-                              <w:rPr/>
-                            </w:pPr>
-                            <w:r>
-                              <w:rPr>
-                                <w:rFonts w:eastAsia="Noto Sans CJK JP Regular" w:cs="Liberation Sans;Arial"/>
-                                <w:color w:val="00000A"/>
-                                <w:sz w:val="28"/>
-                                <w:sz w:val="28"/>
-                                <w:szCs w:val="28"/>
-                                <w:rtl w:val="true"/>
-                              </w:rPr>
-                              <w:t>יצירת או מציאת</w:t>
-                            </w:r>
-                            <w:r>
-                              <w:rPr>
-                                <w:rFonts w:ascii="Liberation Sans;Arial" w:hAnsi="Liberation Sans;Arial"/>
-                                <w:color w:val="00000A"/>
-                                <w:sz w:val="28"/>
-                                <w:sz w:val="28"/>
-                              </w:rPr>
-                              <w:t xml:space="preserve"> </w:t>
-                            </w:r>
-                          </w:p>
-                          <w:p>
-                            <w:pPr>
-                              <w:pStyle w:val="FrameContents"/>
-                              <w:overflowPunct w:val="true"/>
-                              <w:spacing w:lineRule="auto" w:line="240"/>
-                              <w:jc w:val="center"/>
-                              <w:rPr/>
-                            </w:pPr>
-                            <w:r>
-                              <w:rPr>
-                                <w:rFonts w:eastAsia="Noto Sans CJK JP Regular" w:ascii="Liberation Sans;Arial" w:hAnsi="Liberation Sans;Arial"/>
-                                <w:color w:val="00000A"/>
-                                <w:sz w:val="24"/>
-                              </w:rPr>
-                              <w:t xml:space="preserve"> </w:t>
-                            </w:r>
-                            <w:r>
-                              <w:rPr>
-                                <w:rFonts w:eastAsia="Noto Sans CJK JP Regular" w:cs="Liberation Sans;Arial"/>
-                                <w:color w:val="00000A"/>
-                                <w:sz w:val="24"/>
-                                <w:sz w:val="24"/>
-                                <w:szCs w:val="28"/>
-                                <w:rtl w:val="true"/>
-                              </w:rPr>
-                              <w:t>קבוצתך</w:t>
-                            </w:r>
-                            <w:r>
-                              <w:rPr>
-                                <w:rFonts w:eastAsia="Noto Sans CJK JP Regular" w:cs="Liberation Sans;Arial"/>
-                                <w:color w:val="00000A"/>
-                                <w:sz w:val="24"/>
-                                <w:sz w:val="24"/>
-                                <w:szCs w:val="28"/>
-                              </w:rPr>
-                              <w:t xml:space="preserve"> </w:t>
-                            </w:r>
-                          </w:p>
-                          <w:p>
-                            <w:pPr>
-                              <w:pStyle w:val="FrameContents"/>
-                              <w:overflowPunct w:val="true"/>
-                              <w:spacing w:lineRule="auto" w:line="240"/>
-                              <w:jc w:val="center"/>
-                              <w:rPr/>
-                            </w:pPr>
-                            <w:r>
-                              <w:rPr>
-                                <w:rFonts w:eastAsia="Noto Sans CJK JP Regular" w:cs="Liberation Sans;Arial"/>
-                                <w:color w:val="00000A"/>
-                                <w:sz w:val="24"/>
-                                <w:szCs w:val="28"/>
-                              </w:rPr>
-                              <w:t>https://chat.whatsapp.com/HfAeGgFDrtbDXkAkLthdin</w:t>
+                                <w:color w:val="000000"/>
+                              </w:rPr>
                             </w:r>
                           </w:p>
                         </w:txbxContent>
@@ -2120,146 +1827,29 @@
           </mc:Choice>
           <mc:Fallback>
             <w:pict>
-              <v:rect id="shape_0" ID="Shape2" stroked="f" style="position:absolute;margin-left:105.5pt;margin-top:57.35pt;width:143.05pt;height:75.85pt">
-                <w10:wrap type="square"/>
+              <v:rect id="shape_0" ID="Shape4" stroked="f" style="position:absolute;margin-left:-35.05pt;margin-top:291.35pt;width:131.3pt;height:13.65pt">
+                <w10:wrap type="none"/>
                 <v:fill o:detectmouseclick="t" on="false"/>
-                <v:stroke color="black" joinstyle="round" endcap="flat"/>
+                <v:stroke color="#3465a4" joinstyle="round" endcap="flat"/>
                 <v:textbox>
                   <w:txbxContent>
                     <w:p>
                       <w:pPr>
                         <w:pStyle w:val="FrameContents"/>
-                        <w:overflowPunct w:val="true"/>
+                        <w:overflowPunct w:val="false"/>
                         <w:spacing w:lineRule="auto" w:line="240"/>
                         <w:jc w:val="center"/>
-                        <w:rPr/>
+                        <w:rPr>
+                          <w:rFonts w:ascii="Liberation Sans;Arial" w:hAnsi="Liberation Sans;Arial" w:eastAsia="Noto Sans CJK JP Regular" w:cs="Liberation Serif;Times New Roman"/>
+                          <w:color w:val="00000A"/>
+                          <w:sz w:val="28"/>
+                          <w:lang w:eastAsia="zh-CN"/>
+                        </w:rPr>
                       </w:pPr>
                       <w:r>
                         <w:rPr>
-                          <w:rFonts w:eastAsia="Noto Sans CJK JP Regular" w:cs="Liberation Sans;Arial"/>
-                          <w:color w:val="00000A"/>
-                          <w:sz w:val="28"/>
-                          <w:sz w:val="28"/>
-                          <w:szCs w:val="28"/>
-                          <w:rtl w:val="true"/>
-                        </w:rPr>
-                        <w:t>לקבוצת</w:t>
-                      </w:r>
-                      <w:r>
-                        <w:rPr>
-                          <w:rFonts w:ascii="Liberation Sans;Arial" w:hAnsi="Liberation Sans;Arial" w:eastAsia="Noto Sans CJK JP Regular" w:cs="Liberation Sans;Arial"/>
-                          <w:color w:val="00000A"/>
-                          <w:sz w:val="28"/>
-                          <w:sz w:val="28"/>
-                          <w:szCs w:val="28"/>
-                          <w:rtl w:val="true"/>
-                        </w:rPr>
-                        <w:t xml:space="preserve"> </w:t>
-                      </w:r>
-                      <w:r>
-                        <w:rPr>
-                          <w:rFonts w:eastAsia="Noto Sans CJK JP Regular" w:cs="Liberation Sans;Arial"/>
-                          <w:color w:val="00000A"/>
-                          <w:sz w:val="28"/>
-                          <w:sz w:val="28"/>
-                          <w:szCs w:val="28"/>
-                          <w:rtl w:val="true"/>
-                        </w:rPr>
-                        <w:t>הפתיחה עבור</w:t>
-                      </w:r>
-                      <w:r>
-                        <w:rPr>
-                          <w:rFonts w:ascii="Liberation Sans;Arial" w:hAnsi="Liberation Sans;Arial"/>
-                          <w:color w:val="00000A"/>
-                          <w:sz w:val="28"/>
-                          <w:sz w:val="28"/>
-                        </w:rPr>
-                        <w:t xml:space="preserve"> </w:t>
-                      </w:r>
-                    </w:p>
-                    <w:p>
-                      <w:pPr>
-                        <w:pStyle w:val="FrameContents"/>
-                        <w:overflowPunct w:val="true"/>
-                        <w:spacing w:lineRule="auto" w:line="240"/>
-                        <w:jc w:val="center"/>
-                        <w:rPr/>
-                      </w:pPr>
-                      <w:r>
-                        <w:rPr>
-                          <w:rFonts w:eastAsia="Noto Sans CJK JP Regular" w:cs="Liberation Sans;Arial"/>
-                          <w:color w:val="00000A"/>
-                          <w:sz w:val="28"/>
-                          <w:sz w:val="28"/>
-                          <w:szCs w:val="28"/>
-                          <w:rtl w:val="true"/>
-                        </w:rPr>
-                        <w:t>יצירת או מציאת</w:t>
-                      </w:r>
-                      <w:r>
-                        <w:rPr>
-                          <w:rFonts w:ascii="Liberation Sans;Arial" w:hAnsi="Liberation Sans;Arial"/>
-                          <w:color w:val="00000A"/>
-                          <w:sz w:val="28"/>
-                          <w:sz w:val="28"/>
-                        </w:rPr>
-                        <w:t xml:space="preserve"> </w:t>
-                      </w:r>
-                    </w:p>
-                    <w:p>
-                      <w:pPr>
-                        <w:pStyle w:val="FrameContents"/>
-                        <w:overflowPunct w:val="true"/>
-                        <w:spacing w:lineRule="auto" w:line="240"/>
-                        <w:jc w:val="center"/>
-                        <w:rPr/>
-                      </w:pPr>
-                      <w:r>
-                        <w:rPr>
-                          <w:rFonts w:eastAsia="Noto Sans CJK JP Regular" w:ascii="Liberation Sans;Arial" w:hAnsi="Liberation Sans;Arial"/>
-                          <w:color w:val="00000A"/>
-                          <w:sz w:val="24"/>
-                        </w:rPr>
-                        <w:t xml:space="preserve"> </w:t>
-                      </w:r>
-                      <w:r>
-                        <w:rPr>
-                          <w:rFonts w:eastAsia="Noto Sans CJK JP Regular" w:cs="Liberation Sans;Arial"/>
-                          <w:color w:val="00000A"/>
-                          <w:sz w:val="24"/>
-                          <w:sz w:val="24"/>
-                          <w:szCs w:val="28"/>
-                          <w:rtl w:val="true"/>
-                        </w:rPr>
-                        <w:t>קבוצתך</w:t>
-                      </w:r>
-                      <w:r>
-                        <w:rPr>
-                          <w:rFonts w:eastAsia="Noto Sans CJK JP Regular" w:cs="Liberation Sans;Arial"/>
-                          <w:color w:val="00000A"/>
-                          <w:sz w:val="24"/>
-                          <w:sz w:val="24"/>
-                          <w:szCs w:val="28"/>
-                        </w:rPr>
-                        <w:t xml:space="preserve"> </w:t>
-                      </w:r>
-                    </w:p>
-                    <w:p>
-                      <w:pPr>
-                        <w:pStyle w:val="FrameContents"/>
-                        <w:overflowPunct w:val="true"/>
-                        <w:spacing w:lineRule="auto" w:line="240"/>
-                        <w:jc w:val="center"/>
-                        <w:rPr/>
-                      </w:pPr>
-                      <w:r>
-                        <w:rPr>
-                          <w:rFonts w:eastAsia="Noto Sans CJK JP Regular" w:cs="Liberation Sans;Arial"/>
-                          <w:color w:val="00000A"/>
-                          <w:sz w:val="24"/>
-                          <w:szCs w:val="28"/>
-                        </w:rPr>
-                        <w:t>https://chat.whatsapp.com/HfAeGgFDrtbDXkAkLthdin</w:t>
+                          <w:color w:val="000000"/>
+                        </w:rPr>
                       </w:r>
                     </w:p>
                   </w:txbxContent>
@@ -2271,18 +1861,18 @@
         <mc:AlternateContent>
           <mc:Choice Requires="wps">
             <w:drawing>
-              <wp:anchor behindDoc="0" distT="0" distB="0" distL="0" distR="0" simplePos="0" locked="0" layoutInCell="1" allowOverlap="1" relativeHeight="12">
+              <wp:anchor behindDoc="0" distT="0" distB="0" distL="0" distR="0" simplePos="0" locked="0" layoutInCell="1" allowOverlap="1" relativeHeight="14">
                 <wp:simplePos x="0" y="0"/>
                 <wp:positionH relativeFrom="column">
-                  <wp:posOffset>732155</wp:posOffset>
+                  <wp:posOffset>-184150</wp:posOffset>
                 </wp:positionH>
                 <wp:positionV relativeFrom="paragraph">
-                  <wp:posOffset>-557530</wp:posOffset>
+                  <wp:posOffset>2642870</wp:posOffset>
                 </wp:positionV>
-                <wp:extent cx="4735195" cy="1050925"/>
+                <wp:extent cx="1116330" cy="174625"/>
                 <wp:effectExtent l="0" t="0" r="0" b="0"/>
                 <wp:wrapNone/>
-                <wp:docPr id="13" name="Shape1"/>
+                <wp:docPr id="11" name="Shape3"/>
                 <a:graphic xmlns:a="http://schemas.openxmlformats.org/drawingml/2006/main">
                   <a:graphicData uri="http://schemas.microsoft.com/office/word/2010/wordprocessingShape">
                     <wps:wsp>
@@ -2290,7 +1880,7 @@
                       <wps:spPr>
                         <a:xfrm>
                           <a:off x="0" y="0"/>
-                          <a:ext cx="4734720" cy="1050120"/>
+                          <a:ext cx="1115640" cy="173880"/>
                         </a:xfrm>
                         <a:prstGeom prst="rect">
                           <a:avLst/>
@@ -2311,80 +1901,20 @@
                           <w:p>
                             <w:pPr>
                               <w:pStyle w:val="FrameContents"/>
-                              <w:overflowPunct w:val="true"/>
+                              <w:overflowPunct w:val="false"/>
+                              <w:bidi w:val="1"/>
                               <w:spacing w:lineRule="auto" w:line="240"/>
                               <w:jc w:val="center"/>
-                              <w:rPr/>
+                              <w:rPr>
+                                <w:rFonts w:eastAsia="Noto Sans CJK JP Regular" w:cs="Liberation Sans;Arial"/>
+                                <w:color w:val="00000A"/>
+                              </w:rPr>
                             </w:pPr>
                             <w:r>
                               <w:rPr>
-                                <w:rFonts w:eastAsia="Noto Sans CJK JP Regular" w:cs="Liberation Sans;Arial"/>
-                                <w:color w:val="00000A"/>
-                                <w:sz w:val="36"/>
-                                <w:sz w:val="36"/>
-                                <w:szCs w:val="36"/>
-                                <w:rtl w:val="true"/>
-                              </w:rPr>
-                              <w:t>אנחנו ההון ולנו השלטון</w:t>
-                            </w:r>
-                          </w:p>
-                          <w:p>
-                            <w:pPr>
-                              <w:pStyle w:val="FrameContents"/>
-                              <w:overflowPunct w:val="true"/>
-                              <w:spacing w:lineRule="auto" w:line="240"/>
-                              <w:jc w:val="center"/>
-                              <w:rPr/>
-                            </w:pPr>
-                            <w:r>
-                              <w:rPr>
-                                <w:rFonts w:eastAsia="Noto Sans CJK JP Regular" w:cs="Liberation Sans;Arial"/>
-                                <w:color w:val="00000A"/>
-                                <w:sz w:val="36"/>
-                                <w:sz w:val="36"/>
-                                <w:szCs w:val="36"/>
-                                <w:rtl w:val="true"/>
-                              </w:rPr>
-                              <w:t>ברשת התקווה חוזרת</w:t>
-                            </w:r>
-                          </w:p>
-                          <w:p>
-                            <w:pPr>
-                              <w:pStyle w:val="FrameContents"/>
-                              <w:overflowPunct w:val="true"/>
-                              <w:spacing w:lineRule="auto" w:line="240"/>
-                              <w:jc w:val="center"/>
-                              <w:rPr/>
-                            </w:pPr>
-                            <w:r>
-                              <w:rPr>
-                                <w:rFonts w:ascii="Liberation Serif" w:hAnsi="Liberation Serif" w:eastAsia="Noto Sans CJK JP Regular" w:cs="Liberation Sans;Arial"/>
-                                <w:color w:val="00000A"/>
-                                <w:sz w:val="20"/>
-                                <w:sz w:val="20"/>
-                                <w:szCs w:val="36"/>
-                                <w:rtl w:val="true"/>
-                                <w:lang w:eastAsia="zh-CN"/>
-                              </w:rPr>
-                              <w:t>מורידים מחירים ומעלים עסקים קטנים</w:t>
-                            </w:r>
-                          </w:p>
-                          <w:p>
-                            <w:pPr>
-                              <w:pStyle w:val="FrameContents"/>
-                              <w:overflowPunct w:val="true"/>
-                              <w:spacing w:lineRule="auto" w:line="240"/>
-                              <w:jc w:val="center"/>
-                              <w:rPr/>
-                            </w:pPr>
-                            <w:r>
-                              <w:rPr>
-                                <w:rFonts w:eastAsia="Noto Sans CJK JP Regular" w:cs="Liberation Serif;Times New Roman" w:ascii="Liberation Sans;Arial" w:hAnsi="Liberation Sans;Arial"/>
-                                <w:color w:val="00000A"/>
-                                <w:sz w:val="36"/>
-                                <w:lang w:eastAsia="zh-CN"/>
-                              </w:rPr>
-                              <w:t>https://hopeisback.com/index-heb.html</w:t>
+                                <w:color w:val="000000"/>
+                                <w:rtl w:val="true"/>
+                              </w:rPr>
                             </w:r>
                           </w:p>
                         </w:txbxContent>
@@ -2400,7 +1930,227 @@
           </mc:Choice>
           <mc:Fallback>
             <w:pict>
-              <v:rect id="shape_0" ID="Shape1" stroked="f" style="position:absolute;margin-left:57.65pt;margin-top:-43.9pt;width:372.75pt;height:82.65pt">
+              <v:rect id="shape_0" ID="Shape3" stroked="f" style="position:absolute;margin-left:-14.5pt;margin-top:208.1pt;width:87.8pt;height:13.65pt">
+                <w10:wrap type="none"/>
+                <v:fill o:detectmouseclick="t" on="false"/>
+                <v:stroke color="#3465a4" joinstyle="round" endcap="flat"/>
+                <v:textbox>
+                  <w:txbxContent>
+                    <w:p>
+                      <w:pPr>
+                        <w:pStyle w:val="FrameContents"/>
+                        <w:overflowPunct w:val="false"/>
+                        <w:bidi w:val="1"/>
+                        <w:spacing w:lineRule="auto" w:line="240"/>
+                        <w:jc w:val="center"/>
+                        <w:rPr>
+                          <w:rFonts w:eastAsia="Noto Sans CJK JP Regular" w:cs="Liberation Sans;Arial"/>
+                          <w:color w:val="00000A"/>
+                        </w:rPr>
+                      </w:pPr>
+                      <w:r>
+                        <w:rPr>
+                          <w:color w:val="000000"/>
+                          <w:rtl w:val="true"/>
+                        </w:rPr>
+                      </w:r>
+                    </w:p>
+                  </w:txbxContent>
+                </v:textbox>
+              </v:rect>
+            </w:pict>
+          </mc:Fallback>
+        </mc:AlternateContent>
+        <mc:AlternateContent>
+          <mc:Choice Requires="wps">
+            <w:drawing>
+              <wp:anchor behindDoc="0" distT="0" distB="0" distL="0" distR="0" simplePos="0" locked="0" layoutInCell="1" allowOverlap="1" relativeHeight="13">
+                <wp:simplePos x="0" y="0"/>
+                <wp:positionH relativeFrom="column">
+                  <wp:posOffset>1339850</wp:posOffset>
+                </wp:positionH>
+                <wp:positionV relativeFrom="paragraph">
+                  <wp:posOffset>728345</wp:posOffset>
+                </wp:positionV>
+                <wp:extent cx="1818640" cy="963295"/>
+                <wp:effectExtent l="0" t="0" r="0" b="0"/>
+                <wp:wrapNone/>
+                <wp:docPr id="13" name="Shape2"/>
+                <a:graphic xmlns:a="http://schemas.openxmlformats.org/drawingml/2006/main">
+                  <a:graphicData uri="http://schemas.microsoft.com/office/word/2010/wordprocessingShape">
+                    <wps:wsp>
+                      <wps:cNvSpPr/>
+                      <wps:spPr>
+                        <a:xfrm>
+                          <a:off x="0" y="0"/>
+                          <a:ext cx="1818000" cy="962640"/>
+                        </a:xfrm>
+                        <a:prstGeom prst="rect">
+                          <a:avLst/>
+                        </a:prstGeom>
+                        <a:noFill/>
+                        <a:ln>
+                          <a:noFill/>
+                        </a:ln>
+                      </wps:spPr>
+                      <wps:style>
+                        <a:lnRef idx="0"/>
+                        <a:fillRef idx="0"/>
+                        <a:effectRef idx="0"/>
+                        <a:fontRef idx="minor"/>
+                      </wps:style>
+                      <wps:txbx>
+                        <w:txbxContent>
+                          <w:p>
+                            <w:pPr>
+                              <w:pStyle w:val="FrameContents"/>
+                              <w:overflowPunct w:val="false"/>
+                              <w:spacing w:lineRule="auto" w:line="240"/>
+                              <w:jc w:val="center"/>
+                              <w:rPr/>
+                            </w:pPr>
+                            <w:r>
+                              <w:rPr>
+                                <w:rFonts w:eastAsia="Noto Sans CJK JP Regular" w:cs="Liberation Sans;Arial"/>
+                                <w:color w:val="00000A"/>
+                                <w:sz w:val="28"/>
+                                <w:sz w:val="28"/>
+                                <w:szCs w:val="28"/>
+                                <w:rtl w:val="true"/>
+                              </w:rPr>
+                              <w:t>לקבוצת</w:t>
+                            </w:r>
+                            <w:r>
+                              <w:rPr>
+                                <w:rFonts w:ascii="Liberation Sans;Arial" w:hAnsi="Liberation Sans;Arial" w:eastAsia="Noto Sans CJK JP Regular" w:cs="Liberation Sans;Arial"/>
+                                <w:color w:val="00000A"/>
+                                <w:sz w:val="28"/>
+                                <w:sz w:val="28"/>
+                                <w:szCs w:val="28"/>
+                                <w:rtl w:val="true"/>
+                              </w:rPr>
+                              <w:t xml:space="preserve"> </w:t>
+                            </w:r>
+                            <w:r>
+                              <w:rPr>
+                                <w:rFonts w:eastAsia="Noto Sans CJK JP Regular" w:cs="Liberation Sans;Arial"/>
+                                <w:color w:val="00000A"/>
+                                <w:sz w:val="28"/>
+                                <w:sz w:val="28"/>
+                                <w:szCs w:val="28"/>
+                                <w:rtl w:val="true"/>
+                              </w:rPr>
+                              <w:t>הפתיחה עבור</w:t>
+                            </w:r>
+                            <w:r>
+                              <w:rPr>
+                                <w:rFonts w:ascii="Liberation Sans;Arial" w:hAnsi="Liberation Sans;Arial"/>
+                                <w:color w:val="00000A"/>
+                                <w:sz w:val="28"/>
+                                <w:sz w:val="28"/>
+                              </w:rPr>
+                              <w:t xml:space="preserve"> </w:t>
+                            </w:r>
+                          </w:p>
+                          <w:p>
+                            <w:pPr>
+                              <w:pStyle w:val="FrameContents"/>
+                              <w:overflowPunct w:val="false"/>
+                              <w:spacing w:lineRule="auto" w:line="240"/>
+                              <w:jc w:val="center"/>
+                              <w:rPr/>
+                            </w:pPr>
+                            <w:r>
+                              <w:rPr>
+                                <w:rFonts w:eastAsia="Noto Sans CJK JP Regular" w:cs="Liberation Sans;Arial"/>
+                                <w:color w:val="00000A"/>
+                                <w:sz w:val="28"/>
+                                <w:sz w:val="28"/>
+                                <w:szCs w:val="28"/>
+                                <w:rtl w:val="true"/>
+                              </w:rPr>
+                              <w:t>יצירת או מציאת</w:t>
+                            </w:r>
+                            <w:r>
+                              <w:rPr>
+                                <w:rFonts w:ascii="Liberation Sans;Arial" w:hAnsi="Liberation Sans;Arial"/>
+                                <w:color w:val="00000A"/>
+                                <w:sz w:val="28"/>
+                                <w:sz w:val="28"/>
+                              </w:rPr>
+                              <w:t xml:space="preserve"> </w:t>
+                            </w:r>
+                          </w:p>
+                          <w:p>
+                            <w:pPr>
+                              <w:pStyle w:val="FrameContents"/>
+                              <w:overflowPunct w:val="false"/>
+                              <w:spacing w:lineRule="auto" w:line="240"/>
+                              <w:jc w:val="center"/>
+                              <w:rPr/>
+                            </w:pPr>
+                            <w:r>
+                              <w:rPr>
+                                <w:rFonts w:eastAsia="Noto Sans CJK JP Regular" w:ascii="Liberation Sans;Arial" w:hAnsi="Liberation Sans;Arial"/>
+                                <w:color w:val="00000A"/>
+                                <w:sz w:val="24"/>
+                              </w:rPr>
+                              <w:t xml:space="preserve"> </w:t>
+                            </w:r>
+                            <w:r>
+                              <w:rPr>
+                                <w:rFonts w:eastAsia="Noto Sans CJK JP Regular" w:cs="Liberation Sans;Arial"/>
+                                <w:color w:val="00000A"/>
+                                <w:sz w:val="24"/>
+                                <w:sz w:val="24"/>
+                                <w:szCs w:val="28"/>
+                                <w:rtl w:val="true"/>
+                              </w:rPr>
+                              <w:t>קבוצתך</w:t>
+                            </w:r>
+                            <w:r>
+                              <w:rPr>
+                                <w:rFonts w:eastAsia="Noto Sans CJK JP Regular" w:cs="Liberation Sans;Arial"/>
+                                <w:color w:val="00000A"/>
+                                <w:sz w:val="24"/>
+                                <w:sz w:val="24"/>
+                                <w:szCs w:val="28"/>
+                              </w:rPr>
+                              <w:t xml:space="preserve"> </w:t>
+                            </w:r>
+                          </w:p>
+                          <w:p>
+                            <w:pPr>
+                              <w:pStyle w:val="FrameContents"/>
+                              <w:overflowPunct w:val="false"/>
+                              <w:spacing w:lineRule="auto" w:line="240"/>
+                              <w:jc w:val="center"/>
+                              <w:rPr/>
+                            </w:pPr>
+                            <w:r>
+                              <w:rPr>
+                                <w:rFonts w:eastAsia="Noto Sans CJK JP Regular" w:cs="Liberation Sans;Arial"/>
+                                <w:color w:val="00000A"/>
+                                <w:sz w:val="24"/>
+                                <w:szCs w:val="28"/>
+                              </w:rPr>
+                              <w:t>https://chat.whatsapp.com/HfAeGgFDrtbDXkAkLthdin</w:t>
+                            </w:r>
+                          </w:p>
+                        </w:txbxContent>
+                      </wps:txbx>
+                      <wps:bodyPr lIns="0" rIns="0" tIns="0" bIns="0">
+                        <a:spAutoFit/>
+                      </wps:bodyPr>
+                    </wps:wsp>
+                  </a:graphicData>
+                </a:graphic>
+              </wp:anchor>
+            </w:drawing>
+          </mc:Choice>
+          <mc:Fallback>
+            <w:pict>
+              <v:rect id="shape_0" ID="Shape2" stroked="f" style="position:absolute;margin-left:105.5pt;margin-top:57.35pt;width:143.1pt;height:75.75pt">
                 <w10:wrap type="square"/>
                 <v:fill o:detectmouseclick="t" on="false"/>
                 <v:stroke color="#3465a4" joinstyle="round" endcap="flat"/>
@@ -2409,7 +2159,7 @@
                     <w:p>
                       <w:pPr>
                         <w:pStyle w:val="FrameContents"/>
-                        <w:overflowPunct w:val="true"/>
+                        <w:overflowPunct w:val="false"/>
                         <w:spacing w:lineRule="auto" w:line="240"/>
                         <w:jc w:val="center"/>
                         <w:rPr/>
@@ -2418,18 +2168,49 @@
                         <w:rPr>
                           <w:rFonts w:eastAsia="Noto Sans CJK JP Regular" w:cs="Liberation Sans;Arial"/>
                           <w:color w:val="00000A"/>
-                          <w:sz w:val="36"/>
-                          <w:sz w:val="36"/>
-                          <w:szCs w:val="36"/>
-                          <w:rtl w:val="true"/>
-                        </w:rPr>
-                        <w:t>אנחנו ההון ולנו השלטון</w:t>
+                          <w:sz w:val="28"/>
+                          <w:sz w:val="28"/>
+                          <w:szCs w:val="28"/>
+                          <w:rtl w:val="true"/>
+                        </w:rPr>
+                        <w:t>לקבוצת</w:t>
+                      </w:r>
+                      <w:r>
+                        <w:rPr>
+                          <w:rFonts w:ascii="Liberation Sans;Arial" w:hAnsi="Liberation Sans;Arial" w:eastAsia="Noto Sans CJK JP Regular" w:cs="Liberation Sans;Arial"/>
+                          <w:color w:val="00000A"/>
+                          <w:sz w:val="28"/>
+                          <w:sz w:val="28"/>
+                          <w:szCs w:val="28"/>
+                          <w:rtl w:val="true"/>
+                        </w:rPr>
+                        <w:t xml:space="preserve"> </w:t>
+                      </w:r>
+                      <w:r>
+                        <w:rPr>
+                          <w:rFonts w:eastAsia="Noto Sans CJK JP Regular" w:cs="Liberation Sans;Arial"/>
+                          <w:color w:val="00000A"/>
+                          <w:sz w:val="28"/>
+                          <w:sz w:val="28"/>
+                          <w:szCs w:val="28"/>
+                          <w:rtl w:val="true"/>
+                        </w:rPr>
+                        <w:t>הפתיחה עבור</w:t>
+                      </w:r>
+                      <w:r>
+                        <w:rPr>
+                          <w:rFonts w:ascii="Liberation Sans;Arial" w:hAnsi="Liberation Sans;Arial"/>
+                          <w:color w:val="00000A"/>
+                          <w:sz w:val="28"/>
+                          <w:sz w:val="28"/>
+                        </w:rPr>
+                        <w:t xml:space="preserve"> </w:t>
                       </w:r>
                     </w:p>
                     <w:p>
                       <w:pPr>
                         <w:pStyle w:val="FrameContents"/>
-                        <w:overflowPunct w:val="true"/>
+                        <w:overflowPunct w:val="false"/>
                         <w:spacing w:lineRule="auto" w:line="240"/>
                         <w:jc w:val="center"/>
                         <w:rPr/>
@@ -2438,39 +2219,288 @@
                         <w:rPr>
                           <w:rFonts w:eastAsia="Noto Sans CJK JP Regular" w:cs="Liberation Sans;Arial"/>
                           <w:color w:val="00000A"/>
-                          <w:sz w:val="36"/>
-                          <w:sz w:val="36"/>
-                          <w:szCs w:val="36"/>
-                          <w:rtl w:val="true"/>
-                        </w:rPr>
-                        <w:t>ברשת התקווה חוזרת</w:t>
+                          <w:sz w:val="28"/>
+                          <w:sz w:val="28"/>
+                          <w:szCs w:val="28"/>
+                          <w:rtl w:val="true"/>
+                        </w:rPr>
+                        <w:t>יצירת או מציאת</w:t>
+                      </w:r>
+                      <w:r>
+                        <w:rPr>
+                          <w:rFonts w:ascii="Liberation Sans;Arial" w:hAnsi="Liberation Sans;Arial"/>
+                          <w:color w:val="00000A"/>
+                          <w:sz w:val="28"/>
+                          <w:sz w:val="28"/>
+                        </w:rPr>
+                        <w:t xml:space="preserve"> </w:t>
                       </w:r>
                     </w:p>
                     <w:p>
                       <w:pPr>
                         <w:pStyle w:val="FrameContents"/>
-                        <w:overflowPunct w:val="true"/>
+                        <w:overflowPunct w:val="false"/>
                         <w:spacing w:lineRule="auto" w:line="240"/>
                         <w:jc w:val="center"/>
                         <w:rPr/>
                       </w:pPr>
                       <w:r>
                         <w:rPr>
-                          <w:rFonts w:ascii="Liberation Serif" w:hAnsi="Liberation Serif" w:eastAsia="Noto Sans CJK JP Regular" w:cs="Liberation Sans;Arial"/>
-                          <w:color w:val="00000A"/>
-                          <w:sz w:val="20"/>
-                          <w:sz w:val="20"/>
-                          <w:szCs w:val="36"/>
-                          <w:rtl w:val="true"/>
-                          <w:lang w:eastAsia="zh-CN"/>
-                        </w:rPr>
-                        <w:t>מורידים מחירים ומעלים עסקים קטנים</w:t>
+                          <w:rFonts w:eastAsia="Noto Sans CJK JP Regular" w:ascii="Liberation Sans;Arial" w:hAnsi="Liberation Sans;Arial"/>
+                          <w:color w:val="00000A"/>
+                          <w:sz w:val="24"/>
+                        </w:rPr>
+                        <w:t xml:space="preserve"> </w:t>
+                      </w:r>
+                      <w:r>
+                        <w:rPr>
+                          <w:rFonts w:eastAsia="Noto Sans CJK JP Regular" w:cs="Liberation Sans;Arial"/>
+                          <w:color w:val="00000A"/>
+                          <w:sz w:val="24"/>
+                          <w:sz w:val="24"/>
+                          <w:szCs w:val="28"/>
+                          <w:rtl w:val="true"/>
+                        </w:rPr>
+                        <w:t>קבוצתך</w:t>
+                      </w:r>
+                      <w:r>
+                        <w:rPr>
+                          <w:rFonts w:eastAsia="Noto Sans CJK JP Regular" w:cs="Liberation Sans;Arial"/>
+                          <w:color w:val="00000A"/>
+                          <w:sz w:val="24"/>
+                          <w:sz w:val="24"/>
+                          <w:szCs w:val="28"/>
+                        </w:rPr>
+                        <w:t xml:space="preserve"> </w:t>
                       </w:r>
                     </w:p>
                     <w:p>
                       <w:pPr>
                         <w:pStyle w:val="FrameContents"/>
-                        <w:overflowPunct w:val="true"/>
+                        <w:overflowPunct w:val="false"/>
+                        <w:spacing w:lineRule="auto" w:line="240"/>
+                        <w:jc w:val="center"/>
+                        <w:rPr/>
+                      </w:pPr>
+                      <w:r>
+                        <w:rPr>
+                          <w:rFonts w:eastAsia="Noto Sans CJK JP Regular" w:cs="Liberation Sans;Arial"/>
+                          <w:color w:val="00000A"/>
+                          <w:sz w:val="24"/>
+                          <w:szCs w:val="28"/>
+                        </w:rPr>
+                        <w:t>https://chat.whatsapp.com/HfAeGgFDrtbDXkAkLthdin</w:t>
+                      </w:r>
+                    </w:p>
+                  </w:txbxContent>
+                </v:textbox>
+              </v:rect>
+            </w:pict>
+          </mc:Fallback>
+        </mc:AlternateContent>
+        <mc:AlternateContent>
+          <mc:Choice Requires="wps">
+            <w:drawing>
+              <wp:anchor behindDoc="0" distT="0" distB="0" distL="0" distR="0" simplePos="0" locked="0" layoutInCell="1" allowOverlap="1" relativeHeight="12">
+                <wp:simplePos x="0" y="0"/>
+                <wp:positionH relativeFrom="column">
+                  <wp:posOffset>732155</wp:posOffset>
+                </wp:positionH>
+                <wp:positionV relativeFrom="paragraph">
+                  <wp:posOffset>-557530</wp:posOffset>
+                </wp:positionV>
+                <wp:extent cx="4735830" cy="1050925"/>
+                <wp:effectExtent l="0" t="0" r="0" b="0"/>
+                <wp:wrapNone/>
+                <wp:docPr id="15" name="Shape1"/>
+                <a:graphic xmlns:a="http://schemas.openxmlformats.org/drawingml/2006/main">
+                  <a:graphicData uri="http://schemas.microsoft.com/office/word/2010/wordprocessingShape">
+                    <wps:wsp>
+                      <wps:cNvSpPr/>
+                      <wps:spPr>
+                        <a:xfrm>
+                          <a:off x="0" y="0"/>
+                          <a:ext cx="4735080" cy="1050120"/>
+                        </a:xfrm>
+                        <a:prstGeom prst="rect">
+                          <a:avLst/>
+                        </a:prstGeom>
+                        <a:noFill/>
+                        <a:ln>
+                          <a:noFill/>
+                        </a:ln>
+                      </wps:spPr>
+                      <wps:style>
+                        <a:lnRef idx="0"/>
+                        <a:fillRef idx="0"/>
+                        <a:effectRef idx="0"/>
+                        <a:fontRef idx="minor"/>
+                      </wps:style>
+                      <wps:txbx>
+                        <w:txbxContent>
+                          <w:p>
+                            <w:pPr>
+                              <w:pStyle w:val="FrameContents"/>
+                              <w:overflowPunct w:val="false"/>
+                              <w:spacing w:lineRule="auto" w:line="240"/>
+                              <w:jc w:val="center"/>
+                              <w:rPr/>
+                            </w:pPr>
+                            <w:r>
+                              <w:rPr>
+                                <w:rFonts w:eastAsia="Noto Sans CJK JP Regular" w:cs="Liberation Sans;Arial"/>
+                                <w:color w:val="00000A"/>
+                                <w:sz w:val="36"/>
+                                <w:sz w:val="36"/>
+                                <w:szCs w:val="36"/>
+                                <w:rtl w:val="true"/>
+                              </w:rPr>
+                              <w:t>אנחנו ההון ולנו השלטון</w:t>
+                            </w:r>
+                          </w:p>
+                          <w:p>
+                            <w:pPr>
+                              <w:pStyle w:val="FrameContents"/>
+                              <w:overflowPunct w:val="false"/>
+                              <w:spacing w:lineRule="auto" w:line="240"/>
+                              <w:jc w:val="center"/>
+                              <w:rPr/>
+                            </w:pPr>
+                            <w:r>
+                              <w:rPr>
+                                <w:rFonts w:eastAsia="Noto Sans CJK JP Regular" w:cs="Liberation Sans;Arial"/>
+                                <w:color w:val="00000A"/>
+                                <w:sz w:val="36"/>
+                                <w:sz w:val="36"/>
+                                <w:szCs w:val="36"/>
+                                <w:rtl w:val="true"/>
+                              </w:rPr>
+                              <w:t>ברשת התקווה חוזרת</w:t>
+                            </w:r>
+                          </w:p>
+                          <w:p>
+                            <w:pPr>
+                              <w:pStyle w:val="FrameContents"/>
+                              <w:overflowPunct w:val="false"/>
+                              <w:spacing w:lineRule="auto" w:line="240"/>
+                              <w:jc w:val="center"/>
+                              <w:rPr/>
+                            </w:pPr>
+                            <w:r>
+                              <w:rPr>
+                                <w:rFonts w:ascii="Liberation Serif" w:hAnsi="Liberation Serif" w:eastAsia="Noto Sans CJK JP Regular" w:cs="Liberation Sans;Arial"/>
+                                <w:color w:val="00000A"/>
+                                <w:sz w:val="20"/>
+                                <w:sz w:val="20"/>
+                                <w:szCs w:val="36"/>
+                                <w:rtl w:val="true"/>
+                                <w:lang w:eastAsia="zh-CN"/>
+                              </w:rPr>
+                              <w:t>מורידים מחירים ומעלים עסקים קטנים</w:t>
+                            </w:r>
+                          </w:p>
+                          <w:p>
+                            <w:pPr>
+                              <w:pStyle w:val="FrameContents"/>
+                              <w:overflowPunct w:val="false"/>
+                              <w:spacing w:lineRule="auto" w:line="240"/>
+                              <w:jc w:val="center"/>
+                              <w:rPr/>
+                            </w:pPr>
+                            <w:r>
+                              <w:rPr>
+                                <w:rFonts w:eastAsia="Noto Sans CJK JP Regular" w:cs="Liberation Serif;Times New Roman" w:ascii="Liberation Sans;Arial" w:hAnsi="Liberation Sans;Arial"/>
+                                <w:color w:val="00000A"/>
+                                <w:sz w:val="36"/>
+                                <w:lang w:eastAsia="zh-CN"/>
+                              </w:rPr>
+                              <w:t>https://hopeisback.com/index-heb.html</w:t>
+                            </w:r>
+                          </w:p>
+                        </w:txbxContent>
+                      </wps:txbx>
+                      <wps:bodyPr lIns="0" rIns="0" tIns="0" bIns="0">
+                        <a:spAutoFit/>
+                      </wps:bodyPr>
+                    </wps:wsp>
+                  </a:graphicData>
+                </a:graphic>
+              </wp:anchor>
+            </w:drawing>
+          </mc:Choice>
+          <mc:Fallback>
+            <w:pict>
+              <v:rect id="shape_0" ID="Shape1" stroked="f" style="position:absolute;margin-left:57.65pt;margin-top:-43.9pt;width:372.8pt;height:82.65pt">
+                <w10:wrap type="square"/>
+                <v:fill o:detectmouseclick="t" on="false"/>
+                <v:stroke color="#3465a4" joinstyle="round" endcap="flat"/>
+                <v:textbox>
+                  <w:txbxContent>
+                    <w:p>
+                      <w:pPr>
+                        <w:pStyle w:val="FrameContents"/>
+                        <w:overflowPunct w:val="false"/>
+                        <w:spacing w:lineRule="auto" w:line="240"/>
+                        <w:jc w:val="center"/>
+                        <w:rPr/>
+                      </w:pPr>
+                      <w:r>
+                        <w:rPr>
+                          <w:rFonts w:eastAsia="Noto Sans CJK JP Regular" w:cs="Liberation Sans;Arial"/>
+                          <w:color w:val="00000A"/>
+                          <w:sz w:val="36"/>
+                          <w:sz w:val="36"/>
+                          <w:szCs w:val="36"/>
+                          <w:rtl w:val="true"/>
+                        </w:rPr>
+                        <w:t>אנחנו ההון ולנו השלטון</w:t>
+                      </w:r>
+                    </w:p>
+                    <w:p>
+                      <w:pPr>
+                        <w:pStyle w:val="FrameContents"/>
+                        <w:overflowPunct w:val="false"/>
+                        <w:spacing w:lineRule="auto" w:line="240"/>
+                        <w:jc w:val="center"/>
+                        <w:rPr/>
+                      </w:pPr>
+                      <w:r>
+                        <w:rPr>
+                          <w:rFonts w:eastAsia="Noto Sans CJK JP Regular" w:cs="Liberation Sans;Arial"/>
+                          <w:color w:val="00000A"/>
+                          <w:sz w:val="36"/>
+                          <w:sz w:val="36"/>
+                          <w:szCs w:val="36"/>
+                          <w:rtl w:val="true"/>
+                        </w:rPr>
+                        <w:t>ברשת התקווה חוזרת</w:t>
+                      </w:r>
+                    </w:p>
+                    <w:p>
+                      <w:pPr>
+                        <w:pStyle w:val="FrameContents"/>
+                        <w:overflowPunct w:val="false"/>
+                        <w:spacing w:lineRule="auto" w:line="240"/>
+                        <w:jc w:val="center"/>
+                        <w:rPr/>
+                      </w:pPr>
+                      <w:r>
+                        <w:rPr>
+                          <w:rFonts w:ascii="Liberation Serif" w:hAnsi="Liberation Serif" w:eastAsia="Noto Sans CJK JP Regular" w:cs="Liberation Sans;Arial"/>
+                          <w:color w:val="00000A"/>
+                          <w:sz w:val="20"/>
+                          <w:sz w:val="20"/>
+                          <w:szCs w:val="36"/>
+                          <w:rtl w:val="true"/>
+                          <w:lang w:eastAsia="zh-CN"/>
+                        </w:rPr>
+                        <w:t>מורידים מחירים ומעלים עסקים קטנים</w:t>
+                      </w:r>
+                    </w:p>
+                    <w:p>
+                      <w:pPr>
+                        <w:pStyle w:val="FrameContents"/>
+                        <w:overflowPunct w:val="false"/>
                         <w:spacing w:lineRule="auto" w:line="240"/>
                         <w:jc w:val="center"/>
                         <w:rPr/>
@@ -2502,10 +2532,10 @@
                 <wp:positionV relativeFrom="paragraph">
                   <wp:posOffset>612140</wp:posOffset>
                 </wp:positionV>
-                <wp:extent cx="2440305" cy="264795"/>
+                <wp:extent cx="2440940" cy="354965"/>
                 <wp:effectExtent l="0" t="0" r="0" b="0"/>
                 <wp:wrapSquare wrapText="bothSides"/>
-                <wp:docPr id="15" name="graphic15"/>
+                <wp:docPr id="17" name="graphic15"/>
                 <a:graphic xmlns:a="http://schemas.openxmlformats.org/drawingml/2006/main">
                   <a:graphicData uri="http://schemas.microsoft.com/office/word/2010/wordprocessingShape">
                     <wps:wsp>
@@ -2513,7 +2543,7 @@
                       <wps:spPr>
                         <a:xfrm>
                           <a:off x="0" y="0"/>
-                          <a:ext cx="2439720" cy="264240"/>
+                          <a:ext cx="2440440" cy="354240"/>
                         </a:xfrm>
                         <a:prstGeom prst="rect">
                           <a:avLst/>
@@ -2543,7 +2573,6 @@
                             </w:pPr>
                             <w:r>
                               <w:rPr>
-                                <w:color w:val="000000"/>
                                 <w:rtl w:val="true"/>
                               </w:rPr>
                             </w:r>
@@ -2561,7 +2590,7 @@
           </mc:Choice>
           <mc:Fallback>
             <w:pict>
-              <v:rect id="shape_0" ID="graphic15" stroked="f" style="position:absolute;margin-left:315.3pt;margin-top:48.2pt;width:192.05pt;height:20.75pt">
+              <v:rect id="shape_0" ID="graphic15" stroked="f" style="position:absolute;margin-left:315.3pt;margin-top:48.2pt;width:192.1pt;height:27.85pt">
                 <w10:wrap type="none"/>
                 <v:fill o:detectmouseclick="t" on="false"/>
                 <v:stroke color="#3465a4" joinstyle="round" endcap="flat"/>
@@ -2579,7 +2608,6 @@
                       </w:pPr>
                       <w:r>
                         <w:rPr>
-                          <w:color w:val="000000"/>
                           <w:rtl w:val="true"/>
                         </w:rPr>
                       </w:r>
@@ -2601,10 +2629,10 @@
                 <wp:positionV relativeFrom="paragraph">
                   <wp:posOffset>6018530</wp:posOffset>
                 </wp:positionV>
-                <wp:extent cx="7061200" cy="3545205"/>
+                <wp:extent cx="7061835" cy="3842385"/>
                 <wp:effectExtent l="0" t="0" r="0" b="0"/>
                 <wp:wrapSquare wrapText="bothSides"/>
-                <wp:docPr id="17" name="graphic14"/>
+                <wp:docPr id="19" name="graphic14"/>
                 <a:graphic xmlns:a="http://schemas.openxmlformats.org/drawingml/2006/main">
                   <a:graphicData uri="http://schemas.microsoft.com/office/word/2010/wordprocessingShape">
                     <wps:wsp>
@@ -2612,7 +2640,7 @@
                       <wps:spPr>
                         <a:xfrm>
                           <a:off x="0" y="0"/>
-                          <a:ext cx="7060680" cy="3544560"/>
+                          <a:ext cx="7061040" cy="3841920"/>
                         </a:xfrm>
                         <a:prstGeom prst="rect">
                           <a:avLst/>
@@ -5005,7 +5033,7 @@
           </mc:Choice>
           <mc:Fallback>
             <w:pict>
-              <v:rect id="shape_0" ID="graphic14" stroked="f" style="position:absolute;margin-left:-29.05pt;margin-top:473.9pt;width:555.9pt;height:279.05pt">
+              <v:rect id="shape_0" ID="graphic14" stroked="f" style="position:absolute;margin-left:-29.05pt;margin-top:473.9pt;width:555.95pt;height:302.45pt">
                 <w10:wrap type="square"/>
                 <v:fill o:detectmouseclick="t" on="false"/>
                 <v:stroke color="#3465a4" joinstyle="round" endcap="flat"/>
@@ -7390,10 +7418,10 @@
                 <wp:positionV relativeFrom="paragraph">
                   <wp:posOffset>-118745</wp:posOffset>
                 </wp:positionV>
-                <wp:extent cx="5170805" cy="264795"/>
+                <wp:extent cx="5171440" cy="354965"/>
                 <wp:effectExtent l="0" t="0" r="0" b="0"/>
                 <wp:wrapSquare wrapText="bothSides"/>
-                <wp:docPr id="19" name="graphic13"/>
+                <wp:docPr id="21" name="graphic13"/>
                 <a:graphic xmlns:a="http://schemas.openxmlformats.org/drawingml/2006/main">
                   <a:graphicData uri="http://schemas.microsoft.com/office/word/2010/wordprocessingShape">
                     <wps:wsp>
@@ -7401,7 +7429,7 @@
                       <wps:spPr>
                         <a:xfrm>
                           <a:off x="0" y="0"/>
-                          <a:ext cx="5170320" cy="264240"/>
+                          <a:ext cx="5170680" cy="354240"/>
                         </a:xfrm>
                         <a:prstGeom prst="rect">
                           <a:avLst/>
@@ -7430,9 +7458,7 @@
                               </w:rPr>
                             </w:pPr>
                             <w:r>
-                              <w:rPr>
-                                <w:color w:val="000000"/>
-                              </w:rPr>
+                              <w:rPr/>
                             </w:r>
                           </w:p>
                         </w:txbxContent>
@@ -7448,7 +7474,7 @@
           </mc:Choice>
           <mc:Fallback>
             <w:pict>
-              <v:rect id="shape_0" ID="graphic13" stroked="f" style="position:absolute;margin-left:76.3pt;margin-top:-9.35pt;width:407.05pt;height:20.75pt">
+              <v:rect id="shape_0" ID="graphic13" stroked="f" style="position:absolute;margin-left:76.3pt;margin-top:-9.35pt;width:407.1pt;height:27.85pt">
                 <w10:wrap type="none"/>
                 <v:fill o:detectmouseclick="t" on="false"/>
                 <v:stroke color="#3465a4" joinstyle="round" endcap="flat"/>
@@ -7465,9 +7491,7 @@
                         </w:rPr>
                       </w:pPr>
                       <w:r>
-                        <w:rPr>
-                          <w:color w:val="000000"/>
-                        </w:rPr>
+                        <w:rPr/>
                       </w:r>
                     </w:p>
                   </w:txbxContent>
@@ -7487,10 +7511,10 @@
                 <wp:positionV relativeFrom="paragraph">
                   <wp:posOffset>2586355</wp:posOffset>
                 </wp:positionV>
-                <wp:extent cx="1419860" cy="264795"/>
+                <wp:extent cx="1420495" cy="354965"/>
                 <wp:effectExtent l="0" t="0" r="0" b="0"/>
                 <wp:wrapSquare wrapText="bothSides"/>
-                <wp:docPr id="21" name="graphic8"/>
+                <wp:docPr id="23" name="graphic8"/>
                 <a:graphic xmlns:a="http://schemas.openxmlformats.org/drawingml/2006/main">
                   <a:graphicData uri="http://schemas.microsoft.com/office/word/2010/wordprocessingShape">
                     <wps:wsp>
@@ -7498,7 +7522,7 @@
                       <wps:spPr>
                         <a:xfrm>
                           <a:off x="0" y="0"/>
-                          <a:ext cx="1419120" cy="264240"/>
+                          <a:ext cx="1419840" cy="354240"/>
                         </a:xfrm>
                         <a:prstGeom prst="rect">
                           <a:avLst/>
@@ -7527,9 +7551,7 @@
                               </w:rPr>
                             </w:pPr>
                             <w:r>
-                              <w:rPr>
-                                <w:color w:val="000000"/>
-                              </w:rPr>
+                              <w:rPr/>
                             </w:r>
                           </w:p>
                         </w:txbxContent>
@@ -7545,7 +7567,7 @@
           </mc:Choice>
           <mc:Fallback>
             <w:pict>
-              <v:rect id="shape_0" ID="graphic8" stroked="f" style="position:absolute;margin-left:29.85pt;margin-top:203.65pt;width:111.7pt;height:20.75pt">
+              <v:rect id="shape_0" ID="graphic8" stroked="f" style="position:absolute;margin-left:29.85pt;margin-top:203.65pt;width:111.75pt;height:27.85pt">
                 <w10:wrap type="none"/>
                 <v:fill o:detectmouseclick="t" on="false"/>
                 <v:stroke color="#3465a4" joinstyle="round" endcap="flat"/>
@@ -7562,9 +7584,7 @@
                         </w:rPr>
                       </w:pPr>
                       <w:r>
-                        <w:rPr>
-                          <w:color w:val="000000"/>
-                        </w:rPr>
+                        <w:rPr/>
                       </w:r>
                     </w:p>
                   </w:txbxContent>
@@ -7584,10 +7604,10 @@
                 <wp:positionV relativeFrom="paragraph">
                   <wp:posOffset>2292350</wp:posOffset>
                 </wp:positionV>
-                <wp:extent cx="1694180" cy="1343660"/>
+                <wp:extent cx="1694815" cy="1344295"/>
                 <wp:effectExtent l="0" t="0" r="0" b="0"/>
                 <wp:wrapSquare wrapText="bothSides"/>
-                <wp:docPr id="23" name="graphic7"/>
+                <wp:docPr id="25" name="graphic7"/>
                 <a:graphic xmlns:a="http://schemas.openxmlformats.org/drawingml/2006/main">
                   <a:graphicData uri="http://schemas.microsoft.com/office/word/2010/wordprocessingShape">
                     <wps:wsp>
@@ -7595,7 +7615,7 @@
                       <wps:spPr>
                         <a:xfrm>
                           <a:off x="0" y="0"/>
-                          <a:ext cx="1693440" cy="1343160"/>
+                          <a:ext cx="1694160" cy="1343520"/>
                         </a:xfrm>
                         <a:prstGeom prst="rect">
                           <a:avLst/>
@@ -7622,7 +7642,7 @@
           </mc:Choice>
           <mc:Fallback>
             <w:pict>
-              <v:rect id="shape_0" ID="graphic7" stroked="t" style="position:absolute;margin-left:-34.05pt;margin-top:180.5pt;width:133.3pt;height:105.7pt">
+              <v:rect id="shape_0" ID="graphic7" stroked="t" style="position:absolute;margin-left:-34.05pt;margin-top:180.5pt;width:133.35pt;height:105.75pt">
                 <w10:wrap type="none"/>
                 <v:fill o:detectmouseclick="t" on="false"/>
                 <v:stroke color="black" joinstyle="round" endcap="flat"/>
@@ -7641,10 +7661,10 @@
                 <wp:positionV relativeFrom="paragraph">
                   <wp:posOffset>865505</wp:posOffset>
                 </wp:positionV>
-                <wp:extent cx="1823720" cy="264795"/>
+                <wp:extent cx="1824355" cy="354965"/>
                 <wp:effectExtent l="0" t="0" r="0" b="0"/>
                 <wp:wrapSquare wrapText="bothSides"/>
-                <wp:docPr id="24" name="graphic4"/>
+                <wp:docPr id="26" name="graphic4"/>
                 <a:graphic xmlns:a="http://schemas.openxmlformats.org/drawingml/2006/main">
                   <a:graphicData uri="http://schemas.microsoft.com/office/word/2010/wordprocessingShape">
                     <wps:wsp>
@@ -7652,7 +7672,7 @@
                       <wps:spPr>
                         <a:xfrm>
                           <a:off x="0" y="0"/>
-                          <a:ext cx="1823040" cy="264240"/>
+                          <a:ext cx="1823760" cy="354240"/>
                         </a:xfrm>
                         <a:prstGeom prst="rect">
                           <a:avLst/>
@@ -7681,9 +7701,7 @@
                               </w:rPr>
                             </w:pPr>
                             <w:r>
-                              <w:rPr>
-                                <w:color w:val="000000"/>
-                              </w:rPr>
+                              <w:rPr/>
                             </w:r>
                           </w:p>
                         </w:txbxContent>
@@ -7699,7 +7717,7 @@
           </mc:Choice>
           <mc:Fallback>
             <w:pict>
-              <v:rect id="shape_0" ID="graphic4" stroked="f" style="position:absolute;margin-left:194.1pt;margin-top:68.15pt;width:143.5pt;height:20.75pt">
+              <v:rect id="shape_0" ID="graphic4" stroked="f" style="position:absolute;margin-left:194.1pt;margin-top:68.15pt;width:143.55pt;height:27.85pt">
                 <w10:wrap type="none"/>
                 <v:fill o:detectmouseclick="t" on="false"/>
                 <v:stroke color="#3465a4" joinstyle="round" endcap="flat"/>
@@ -7716,9 +7734,7 @@
                         </w:rPr>
                       </w:pPr>
                       <w:r>
-                        <w:rPr>
-                          <w:color w:val="000000"/>
-                        </w:rPr>
+                        <w:rPr/>
                       </w:r>
                     </w:p>
                   </w:txbxContent>
@@ -7739,7 +7755,7 @@
             <wp:extent cx="1212215" cy="1226185"/>
             <wp:effectExtent l="0" t="0" r="0" b="0"/>
             <wp:wrapSquare wrapText="bothSides"/>
-            <wp:docPr id="26" name="graphic1" descr=""/>
+            <wp:docPr id="28" name="graphic1" descr=""/>
             <wp:cNvGraphicFramePr>
               <a:graphicFrameLocks xmlns:a="http://schemas.openxmlformats.org/drawingml/2006/main" noChangeAspect="1"/>
             </wp:cNvGraphicFramePr>
@@ -7747,7 +7763,7 @@
               <a:graphicData uri="http://schemas.openxmlformats.org/drawingml/2006/picture">
                 <pic:pic xmlns:pic="http://schemas.openxmlformats.org/drawingml/2006/picture">
                   <pic:nvPicPr>
-                    <pic:cNvPr id="26" name="graphic1" descr=""/>
+                    <pic:cNvPr id="28" name="graphic1" descr=""/>
                     <pic:cNvPicPr>
                       <a:picLocks noChangeAspect="1" noChangeArrowheads="1"/>
                     </pic:cNvPicPr>
@@ -7784,7 +7800,7 @@
             <wp:extent cx="1692275" cy="1620520"/>
             <wp:effectExtent l="0" t="0" r="0" b="0"/>
             <wp:wrapSquare wrapText="bothSides"/>
-            <wp:docPr id="27" name="graphic9" descr=""/>
+            <wp:docPr id="29" name="graphic9" descr=""/>
             <wp:cNvGraphicFramePr>
               <a:graphicFrameLocks xmlns:a="http://schemas.openxmlformats.org/drawingml/2006/main" noChangeAspect="1"/>
             </wp:cNvGraphicFramePr>
@@ -7792,7 +7808,7 @@
               <a:graphicData uri="http://schemas.openxmlformats.org/drawingml/2006/picture">
                 <pic:pic xmlns:pic="http://schemas.openxmlformats.org/drawingml/2006/picture">
                   <pic:nvPicPr>
-                    <pic:cNvPr id="27" name="graphic9" descr=""/>
+                    <pic:cNvPr id="29" name="graphic9" descr=""/>
                     <pic:cNvPicPr>
                       <a:picLocks noChangeAspect="1" noChangeArrowheads="1"/>
                     </pic:cNvPicPr>
@@ -7829,7 +7845,7 @@
             <wp:extent cx="1292860" cy="1217295"/>
             <wp:effectExtent l="0" t="0" r="0" b="0"/>
             <wp:wrapSquare wrapText="bothSides"/>
-            <wp:docPr id="28" name="graphic3" descr=""/>
+            <wp:docPr id="30" name="graphic3" descr=""/>
             <wp:cNvGraphicFramePr>
               <a:graphicFrameLocks xmlns:a="http://schemas.openxmlformats.org/drawingml/2006/main" noChangeAspect="1"/>
             </wp:cNvGraphicFramePr>
@@ -7837,14 +7853,14 @@
               <a:graphicData uri="http://schemas.openxmlformats.org/drawingml/2006/picture">
                 <pic:pic xmlns:pic="http://schemas.openxmlformats.org/drawingml/2006/picture">
                   <pic:nvPicPr>
-                    <pic:cNvPr id="28" name="graphic3" descr=""/>
+                    <pic:cNvPr id="30" name="graphic3" descr=""/>
                     <pic:cNvPicPr>
                       <a:picLocks noChangeAspect="1" noChangeArrowheads="1"/>
                     </pic:cNvPicPr>
                   </pic:nvPicPr>
                   <pic:blipFill>
                     <a:blip r:embed="rId4"/>
-                    <a:srcRect l="0" t="6424" r="3514" b="3817"/>
+                    <a:srcRect l="0" t="6425" r="3515" b="3817"/>
                     <a:stretch>
                       <a:fillRect/>
                     </a:stretch>
@@ -7875,7 +7891,7 @@
             <wp:extent cx="1181735" cy="1122680"/>
             <wp:effectExtent l="0" t="0" r="0" b="0"/>
             <wp:wrapSquare wrapText="bothSides"/>
-            <wp:docPr id="29" name="graphic2" descr=""/>
+            <wp:docPr id="31" name="graphic2" descr=""/>
             <wp:cNvGraphicFramePr>
               <a:graphicFrameLocks xmlns:a="http://schemas.openxmlformats.org/drawingml/2006/main" noChangeAspect="1"/>
             </wp:cNvGraphicFramePr>
@@ -7883,14 +7899,14 @@
               <a:graphicData uri="http://schemas.openxmlformats.org/drawingml/2006/picture">
                 <pic:pic xmlns:pic="http://schemas.openxmlformats.org/drawingml/2006/picture">
                   <pic:nvPicPr>
-                    <pic:cNvPr id="29" name="graphic2" descr=""/>
+                    <pic:cNvPr id="31" name="graphic2" descr=""/>
                     <pic:cNvPicPr>
                       <a:picLocks noChangeAspect="1" noChangeArrowheads="1"/>
                     </pic:cNvPicPr>
                   </pic:nvPicPr>
                   <pic:blipFill>
                     <a:blip r:embed="rId5"/>
-                    <a:srcRect l="3464" t="5757" r="4018" b="7306"/>
+                    <a:srcRect l="3464" t="5757" r="4019" b="7307"/>
                     <a:stretch>
                       <a:fillRect/>
                     </a:stretch>
@@ -7918,7 +7934,7 @@
       <w:pgNumType w:fmt="decimal"/>
       <w:formProt w:val="false"/>
       <w:textDirection w:val="lrTb"/>
-      <w:docGrid w:type="default" w:linePitch="240" w:charSpace="4294961151"/>
+      <w:docGrid w:type="default" w:linePitch="240" w:charSpace="0"/>
     </w:sectPr>
   </w:body>
 </w:document>
@@ -7936,7 +7952,9 @@
       </w:rPr>
     </w:rPrDefault>
     <w:pPrDefault>
-      <w:pPr/>
+      <w:pPr>
+        <w:suppressAutoHyphens w:val="true"/>
+      </w:pPr>
     </w:pPrDefault>
   </w:docDefaults>
   <w:style w:type="paragraph" w:styleId="Normal">
@@ -7944,13 +7962,15 @@
     <w:qFormat/>
     <w:pPr>
       <w:widowControl/>
-      <w:overflowPunct w:val="false"/>
+      <w:overflowPunct w:val="true"/>
       <w:bidi w:val="0"/>
+      <w:spacing w:before="0" w:after="0"/>
       <w:jc w:val="left"/>
     </w:pPr>
     <w:rPr>
       <w:rFonts w:ascii="Liberation Serif" w:hAnsi="Liberation Serif" w:eastAsia="Noto Sans CJK JP Regular" w:cs="DejaVu Sans"/>
       <w:color w:val="00000A"/>
+      <w:kern w:val="0"/>
       <w:sz w:val="24"/>
       <w:szCs w:val="24"/>
       <w:lang w:val="en-US" w:eastAsia="zh-CN" w:bidi="he-IL"/>
@@ -7962,7 +7982,7 @@
     <w:next w:val="TextBody"/>
     <w:qFormat/>
     <w:pPr>
-      <w:keepNext/>
+      <w:keepNext w:val="true"/>
       <w:spacing w:before="240" w:after="120"/>
     </w:pPr>
     <w:rPr>
